--- a/TEMP/input/p163r_SD_HW_+_MHS+/tl_p163r.docx
+++ b/TEMP/input/p163r_SD_HW_+_MHS+/tl_p163r.docx
@@ -920,36 +920,14 @@
     <w:rPrDefault>
       <w:rPr>
         <w:rFonts w:ascii="Arial" w:cs="Arial" w:eastAsia="Arial" w:hAnsi="Arial"/>
-        <w:b w:val="0"/>
-        <w:i w:val="0"/>
-        <w:smallCaps w:val="0"/>
-        <w:strike w:val="0"/>
-        <w:color w:val="000000"/>
         <w:sz w:val="22"/>
         <w:szCs w:val="22"/>
-        <w:u w:val="none"/>
-        <w:shd w:fill="auto" w:val="clear"/>
-        <w:vertAlign w:val="baseline"/>
         <w:lang w:val="en"/>
       </w:rPr>
     </w:rPrDefault>
     <w:pPrDefault>
       <w:pPr>
-        <w:keepNext w:val="0"/>
-        <w:keepLines w:val="0"/>
-        <w:widowControl w:val="1"/>
-        <w:pBdr>
-          <w:top w:space="0" w:sz="0" w:val="nil"/>
-          <w:left w:space="0" w:sz="0" w:val="nil"/>
-          <w:bottom w:space="0" w:sz="0" w:val="nil"/>
-          <w:right w:space="0" w:sz="0" w:val="nil"/>
-          <w:between w:space="0" w:sz="0" w:val="nil"/>
-        </w:pBdr>
-        <w:shd w:fill="auto" w:val="clear"/>
-        <w:spacing w:after="0" w:before="0" w:line="276" w:lineRule="auto"/>
-        <w:ind w:left="0" w:right="0" w:firstLine="0"/>
-        <w:contextualSpacing w:val="0"/>
-        <w:jc w:val="left"/>
+        <w:spacing w:line="276" w:lineRule="auto"/>
       </w:pPr>
     </w:pPrDefault>
   </w:docDefaults>

--- a/TEMP/input/p163r_SD_HW_+_MHS+/tl_p163r.docx
+++ b/TEMP/input/p163r_SD_HW_+_MHS+/tl_p163r.docx
@@ -22,6 +22,12 @@
         <w:rPr>
           <w:rtl w:val="0"/>
         </w:rPr>
+        <w:t xml:space="preserve">tt</w:t>
+      </w:r>
+      <w:r>
+        <w:rPr>
+          <w:rtl w:val="0"/>
+        </w:rPr>
       </w:r>
     </w:p>
     <w:p>
@@ -637,7 +643,20 @@
           <w:color w:val="000000"/>
           <w:rtl w:val="0"/>
         </w:rPr>
-        <w:t xml:space="preserve">&lt;ab&gt;&lt;m&gt;Spirits&lt;/m&gt; are excellent for making molds clean, in such a way that where you do not apply some, common sand will attack the figure. But it needs to be passed three times. And because it does not take well on oiled things, I believe it may be best to put some into the &lt;m&gt;water&lt;/m&gt; with which you have moistened your sand.&lt;/ab&gt;</w:t>
+        <w:t xml:space="preserve">&lt;ab&gt;&lt;m&gt;Spirits&lt;/m&gt; are excellent for making molds clean, in such a way that where you do not apply some, common sand will attac</w:t>
+      </w:r>
+      <w:r>
+        <w:rPr>
+          <w:rtl w:val="0"/>
+        </w:rPr>
+        <w:t xml:space="preserve">h to</w:t>
+      </w:r>
+      <w:r>
+        <w:rPr>
+          <w:color w:val="000000"/>
+          <w:rtl w:val="0"/>
+        </w:rPr>
+        <w:t xml:space="preserve"> the figure. But it needs to be passed three times. And because it does not take well on oiled things, I believe it may be best to put some into the &lt;m&gt;water&lt;/m&gt; with which you have moistened your sand.&lt;/ab&gt;</w:t>
       </w:r>
     </w:p>
     <w:p>

--- a/TEMP/input/p163r_SD_HW_+_MHS+/tl_p163r.docx
+++ b/TEMP/input/p163r_SD_HW_+_MHS+/tl_p163r.docx
@@ -20,9 +20,30 @@
       </w:pPr>
       <w:r>
         <w:rPr>
-          <w:rtl w:val="0"/>
-        </w:rPr>
-        <w:t xml:space="preserve">tt</w:t>
+          <w:rFonts w:ascii="Courier New" w:cs="Courier New" w:eastAsia="Courier New" w:hAnsi="Courier New"/>
+          <w:color w:val="a9a9a9"/>
+          <w:sz w:val="18"/>
+          <w:szCs w:val="18"/>
+          <w:rtl w:val="0"/>
+        </w:rPr>
+        <w:t xml:space="preserve">&lt;page&gt;</w:t>
+      </w:r>
+      <w:r>
+        <w:rPr>
+          <w:color w:val="000000"/>
+          <w:rtl w:val="0"/>
+        </w:rPr>
+        <w:t xml:space="preserve">163r</w:t>
+      </w:r>
+      <w:r>
+        <w:rPr>
+          <w:rFonts w:ascii="Courier New" w:cs="Courier New" w:eastAsia="Courier New" w:hAnsi="Courier New"/>
+          <w:color w:val="a9a9a9"/>
+          <w:sz w:val="18"/>
+          <w:szCs w:val="18"/>
+          <w:rtl w:val="0"/>
+        </w:rPr>
+        <w:t xml:space="preserve">&lt;/page&gt;</w:t>
       </w:r>
       <w:r>
         <w:rPr>
@@ -48,10 +69,30 @@
       </w:pPr>
       <w:r>
         <w:rPr>
-          <w:color w:val="000000"/>
-          <w:rtl w:val="0"/>
-        </w:rPr>
-        <w:t xml:space="preserve">&lt;page&gt;163r&lt;/page&gt;</w:t>
+          <w:rFonts w:ascii="Courier New" w:cs="Courier New" w:eastAsia="Courier New" w:hAnsi="Courier New"/>
+          <w:color w:val="a9a9a9"/>
+          <w:sz w:val="18"/>
+          <w:szCs w:val="18"/>
+          <w:rtl w:val="0"/>
+        </w:rPr>
+        <w:t xml:space="preserve">&lt;image&gt;</w:t>
+      </w:r>
+      <w:r>
+        <w:rPr>
+          <w:color w:val="000000"/>
+          <w:rtl w:val="0"/>
+        </w:rPr>
+        <w:t xml:space="preserve">http://gallica.bnf.fr/ark:/12148/btv1b10500001g/f331.image</w:t>
+      </w:r>
+      <w:r>
+        <w:rPr>
+          <w:rFonts w:ascii="Courier New" w:cs="Courier New" w:eastAsia="Courier New" w:hAnsi="Courier New"/>
+          <w:color w:val="a9a9a9"/>
+          <w:sz w:val="18"/>
+          <w:szCs w:val="18"/>
+          <w:rtl w:val="0"/>
+        </w:rPr>
+        <w:t xml:space="preserve">&lt;/image&gt;</w:t>
       </w:r>
       <w:r>
         <w:rPr>
@@ -77,13 +118,6 @@
       </w:pPr>
       <w:r>
         <w:rPr>
-          <w:color w:val="000000"/>
-          <w:rtl w:val="0"/>
-        </w:rPr>
-        <w:t xml:space="preserve">&lt;image&gt;http://gallica.bnf.fr/ark:/12148/btv1b10500001g/f331.image&lt;/image&gt;</w:t>
-      </w:r>
-      <w:r>
-        <w:rPr>
           <w:rtl w:val="0"/>
         </w:rPr>
       </w:r>
@@ -106,6 +140,16 @@
       </w:pPr>
       <w:r>
         <w:rPr>
+          <w:rFonts w:ascii="Courier New" w:cs="Courier New" w:eastAsia="Courier New" w:hAnsi="Courier New"/>
+          <w:color w:val="7f6000"/>
+          <w:sz w:val="18"/>
+          <w:szCs w:val="18"/>
+          <w:rtl w:val="0"/>
+        </w:rPr>
+        <w:t xml:space="preserve">&lt;div&gt;</w:t>
+      </w:r>
+      <w:r>
+        <w:rPr>
           <w:rtl w:val="0"/>
         </w:rPr>
       </w:r>
@@ -128,10 +172,30 @@
       </w:pPr>
       <w:r>
         <w:rPr>
-          <w:color w:val="000000"/>
-          <w:rtl w:val="0"/>
-        </w:rPr>
-        <w:t xml:space="preserve">&lt;div&gt;</w:t>
+          <w:rFonts w:ascii="Courier New" w:cs="Courier New" w:eastAsia="Courier New" w:hAnsi="Courier New"/>
+          <w:color w:val="7f6000"/>
+          <w:sz w:val="18"/>
+          <w:szCs w:val="18"/>
+          <w:rtl w:val="0"/>
+        </w:rPr>
+        <w:t xml:space="preserve">&lt;id&gt;</w:t>
+      </w:r>
+      <w:r>
+        <w:rPr>
+          <w:color w:val="000000"/>
+          <w:rtl w:val="0"/>
+        </w:rPr>
+        <w:t xml:space="preserve">p163r_1</w:t>
+      </w:r>
+      <w:r>
+        <w:rPr>
+          <w:rFonts w:ascii="Courier New" w:cs="Courier New" w:eastAsia="Courier New" w:hAnsi="Courier New"/>
+          <w:color w:val="7f6000"/>
+          <w:sz w:val="18"/>
+          <w:szCs w:val="18"/>
+          <w:rtl w:val="0"/>
+        </w:rPr>
+        <w:t xml:space="preserve">&lt;/id&gt;</w:t>
       </w:r>
       <w:r>
         <w:rPr>
@@ -157,39 +221,63 @@
       </w:pPr>
       <w:r>
         <w:rPr>
-          <w:color w:val="000000"/>
-          <w:rtl w:val="0"/>
-        </w:rPr>
-        <w:t xml:space="preserve">&lt;id&gt;p163r_1&lt;/id&gt;</w:t>
-      </w:r>
-      <w:r>
-        <w:rPr>
-          <w:rtl w:val="0"/>
-        </w:rPr>
-      </w:r>
-    </w:p>
-    <w:p>
-      <w:pPr>
-        <w:widowControl w:val="0"/>
-        <w:pBdr>
-          <w:top w:space="0" w:sz="0" w:val="nil"/>
-          <w:left w:space="0" w:sz="0" w:val="nil"/>
-          <w:bottom w:space="0" w:sz="0" w:val="nil"/>
-          <w:right w:space="0" w:sz="0" w:val="nil"/>
-          <w:between w:space="0" w:sz="0" w:val="nil"/>
-        </w:pBdr>
-        <w:shd w:fill="auto" w:val="clear"/>
-        <w:contextualSpacing w:val="0"/>
-        <w:rPr>
-          <w:color w:val="000000"/>
-        </w:rPr>
-      </w:pPr>
-      <w:r>
-        <w:rPr>
-          <w:color w:val="000000"/>
-          <w:rtl w:val="0"/>
-        </w:rPr>
-        <w:t xml:space="preserve">&lt;head&gt;&lt;pro&gt;Perfume-makers&lt;/pro&gt;&lt;/head&gt;</w:t>
+          <w:rFonts w:ascii="Courier New" w:cs="Courier New" w:eastAsia="Courier New" w:hAnsi="Courier New"/>
+          <w:color w:val="7f6000"/>
+          <w:sz w:val="18"/>
+          <w:szCs w:val="18"/>
+          <w:rtl w:val="0"/>
+        </w:rPr>
+        <w:t xml:space="preserve">&lt;head&gt;</w:t>
+      </w:r>
+      <w:r>
+        <w:rPr>
+          <w:rFonts w:ascii="Courier New" w:cs="Courier New" w:eastAsia="Courier New" w:hAnsi="Courier New"/>
+          <w:color w:val="0000ff"/>
+          <w:sz w:val="18"/>
+          <w:szCs w:val="18"/>
+          <w:rtl w:val="0"/>
+        </w:rPr>
+        <w:t xml:space="preserve">&lt;pro&gt;</w:t>
+      </w:r>
+      <w:r>
+        <w:rPr>
+          <w:color w:val="000000"/>
+          <w:rtl w:val="0"/>
+        </w:rPr>
+        <w:t xml:space="preserve">Perfume</w:t>
+      </w:r>
+      <w:r>
+        <w:rPr>
+          <w:rtl w:val="0"/>
+        </w:rPr>
+        <w:t xml:space="preserve"> </w:t>
+      </w:r>
+      <w:r>
+        <w:rPr>
+          <w:color w:val="000000"/>
+          <w:rtl w:val="0"/>
+        </w:rPr>
+        <w:t xml:space="preserve">maker</w:t>
+      </w:r>
+      <w:r>
+        <w:rPr>
+          <w:rFonts w:ascii="Courier New" w:cs="Courier New" w:eastAsia="Courier New" w:hAnsi="Courier New"/>
+          <w:color w:val="0000ff"/>
+          <w:sz w:val="18"/>
+          <w:szCs w:val="18"/>
+          <w:rtl w:val="0"/>
+        </w:rPr>
+        <w:t xml:space="preserve">&lt;/pro&gt;</w:t>
+      </w:r>
+      <w:r>
+        <w:rPr>
+          <w:rFonts w:ascii="Courier New" w:cs="Courier New" w:eastAsia="Courier New" w:hAnsi="Courier New"/>
+          <w:color w:val="7f6000"/>
+          <w:sz w:val="18"/>
+          <w:szCs w:val="18"/>
+          <w:rtl w:val="0"/>
+        </w:rPr>
+        <w:t xml:space="preserve">&lt;/head&gt;</w:t>
       </w:r>
       <w:r>
         <w:rPr>
@@ -241,10 +329,285 @@
       </w:pPr>
       <w:r>
         <w:rPr>
-          <w:color w:val="000000"/>
-          <w:rtl w:val="0"/>
-        </w:rPr>
-        <w:t xml:space="preserve">&lt;ab&gt;They readily make their perfumes with half &lt;m&gt;amber&lt;/m&gt; and half &lt;m&gt;musk&lt;/m&gt;, and a little &lt;m&gt;civet&lt;/m&gt;, because the scent of &lt;m&gt;amber&lt;/m&gt; is stronger than the scent of &lt;m&gt;musk&lt;/m&gt;.&lt;/ab&gt;</w:t>
+          <w:rFonts w:ascii="Courier New" w:cs="Courier New" w:eastAsia="Courier New" w:hAnsi="Courier New"/>
+          <w:color w:val="7f6000"/>
+          <w:sz w:val="18"/>
+          <w:szCs w:val="18"/>
+          <w:rtl w:val="0"/>
+        </w:rPr>
+        <w:t xml:space="preserve">&lt;ab&gt;</w:t>
+      </w:r>
+      <w:r>
+        <w:rPr>
+          <w:color w:val="000000"/>
+          <w:rtl w:val="0"/>
+        </w:rPr>
+        <w:t xml:space="preserve">They readily </w:t>
+      </w:r>
+      <w:r>
+        <w:rPr>
+          <w:rtl w:val="0"/>
+        </w:rPr>
+        <w:t xml:space="preserve">put</w:t>
+      </w:r>
+      <w:r>
+        <w:rPr>
+          <w:color w:val="000000"/>
+          <w:rtl w:val="0"/>
+        </w:rPr>
+        <w:t xml:space="preserve"> half of </w:t>
+      </w:r>
+      <w:r>
+        <w:rPr>
+          <w:rFonts w:ascii="Courier New" w:cs="Courier New" w:eastAsia="Courier New" w:hAnsi="Courier New"/>
+          <w:color w:val="0000ff"/>
+          <w:sz w:val="18"/>
+          <w:szCs w:val="18"/>
+          <w:rtl w:val="0"/>
+        </w:rPr>
+        <w:t xml:space="preserve">&lt;m&gt;</w:t>
+      </w:r>
+      <w:r>
+        <w:rPr>
+          <w:color w:val="000000"/>
+          <w:rtl w:val="0"/>
+        </w:rPr>
+        <w:t xml:space="preserve">amber</w:t>
+      </w:r>
+      <w:r>
+        <w:rPr>
+          <w:rFonts w:ascii="Courier New" w:cs="Courier New" w:eastAsia="Courier New" w:hAnsi="Courier New"/>
+          <w:color w:val="0000ff"/>
+          <w:sz w:val="18"/>
+          <w:szCs w:val="18"/>
+          <w:rtl w:val="0"/>
+        </w:rPr>
+        <w:t xml:space="preserve">&lt;/m&gt;</w:t>
+      </w:r>
+      <w:r>
+        <w:rPr>
+          <w:color w:val="000000"/>
+          <w:rtl w:val="0"/>
+        </w:rPr>
+        <w:t xml:space="preserve"> </w:t>
+      </w:r>
+      <w:r>
+        <w:rPr>
+          <w:rtl w:val="0"/>
+        </w:rPr>
+        <w:t xml:space="preserve">&amp;</w:t>
+      </w:r>
+      <w:r>
+        <w:rPr>
+          <w:rFonts w:ascii="Courier New" w:cs="Courier New" w:eastAsia="Courier New" w:hAnsi="Courier New"/>
+          <w:color w:val="a9a9a9"/>
+          <w:sz w:val="18"/>
+          <w:szCs w:val="18"/>
+          <w:rtl w:val="0"/>
+        </w:rPr>
+        <w:t xml:space="preserve">amp;</w:t>
+      </w:r>
+      <w:r>
+        <w:rPr>
+          <w:color w:val="000000"/>
+          <w:rtl w:val="0"/>
+        </w:rPr>
+        <w:t xml:space="preserve"> half of </w:t>
+      </w:r>
+      <w:r>
+        <w:rPr>
+          <w:rFonts w:ascii="Courier New" w:cs="Courier New" w:eastAsia="Courier New" w:hAnsi="Courier New"/>
+          <w:color w:val="0000ff"/>
+          <w:sz w:val="18"/>
+          <w:szCs w:val="18"/>
+          <w:rtl w:val="0"/>
+        </w:rPr>
+        <w:t xml:space="preserve">&lt;m&gt;</w:t>
+      </w:r>
+      <w:r>
+        <w:rPr>
+          <w:color w:val="000000"/>
+          <w:rtl w:val="0"/>
+        </w:rPr>
+        <w:t xml:space="preserve">musk</w:t>
+      </w:r>
+      <w:r>
+        <w:rPr>
+          <w:rFonts w:ascii="Courier New" w:cs="Courier New" w:eastAsia="Courier New" w:hAnsi="Courier New"/>
+          <w:color w:val="0000ff"/>
+          <w:sz w:val="18"/>
+          <w:szCs w:val="18"/>
+          <w:rtl w:val="0"/>
+        </w:rPr>
+        <w:t xml:space="preserve">&lt;/m&gt;</w:t>
+      </w:r>
+      <w:r>
+        <w:rPr>
+          <w:color w:val="000000"/>
+          <w:rtl w:val="0"/>
+        </w:rPr>
+        <w:t xml:space="preserve">, </w:t>
+      </w:r>
+      <w:r>
+        <w:rPr>
+          <w:rtl w:val="0"/>
+        </w:rPr>
+        <w:t xml:space="preserve">&amp;</w:t>
+      </w:r>
+      <w:r>
+        <w:rPr>
+          <w:rFonts w:ascii="Courier New" w:cs="Courier New" w:eastAsia="Courier New" w:hAnsi="Courier New"/>
+          <w:color w:val="a9a9a9"/>
+          <w:sz w:val="18"/>
+          <w:szCs w:val="18"/>
+          <w:rtl w:val="0"/>
+        </w:rPr>
+        <w:t xml:space="preserve">amp;</w:t>
+      </w:r>
+      <w:r>
+        <w:rPr>
+          <w:color w:val="000000"/>
+          <w:rtl w:val="0"/>
+        </w:rPr>
+        <w:t xml:space="preserve"> a very little </w:t>
+      </w:r>
+      <w:r>
+        <w:rPr>
+          <w:rFonts w:ascii="Courier New" w:cs="Courier New" w:eastAsia="Courier New" w:hAnsi="Courier New"/>
+          <w:color w:val="0000ff"/>
+          <w:sz w:val="18"/>
+          <w:szCs w:val="18"/>
+          <w:rtl w:val="0"/>
+        </w:rPr>
+        <w:t xml:space="preserve">&lt;m&gt;</w:t>
+      </w:r>
+      <w:r>
+        <w:rPr>
+          <w:color w:val="000000"/>
+          <w:rtl w:val="0"/>
+        </w:rPr>
+        <w:t xml:space="preserve">civet</w:t>
+      </w:r>
+      <w:r>
+        <w:rPr>
+          <w:rFonts w:ascii="Courier New" w:cs="Courier New" w:eastAsia="Courier New" w:hAnsi="Courier New"/>
+          <w:color w:val="0000ff"/>
+          <w:sz w:val="18"/>
+          <w:szCs w:val="18"/>
+          <w:rtl w:val="0"/>
+        </w:rPr>
+        <w:t xml:space="preserve">&lt;/m&gt;</w:t>
+      </w:r>
+      <w:r>
+        <w:rPr>
+          <w:color w:val="000000"/>
+          <w:rtl w:val="0"/>
+        </w:rPr>
+        <w:t xml:space="preserve">, because </w:t>
+      </w:r>
+      <w:r>
+        <w:rPr>
+          <w:rFonts w:ascii="Courier New" w:cs="Courier New" w:eastAsia="Courier New" w:hAnsi="Courier New"/>
+          <w:color w:val="0000ff"/>
+          <w:sz w:val="18"/>
+          <w:szCs w:val="18"/>
+          <w:rtl w:val="0"/>
+        </w:rPr>
+        <w:t xml:space="preserve">&lt;m&gt;</w:t>
+      </w:r>
+      <w:r>
+        <w:rPr>
+          <w:color w:val="000000"/>
+          <w:rtl w:val="0"/>
+        </w:rPr>
+        <w:t xml:space="preserve">amber</w:t>
+      </w:r>
+      <w:r>
+        <w:rPr>
+          <w:rFonts w:ascii="Courier New" w:cs="Courier New" w:eastAsia="Courier New" w:hAnsi="Courier New"/>
+          <w:color w:val="0000ff"/>
+          <w:sz w:val="18"/>
+          <w:szCs w:val="18"/>
+          <w:rtl w:val="0"/>
+        </w:rPr>
+        <w:t xml:space="preserve">&lt;/m&gt;</w:t>
+      </w:r>
+      <w:r>
+        <w:rPr>
+          <w:color w:val="000000"/>
+          <w:rtl w:val="0"/>
+        </w:rPr>
+        <w:t xml:space="preserve"> </w:t>
+      </w:r>
+      <w:r>
+        <w:rPr>
+          <w:rtl w:val="0"/>
+        </w:rPr>
+        <w:t xml:space="preserve">always overtakes</w:t>
+      </w:r>
+      <w:r>
+        <w:rPr>
+          <w:color w:val="000000"/>
+          <w:rtl w:val="0"/>
+        </w:rPr>
+        <w:t xml:space="preserve"> the </w:t>
+      </w:r>
+      <w:r>
+        <w:rPr>
+          <w:rtl w:val="0"/>
+        </w:rPr>
+        <w:t xml:space="preserve">principal </w:t>
+      </w:r>
+      <w:r>
+        <w:rPr>
+          <w:color w:val="000000"/>
+          <w:rtl w:val="0"/>
+        </w:rPr>
+        <w:t xml:space="preserve">scent of </w:t>
+      </w:r>
+      <w:r>
+        <w:rPr>
+          <w:rFonts w:ascii="Courier New" w:cs="Courier New" w:eastAsia="Courier New" w:hAnsi="Courier New"/>
+          <w:color w:val="0000ff"/>
+          <w:sz w:val="18"/>
+          <w:szCs w:val="18"/>
+          <w:rtl w:val="0"/>
+        </w:rPr>
+        <w:t xml:space="preserve">&lt;m&gt;</w:t>
+      </w:r>
+      <w:r>
+        <w:rPr>
+          <w:color w:val="000000"/>
+          <w:rtl w:val="0"/>
+        </w:rPr>
+        <w:t xml:space="preserve">musk</w:t>
+      </w:r>
+      <w:r>
+        <w:rPr>
+          <w:rFonts w:ascii="Courier New" w:cs="Courier New" w:eastAsia="Courier New" w:hAnsi="Courier New"/>
+          <w:color w:val="0000ff"/>
+          <w:sz w:val="18"/>
+          <w:szCs w:val="18"/>
+          <w:rtl w:val="0"/>
+        </w:rPr>
+        <w:t xml:space="preserve">&lt;/m&gt;</w:t>
+      </w:r>
+      <w:r>
+        <w:rPr>
+          <w:color w:val="000000"/>
+          <w:rtl w:val="0"/>
+        </w:rPr>
+        <w:t xml:space="preserve">.</w:t>
+      </w:r>
+      <w:r>
+        <w:rPr>
+          <w:rFonts w:ascii="Courier New" w:cs="Courier New" w:eastAsia="Courier New" w:hAnsi="Courier New"/>
+          <w:color w:val="7f6000"/>
+          <w:sz w:val="18"/>
+          <w:szCs w:val="18"/>
+          <w:rtl w:val="0"/>
+        </w:rPr>
+        <w:t xml:space="preserve">&lt;/ab&gt;</w:t>
       </w:r>
       <w:r>
         <w:rPr>
@@ -303,12 +666,30 @@
       </w:pPr>
       <w:r>
         <w:rPr>
-          <w:color w:val="000000"/>
-          <w:rtl w:val="0"/>
-        </w:rPr>
-        <w:t xml:space="preserve">&lt;ab&gt;To save using &lt;m&gt;</w:t>
-      </w:r>
-      <w:commentRangeStart w:id="0"/>
+          <w:rFonts w:ascii="Courier New" w:cs="Courier New" w:eastAsia="Courier New" w:hAnsi="Courier New"/>
+          <w:color w:val="7f6000"/>
+          <w:sz w:val="18"/>
+          <w:szCs w:val="18"/>
+          <w:rtl w:val="0"/>
+        </w:rPr>
+        <w:t xml:space="preserve">&lt;ab&gt;</w:t>
+      </w:r>
+      <w:r>
+        <w:rPr>
+          <w:rtl w:val="0"/>
+        </w:rPr>
+        <w:t xml:space="preserve">To spare the </w:t>
+      </w:r>
+      <w:r>
+        <w:rPr>
+          <w:rFonts w:ascii="Courier New" w:cs="Courier New" w:eastAsia="Courier New" w:hAnsi="Courier New"/>
+          <w:color w:val="0000ff"/>
+          <w:sz w:val="18"/>
+          <w:szCs w:val="18"/>
+          <w:rtl w:val="0"/>
+        </w:rPr>
+        <w:t xml:space="preserve">&lt;m&gt;</w:t>
+      </w:r>
       <w:r>
         <w:rPr>
           <w:color w:val="000000"/>
@@ -316,18 +697,81 @@
         </w:rPr>
         <w:t xml:space="preserve">amber</w:t>
       </w:r>
-      <w:commentRangeEnd w:id="0"/>
-      <w:r>
-        <w:commentReference w:id="0"/>
-      </w:r>
-      <w:r>
-        <w:rPr>
-          <w:color w:val="000000"/>
-          <w:rtl w:val="0"/>
-        </w:rPr>
-        <w:t xml:space="preserve">&lt;/m&gt;, &lt;pro&gt;perfume-makers&lt;/pro&gt; readily add add a small quantity of &lt;m&gt;musk&lt;/m&gt; to the </w:t>
-      </w:r>
-      <w:commentRangeStart w:id="1"/>
+      <w:r>
+        <w:rPr>
+          <w:rFonts w:ascii="Courier New" w:cs="Courier New" w:eastAsia="Courier New" w:hAnsi="Courier New"/>
+          <w:color w:val="0000ff"/>
+          <w:sz w:val="18"/>
+          <w:szCs w:val="18"/>
+          <w:rtl w:val="0"/>
+        </w:rPr>
+        <w:t xml:space="preserve">&lt;/m&gt;</w:t>
+      </w:r>
+      <w:r>
+        <w:rPr>
+          <w:color w:val="000000"/>
+          <w:rtl w:val="0"/>
+        </w:rPr>
+        <w:t xml:space="preserve">, </w:t>
+      </w:r>
+      <w:r>
+        <w:rPr>
+          <w:rtl w:val="0"/>
+        </w:rPr>
+        <w:t xml:space="preserve">they</w:t>
+      </w:r>
+      <w:r>
+        <w:rPr>
+          <w:color w:val="000000"/>
+          <w:rtl w:val="0"/>
+        </w:rPr>
+        <w:t xml:space="preserve"> readily </w:t>
+      </w:r>
+      <w:r>
+        <w:rPr>
+          <w:rtl w:val="0"/>
+        </w:rPr>
+        <w:t xml:space="preserve">put a little </w:t>
+      </w:r>
+      <w:r>
+        <w:rPr>
+          <w:rFonts w:ascii="Courier New" w:cs="Courier New" w:eastAsia="Courier New" w:hAnsi="Courier New"/>
+          <w:color w:val="0000ff"/>
+          <w:sz w:val="18"/>
+          <w:szCs w:val="18"/>
+          <w:rtl w:val="0"/>
+        </w:rPr>
+        <w:t xml:space="preserve">&lt;m&gt;</w:t>
+      </w:r>
+      <w:r>
+        <w:rPr>
+          <w:rtl w:val="0"/>
+        </w:rPr>
+        <w:t xml:space="preserve">musk</w:t>
+      </w:r>
+      <w:r>
+        <w:rPr>
+          <w:rFonts w:ascii="Courier New" w:cs="Courier New" w:eastAsia="Courier New" w:hAnsi="Courier New"/>
+          <w:color w:val="0000ff"/>
+          <w:sz w:val="18"/>
+          <w:szCs w:val="18"/>
+          <w:rtl w:val="0"/>
+        </w:rPr>
+        <w:t xml:space="preserve">&lt;/m&gt;</w:t>
+      </w:r>
+      <w:r>
+        <w:rPr>
+          <w:color w:val="000000"/>
+          <w:rtl w:val="0"/>
+        </w:rPr>
+        <w:t xml:space="preserve"> </w:t>
+      </w:r>
+      <w:r>
+        <w:rPr>
+          <w:rtl w:val="0"/>
+        </w:rPr>
+        <w:t xml:space="preserve">in the </w:t>
+      </w:r>
       <w:r>
         <w:rPr>
           <w:color w:val="000000"/>
@@ -335,328 +779,181 @@
         </w:rPr>
         <w:t xml:space="preserve">white layers,</w:t>
       </w:r>
-      <w:commentRangeEnd w:id="1"/>
-      <w:r>
-        <w:commentReference w:id="1"/>
-      </w:r>
-      <w:r>
-        <w:rPr>
-          <w:color w:val="000000"/>
-          <w:rtl w:val="0"/>
-        </w:rPr>
-        <w:t xml:space="preserve"> in order to get a stronger scent. But to remove or hide the blackness of &lt;m&gt;musk&lt;/</w:t>
-      </w:r>
-      <w:r>
-        <w:rPr>
-          <w:rtl w:val="0"/>
-        </w:rPr>
-        <w:t xml:space="preserve">m</w:t>
-      </w:r>
-      <w:r>
-        <w:rPr>
-          <w:color w:val="000000"/>
-          <w:rtl w:val="0"/>
-        </w:rPr>
-        <w:t xml:space="preserve">&gt;, they add a bit of &lt;m&gt;starch&lt;/m&gt; from &lt;pl&gt;England&lt;/pl&gt;, which is perfectly white.&lt;/ab&gt;</w:t>
-      </w:r>
-      <w:r>
-        <w:rPr>
-          <w:rtl w:val="0"/>
-        </w:rPr>
-      </w:r>
-    </w:p>
-    <w:p>
-      <w:pPr>
-        <w:keepNext w:val="0"/>
-        <w:keepLines w:val="0"/>
-        <w:widowControl w:val="0"/>
-        <w:pBdr>
-          <w:top w:space="0" w:sz="0" w:val="nil"/>
-          <w:left w:space="0" w:sz="0" w:val="nil"/>
-          <w:bottom w:space="0" w:sz="0" w:val="nil"/>
-          <w:right w:space="0" w:sz="0" w:val="nil"/>
-          <w:between w:space="0" w:sz="0" w:val="nil"/>
-        </w:pBdr>
-        <w:shd w:fill="auto" w:val="clear"/>
-        <w:contextualSpacing w:val="0"/>
-        <w:rPr>
-          <w:color w:val="000000"/>
-        </w:rPr>
-      </w:pPr>
-      <w:r>
-        <w:rPr>
-          <w:rtl w:val="0"/>
-        </w:rPr>
-      </w:r>
-    </w:p>
-    <w:p>
-      <w:pPr>
-        <w:keepNext w:val="0"/>
-        <w:keepLines w:val="0"/>
-        <w:widowControl w:val="0"/>
-        <w:pBdr>
-          <w:top w:space="0" w:sz="0" w:val="nil"/>
-          <w:left w:space="0" w:sz="0" w:val="nil"/>
-          <w:bottom w:space="0" w:sz="0" w:val="nil"/>
-          <w:right w:space="0" w:sz="0" w:val="nil"/>
-          <w:between w:space="0" w:sz="0" w:val="nil"/>
-        </w:pBdr>
-        <w:shd w:fill="auto" w:val="clear"/>
-        <w:contextualSpacing w:val="0"/>
-        <w:rPr>
-          <w:color w:val="000000"/>
-        </w:rPr>
-      </w:pPr>
-      <w:r>
-        <w:rPr>
-          <w:color w:val="000000"/>
-          <w:rtl w:val="0"/>
-        </w:rPr>
-        <w:t xml:space="preserve">&lt;ab&gt;To give off a scent of &lt;m&gt;white amber&lt;/m&gt;, in the same way that the &lt;pl&gt;Portuguese&lt;/pl&gt; do, take a </w:t>
-      </w:r>
-      <w:commentRangeStart w:id="2"/>
-      <w:r>
-        <w:rPr>
-          <w:color w:val="000000"/>
-          <w:rtl w:val="0"/>
-        </w:rPr>
-        <w:t xml:space="preserve">chunk</w:t>
-      </w:r>
-      <w:commentRangeEnd w:id="2"/>
-      <w:r>
-        <w:commentReference w:id="2"/>
-      </w:r>
-      <w:r>
-        <w:rPr>
-          <w:color w:val="000000"/>
-          <w:rtl w:val="0"/>
-        </w:rPr>
-        <w:t xml:space="preserve"> of &lt;m&gt;amber&lt;/m&gt; that you have broken up into pieces.  Having put in a small &lt;m&gt;silver&lt;/m&gt; porringer a spoon of &lt;m&gt;flower oil&lt;/m&gt;, should you not have some, &lt;m&gt;</w:t>
-      </w:r>
-      <w:commentRangeStart w:id="3"/>
-      <w:r>
-        <w:rPr>
-          <w:color w:val="000000"/>
-          <w:rtl w:val="0"/>
-        </w:rPr>
-        <w:t xml:space="preserve">linseed oil&lt;/m&gt;.</w:t>
-      </w:r>
-      <w:commentRangeEnd w:id="3"/>
-      <w:r>
-        <w:commentReference w:id="3"/>
-      </w:r>
-      <w:r>
-        <w:rPr>
-          <w:color w:val="000000"/>
-          <w:rtl w:val="0"/>
-        </w:rPr>
-        <w:t xml:space="preserve">  That is to say, use the type of &lt;m&gt;silver&lt;/m&gt; spoon one might use at the table.  Pour into this your &lt;m&gt;ambergris&lt;/m&gt;, then place it on a low fire, it will melt quickly if your &lt;m&gt;amber&lt;/m&gt; is of good quality, and there will be no lumps.  Having melted it all, put in a small bit of &lt;m&gt;civet&lt;/m&gt;, and melt it all and blend it well together.  Then take your gloves which you have cleaned and dried properly, and lightly dip the edge of your finger around the edge of the &lt;m&gt;oil&lt;/m&gt;, with patience slowly spread the &lt;m&gt;oil&lt;/m&gt; along the glove, and rub the glove between your hands and trace along the fingers and its stitches, one after the other.  Leave it to dry.  Then repeat the previous procedure until you have used up all of the &lt;m&gt;amber&lt;/m&gt;.&lt;/ab&gt;</w:t>
-      </w:r>
-      <w:r>
-        <w:rPr>
-          <w:rtl w:val="0"/>
-        </w:rPr>
-      </w:r>
-    </w:p>
-    <w:p>
-      <w:pPr>
-        <w:widowControl w:val="0"/>
-        <w:pBdr>
-          <w:top w:space="0" w:sz="0" w:val="nil"/>
-          <w:left w:space="0" w:sz="0" w:val="nil"/>
-          <w:bottom w:space="0" w:sz="0" w:val="nil"/>
-          <w:right w:space="0" w:sz="0" w:val="nil"/>
-          <w:between w:space="0" w:sz="0" w:val="nil"/>
-        </w:pBdr>
-        <w:shd w:fill="auto" w:val="clear"/>
-        <w:contextualSpacing w:val="0"/>
-        <w:rPr>
-          <w:color w:val="000000"/>
-        </w:rPr>
-      </w:pPr>
-      <w:r>
-        <w:rPr>
-          <w:color w:val="000000"/>
-          <w:rtl w:val="0"/>
-        </w:rPr>
-        <w:t xml:space="preserve">&lt;/div&gt;</w:t>
-      </w:r>
-      <w:r>
-        <w:rPr>
-          <w:rtl w:val="0"/>
-        </w:rPr>
-      </w:r>
-    </w:p>
-    <w:p>
-      <w:pPr>
-        <w:widowControl w:val="0"/>
-        <w:pBdr>
-          <w:top w:space="0" w:sz="0" w:val="nil"/>
-          <w:left w:space="0" w:sz="0" w:val="nil"/>
-          <w:bottom w:space="0" w:sz="0" w:val="nil"/>
-          <w:right w:space="0" w:sz="0" w:val="nil"/>
-          <w:between w:space="0" w:sz="0" w:val="nil"/>
-        </w:pBdr>
-        <w:shd w:fill="auto" w:val="clear"/>
-        <w:contextualSpacing w:val="0"/>
-        <w:rPr>
-          <w:color w:val="000000"/>
-        </w:rPr>
-      </w:pPr>
-      <w:r>
-        <w:rPr>
-          <w:rtl w:val="0"/>
-        </w:rPr>
-      </w:r>
-    </w:p>
-    <w:p>
-      <w:pPr>
-        <w:widowControl w:val="0"/>
-        <w:pBdr>
-          <w:top w:space="0" w:sz="0" w:val="nil"/>
-          <w:left w:space="0" w:sz="0" w:val="nil"/>
-          <w:bottom w:space="0" w:sz="0" w:val="nil"/>
-          <w:right w:space="0" w:sz="0" w:val="nil"/>
-          <w:between w:space="0" w:sz="0" w:val="nil"/>
-        </w:pBdr>
-        <w:shd w:fill="auto" w:val="clear"/>
-        <w:contextualSpacing w:val="0"/>
-        <w:rPr>
-          <w:color w:val="000000"/>
-        </w:rPr>
-      </w:pPr>
-      <w:r>
-        <w:rPr>
-          <w:color w:val="000000"/>
-          <w:rtl w:val="0"/>
-        </w:rPr>
-        <w:t xml:space="preserve">&lt;div&gt;</w:t>
-      </w:r>
-      <w:r>
-        <w:rPr>
-          <w:rtl w:val="0"/>
-        </w:rPr>
-      </w:r>
-    </w:p>
-    <w:p>
-      <w:pPr>
-        <w:widowControl w:val="0"/>
-        <w:pBdr>
-          <w:top w:space="0" w:sz="0" w:val="nil"/>
-          <w:left w:space="0" w:sz="0" w:val="nil"/>
-          <w:bottom w:space="0" w:sz="0" w:val="nil"/>
-          <w:right w:space="0" w:sz="0" w:val="nil"/>
-          <w:between w:space="0" w:sz="0" w:val="nil"/>
-        </w:pBdr>
-        <w:shd w:fill="auto" w:val="clear"/>
-        <w:contextualSpacing w:val="0"/>
-        <w:rPr>
-          <w:color w:val="000000"/>
-        </w:rPr>
-      </w:pPr>
-      <w:r>
-        <w:rPr>
-          <w:color w:val="000000"/>
-          <w:rtl w:val="0"/>
-        </w:rPr>
-        <w:t xml:space="preserve">&lt;id&gt;p163r_2&lt;/id&gt;</w:t>
-      </w:r>
-      <w:r>
-        <w:rPr>
-          <w:rtl w:val="0"/>
-        </w:rPr>
-      </w:r>
-    </w:p>
-    <w:p>
-      <w:pPr>
-        <w:widowControl w:val="0"/>
-        <w:pBdr>
-          <w:top w:space="0" w:sz="0" w:val="nil"/>
-          <w:left w:space="0" w:sz="0" w:val="nil"/>
-          <w:bottom w:space="0" w:sz="0" w:val="nil"/>
-          <w:right w:space="0" w:sz="0" w:val="nil"/>
-          <w:between w:space="0" w:sz="0" w:val="nil"/>
-        </w:pBdr>
-        <w:shd w:fill="auto" w:val="clear"/>
-        <w:contextualSpacing w:val="0"/>
-        <w:rPr>
-          <w:color w:val="000000"/>
-        </w:rPr>
-      </w:pPr>
-      <w:r>
-        <w:rPr>
-          <w:color w:val="000000"/>
-          <w:rtl w:val="0"/>
-        </w:rPr>
-        <w:t xml:space="preserve">&lt;head&gt;&lt;m&gt;Spirits&lt;/m&gt;&lt;/head&gt;</w:t>
-      </w:r>
-      <w:r>
-        <w:rPr>
-          <w:rtl w:val="0"/>
-        </w:rPr>
-      </w:r>
-    </w:p>
-    <w:p>
-      <w:pPr>
-        <w:keepNext w:val="0"/>
-        <w:keepLines w:val="0"/>
-        <w:widowControl w:val="0"/>
-        <w:pBdr>
-          <w:top w:space="0" w:sz="0" w:val="nil"/>
-          <w:left w:space="0" w:sz="0" w:val="nil"/>
-          <w:bottom w:space="0" w:sz="0" w:val="nil"/>
-          <w:right w:space="0" w:sz="0" w:val="nil"/>
-          <w:between w:space="0" w:sz="0" w:val="nil"/>
-        </w:pBdr>
-        <w:shd w:fill="auto" w:val="clear"/>
-        <w:contextualSpacing w:val="0"/>
-        <w:rPr>
-          <w:color w:val="000000"/>
-        </w:rPr>
-      </w:pPr>
-      <w:r>
-        <w:rPr>
-          <w:rtl w:val="0"/>
-        </w:rPr>
-      </w:r>
-    </w:p>
-    <w:p>
-      <w:pPr>
-        <w:keepNext w:val="0"/>
-        <w:keepLines w:val="0"/>
-        <w:widowControl w:val="0"/>
-        <w:pBdr>
-          <w:top w:space="0" w:sz="0" w:val="nil"/>
-          <w:left w:space="0" w:sz="0" w:val="nil"/>
-          <w:bottom w:space="0" w:sz="0" w:val="nil"/>
-          <w:right w:space="0" w:sz="0" w:val="nil"/>
-          <w:between w:space="0" w:sz="0" w:val="nil"/>
-        </w:pBdr>
-        <w:shd w:fill="auto" w:val="clear"/>
-        <w:contextualSpacing w:val="0"/>
-        <w:rPr>
-          <w:color w:val="000000"/>
-        </w:rPr>
-      </w:pPr>
-      <w:r>
-        <w:rPr>
-          <w:color w:val="000000"/>
-          <w:rtl w:val="0"/>
-        </w:rPr>
-        <w:t xml:space="preserve">&lt;ab&gt;&lt;m&gt;Spirits&lt;/m&gt; are excellent for making molds clean, in such a way that where you do not apply some, common sand will attac</w:t>
-      </w:r>
-      <w:r>
-        <w:rPr>
-          <w:rtl w:val="0"/>
-        </w:rPr>
-        <w:t xml:space="preserve">h to</w:t>
-      </w:r>
-      <w:r>
-        <w:rPr>
-          <w:color w:val="000000"/>
-          <w:rtl w:val="0"/>
-        </w:rPr>
-        <w:t xml:space="preserve"> the figure. But it needs to be passed three times. And because it does not take well on oiled things, I believe it may be best to put some into the &lt;m&gt;water&lt;/m&gt; with which you have moistened your sand.&lt;/ab&gt;</w:t>
+      <w:r>
+        <w:rPr>
+          <w:color w:val="000000"/>
+          <w:rtl w:val="0"/>
+        </w:rPr>
+        <w:t xml:space="preserve"> </w:t>
+      </w:r>
+      <w:r>
+        <w:rPr>
+          <w:rtl w:val="0"/>
+        </w:rPr>
+        <w:t xml:space="preserve">which gives</w:t>
+      </w:r>
+      <w:r>
+        <w:rPr>
+          <w:color w:val="000000"/>
+          <w:rtl w:val="0"/>
+        </w:rPr>
+        <w:t xml:space="preserve"> a </w:t>
+      </w:r>
+      <w:r>
+        <w:rPr>
+          <w:rtl w:val="0"/>
+        </w:rPr>
+        <w:t xml:space="preserve">more severe</w:t>
+      </w:r>
+      <w:r>
+        <w:rPr>
+          <w:color w:val="000000"/>
+          <w:rtl w:val="0"/>
+        </w:rPr>
+        <w:t xml:space="preserve"> scent. But to remove or hide the blackness of the </w:t>
+      </w:r>
+      <w:r>
+        <w:rPr>
+          <w:rFonts w:ascii="Courier New" w:cs="Courier New" w:eastAsia="Courier New" w:hAnsi="Courier New"/>
+          <w:color w:val="0000ff"/>
+          <w:sz w:val="18"/>
+          <w:szCs w:val="18"/>
+          <w:rtl w:val="0"/>
+        </w:rPr>
+        <w:t xml:space="preserve">&lt;m&gt;</w:t>
+      </w:r>
+      <w:r>
+        <w:rPr>
+          <w:color w:val="000000"/>
+          <w:rtl w:val="0"/>
+        </w:rPr>
+        <w:t xml:space="preserve">musk</w:t>
+      </w:r>
+      <w:r>
+        <w:rPr>
+          <w:rFonts w:ascii="Courier New" w:cs="Courier New" w:eastAsia="Courier New" w:hAnsi="Courier New"/>
+          <w:color w:val="0000ff"/>
+          <w:sz w:val="18"/>
+          <w:szCs w:val="18"/>
+          <w:rtl w:val="0"/>
+        </w:rPr>
+        <w:t xml:space="preserve">&lt;/m&gt;</w:t>
+      </w:r>
+      <w:r>
+        <w:rPr>
+          <w:color w:val="000000"/>
+          <w:rtl w:val="0"/>
+        </w:rPr>
+        <w:t xml:space="preserve">, they </w:t>
+      </w:r>
+      <w:r>
+        <w:rPr>
+          <w:rtl w:val="0"/>
+        </w:rPr>
+        <w:t xml:space="preserve">put in</w:t>
+      </w:r>
+      <w:r>
+        <w:rPr>
+          <w:color w:val="000000"/>
+          <w:rtl w:val="0"/>
+        </w:rPr>
+        <w:t xml:space="preserve"> a </w:t>
+      </w:r>
+      <w:r>
+        <w:rPr>
+          <w:rtl w:val="0"/>
+        </w:rPr>
+        <w:t xml:space="preserve">little</w:t>
+      </w:r>
+      <w:r>
+        <w:rPr>
+          <w:color w:val="000000"/>
+          <w:rtl w:val="0"/>
+        </w:rPr>
+        <w:t xml:space="preserve"> of </w:t>
+      </w:r>
+      <w:r>
+        <w:rPr>
+          <w:rFonts w:ascii="Courier New" w:cs="Courier New" w:eastAsia="Courier New" w:hAnsi="Courier New"/>
+          <w:color w:val="0000ff"/>
+          <w:sz w:val="18"/>
+          <w:szCs w:val="18"/>
+          <w:rtl w:val="0"/>
+        </w:rPr>
+        <w:t xml:space="preserve">&lt;m&gt;</w:t>
+      </w:r>
+      <w:r>
+        <w:rPr>
+          <w:color w:val="000000"/>
+          <w:rtl w:val="0"/>
+        </w:rPr>
+        <w:t xml:space="preserve">wheat starch</w:t>
+      </w:r>
+      <w:r>
+        <w:rPr>
+          <w:rFonts w:ascii="Courier New" w:cs="Courier New" w:eastAsia="Courier New" w:hAnsi="Courier New"/>
+          <w:color w:val="0000ff"/>
+          <w:sz w:val="18"/>
+          <w:szCs w:val="18"/>
+          <w:rtl w:val="0"/>
+        </w:rPr>
+        <w:t xml:space="preserve">&lt;/m&gt;</w:t>
+      </w:r>
+      <w:r>
+        <w:rPr>
+          <w:color w:val="000000"/>
+          <w:rtl w:val="0"/>
+        </w:rPr>
+        <w:t xml:space="preserve"> from </w:t>
+      </w:r>
+      <w:r>
+        <w:rPr>
+          <w:rFonts w:ascii="Courier New" w:cs="Courier New" w:eastAsia="Courier New" w:hAnsi="Courier New"/>
+          <w:color w:val="0000ff"/>
+          <w:sz w:val="18"/>
+          <w:szCs w:val="18"/>
+          <w:rtl w:val="0"/>
+        </w:rPr>
+        <w:t xml:space="preserve">&lt;pl&gt;</w:t>
+      </w:r>
+      <w:r>
+        <w:rPr>
+          <w:color w:val="000000"/>
+          <w:rtl w:val="0"/>
+        </w:rPr>
+        <w:t xml:space="preserve">England</w:t>
+      </w:r>
+      <w:r>
+        <w:rPr>
+          <w:rFonts w:ascii="Courier New" w:cs="Courier New" w:eastAsia="Courier New" w:hAnsi="Courier New"/>
+          <w:color w:val="0000ff"/>
+          <w:sz w:val="18"/>
+          <w:szCs w:val="18"/>
+          <w:rtl w:val="0"/>
+        </w:rPr>
+        <w:t xml:space="preserve">&lt;/pl&gt;</w:t>
+      </w:r>
+      <w:r>
+        <w:rPr>
+          <w:color w:val="000000"/>
+          <w:rtl w:val="0"/>
+        </w:rPr>
+        <w:t xml:space="preserve">, which is perfectly white.</w:t>
+      </w:r>
+      <w:r>
+        <w:rPr>
+          <w:rFonts w:ascii="Courier New" w:cs="Courier New" w:eastAsia="Courier New" w:hAnsi="Courier New"/>
+          <w:color w:val="7f6000"/>
+          <w:sz w:val="18"/>
+          <w:szCs w:val="18"/>
+          <w:rtl w:val="0"/>
+        </w:rPr>
+        <w:t xml:space="preserve">&lt;/ab&gt;</w:t>
+      </w:r>
+      <w:r>
+        <w:rPr>
+          <w:rtl w:val="0"/>
+        </w:rPr>
       </w:r>
     </w:p>
     <w:p>
@@ -679,7 +976,71 @@
         <w:rPr>
           <w:rtl w:val="0"/>
         </w:rPr>
-        <w:t xml:space="preserve">&lt;/div&gt;</w:t>
+      </w:r>
+    </w:p>
+    <w:p>
+      <w:pPr>
+        <w:widowControl w:val="0"/>
+        <w:contextualSpacing w:val="0"/>
+        <w:rPr/>
+      </w:pPr>
+      <w:r>
+        <w:rPr>
+          <w:rFonts w:ascii="Courier New" w:cs="Courier New" w:eastAsia="Courier New" w:hAnsi="Courier New"/>
+          <w:color w:val="a91111"/>
+          <w:sz w:val="18"/>
+          <w:szCs w:val="18"/>
+          <w:rtl w:val="0"/>
+        </w:rPr>
+        <w:t xml:space="preserve">&lt;del&gt;</w:t>
+      </w:r>
+      <w:r>
+        <w:rPr>
+          <w:rtl w:val="0"/>
+        </w:rPr>
+        <w:t xml:space="preserve">When</w:t>
+      </w:r>
+      <w:r>
+        <w:rPr>
+          <w:rtl w:val="0"/>
+        </w:rPr>
+        <w:t xml:space="preserve"> the </w:t>
+      </w:r>
+      <w:r>
+        <w:rPr>
+          <w:rFonts w:ascii="Courier New" w:cs="Courier New" w:eastAsia="Courier New" w:hAnsi="Courier New"/>
+          <w:color w:val="0000ff"/>
+          <w:sz w:val="18"/>
+          <w:szCs w:val="18"/>
+          <w:rtl w:val="0"/>
+        </w:rPr>
+        <w:t xml:space="preserve">&lt;m&gt;</w:t>
+      </w:r>
+      <w:r>
+        <w:rPr>
+          <w:rtl w:val="0"/>
+        </w:rPr>
+        <w:t xml:space="preserve">amber</w:t>
+      </w:r>
+      <w:r>
+        <w:rPr>
+          <w:rFonts w:ascii="Courier New" w:cs="Courier New" w:eastAsia="Courier New" w:hAnsi="Courier New"/>
+          <w:color w:val="0000ff"/>
+          <w:sz w:val="18"/>
+          <w:szCs w:val="18"/>
+          <w:rtl w:val="0"/>
+        </w:rPr>
+        <w:t xml:space="preserve">&lt;/m&gt;</w:t>
+      </w:r>
+      <w:r>
+        <w:rPr>
+          <w:rFonts w:ascii="Courier New" w:cs="Courier New" w:eastAsia="Courier New" w:hAnsi="Courier New"/>
+          <w:color w:val="a91111"/>
+          <w:sz w:val="18"/>
+          <w:szCs w:val="18"/>
+          <w:rtl w:val="0"/>
+        </w:rPr>
+        <w:t xml:space="preserve">&lt;/del&gt;</w:t>
       </w:r>
       <w:r>
         <w:rPr>
@@ -711,18 +1072,6 @@
         </w:rPr>
       </w:r>
     </w:p>
-    <w:sectPr>
-      <w:pgSz w:h="15840" w:w="12240"/>
-      <w:pgMar w:bottom="1440" w:top="1440" w:left="1440" w:right="1440" w:header="0"/>
-      <w:pgNumType w:start="1"/>
-    </w:sectPr>
-  </w:body>
-</w:document>
-</file>
-
-<file path=word/comments.xml><?xml version="1.0" encoding="utf-8"?>
-<w:comments xmlns:mc="http://schemas.openxmlformats.org/markup-compatibility/2006" xmlns:o="urn:schemas-microsoft-com:office:office" xmlns:r="http://schemas.openxmlformats.org/officeDocument/2006/relationships" xmlns:m="http://schemas.openxmlformats.org/officeDocument/2006/math" xmlns:v="urn:schemas-microsoft-com:vml" xmlns:wp="http://schemas.openxmlformats.org/drawingml/2006/wordprocessingDrawing" xmlns:w10="urn:schemas-microsoft-com:office:word" xmlns:w="http://schemas.openxmlformats.org/wordprocessingml/2006/main" xmlns:wne="http://schemas.microsoft.com/office/word/2006/wordml" xmlns:sl="http://schemas.openxmlformats.org/schemaLibrary/2006/main" xmlns:a="http://schemas.openxmlformats.org/drawingml/2006/main" xmlns:pic="http://schemas.openxmlformats.org/drawingml/2006/picture" xmlns:c="http://schemas.openxmlformats.org/drawingml/2006/chart" xmlns:lc="http://schemas.openxmlformats.org/drawingml/2006/lockedCanvas" xmlns:dgm="http://schemas.openxmlformats.org/drawingml/2006/diagram" xmlns:wps="http://schemas.microsoft.com/office/word/2010/wordprocessingShape" xmlns:wpg="http://schemas.microsoft.com/office/word/2010/wordprocessingGroup" xmlns:w14="http://schemas.microsoft.com/office/word/2010/wordml" xmlns:w15="http://schemas.microsoft.com/office/word/2012/wordml">
-  <w:comment w:author="Heather Wacha" w:id="0" w:date="2015-06-12T20:14:53Z">
     <w:p>
       <w:pPr>
         <w:keepNext w:val="0"/>
@@ -736,44 +1085,1450 @@
           <w:between w:space="0" w:sz="0" w:val="nil"/>
         </w:pBdr>
         <w:shd w:fill="auto" w:val="clear"/>
-        <w:spacing w:after="0" w:before="0" w:line="240" w:lineRule="auto"/>
-        <w:ind w:left="0" w:right="0" w:firstLine="0"/>
         <w:contextualSpacing w:val="0"/>
-        <w:jc w:val="left"/>
-        <w:rPr>
-          <w:rFonts w:ascii="Arial" w:cs="Arial" w:eastAsia="Arial" w:hAnsi="Arial"/>
-          <w:b w:val="0"/>
-          <w:i w:val="0"/>
-          <w:smallCaps w:val="0"/>
-          <w:strike w:val="0"/>
-          <w:color w:val="000000"/>
-          <w:sz w:val="22"/>
-          <w:szCs w:val="22"/>
-          <w:u w:val="none"/>
-          <w:shd w:fill="auto" w:val="clear"/>
-          <w:vertAlign w:val="baseline"/>
+        <w:rPr>
+          <w:color w:val="000000"/>
         </w:rPr>
       </w:pPr>
       <w:r>
         <w:rPr>
-          <w:rFonts w:ascii="Arial" w:cs="Arial" w:eastAsia="Arial" w:hAnsi="Arial"/>
-          <w:b w:val="0"/>
-          <w:i w:val="0"/>
-          <w:smallCaps w:val="0"/>
-          <w:strike w:val="0"/>
-          <w:color w:val="000000"/>
-          <w:sz w:val="22"/>
-          <w:szCs w:val="22"/>
-          <w:u w:val="none"/>
-          <w:shd w:fill="auto" w:val="clear"/>
-          <w:vertAlign w:val="baseline"/>
-          <w:rtl w:val="0"/>
-        </w:rPr>
-        <w:t xml:space="preserve">See vocab for ambre blanc.</w:t>
+          <w:rFonts w:ascii="Courier New" w:cs="Courier New" w:eastAsia="Courier New" w:hAnsi="Courier New"/>
+          <w:color w:val="7f6000"/>
+          <w:sz w:val="18"/>
+          <w:szCs w:val="18"/>
+          <w:rtl w:val="0"/>
+        </w:rPr>
+        <w:t xml:space="preserve">&lt;ab&gt;</w:t>
+      </w:r>
+      <w:r>
+        <w:rPr>
+          <w:color w:val="000000"/>
+          <w:rtl w:val="0"/>
+        </w:rPr>
+        <w:t xml:space="preserve">To make a </w:t>
+      </w:r>
+      <w:r>
+        <w:rPr>
+          <w:rtl w:val="0"/>
+        </w:rPr>
+        <w:t xml:space="preserve">perfume</w:t>
+      </w:r>
+      <w:r>
+        <w:rPr>
+          <w:color w:val="000000"/>
+          <w:rtl w:val="0"/>
+        </w:rPr>
+        <w:t xml:space="preserve"> </w:t>
+      </w:r>
+      <w:r>
+        <w:rPr>
+          <w:rtl w:val="0"/>
+        </w:rPr>
+        <w:t xml:space="preserve">of </w:t>
+      </w:r>
+      <w:r>
+        <w:rPr>
+          <w:rFonts w:ascii="Courier New" w:cs="Courier New" w:eastAsia="Courier New" w:hAnsi="Courier New"/>
+          <w:color w:val="0000ff"/>
+          <w:sz w:val="18"/>
+          <w:szCs w:val="18"/>
+          <w:rtl w:val="0"/>
+        </w:rPr>
+        <w:t xml:space="preserve">&lt;m&gt;</w:t>
+      </w:r>
+      <w:r>
+        <w:rPr>
+          <w:color w:val="000000"/>
+          <w:rtl w:val="0"/>
+        </w:rPr>
+        <w:t xml:space="preserve">white amber</w:t>
+      </w:r>
+      <w:r>
+        <w:rPr>
+          <w:rFonts w:ascii="Courier New" w:cs="Courier New" w:eastAsia="Courier New" w:hAnsi="Courier New"/>
+          <w:color w:val="0000ff"/>
+          <w:sz w:val="18"/>
+          <w:szCs w:val="18"/>
+          <w:rtl w:val="0"/>
+        </w:rPr>
+        <w:t xml:space="preserve">&lt;/m&gt;</w:t>
+      </w:r>
+      <w:r>
+        <w:rPr>
+          <w:color w:val="000000"/>
+          <w:rtl w:val="0"/>
+        </w:rPr>
+        <w:t xml:space="preserve"> in the </w:t>
+      </w:r>
+      <w:r>
+        <w:rPr>
+          <w:rtl w:val="0"/>
+        </w:rPr>
+        <w:t xml:space="preserve">fashion of those in </w:t>
+      </w:r>
+      <w:r>
+        <w:rPr>
+          <w:rFonts w:ascii="Courier New" w:cs="Courier New" w:eastAsia="Courier New" w:hAnsi="Courier New"/>
+          <w:color w:val="0000ff"/>
+          <w:sz w:val="18"/>
+          <w:szCs w:val="18"/>
+          <w:rtl w:val="0"/>
+        </w:rPr>
+        <w:t xml:space="preserve">&lt;pl&gt;</w:t>
+      </w:r>
+      <w:r>
+        <w:rPr>
+          <w:color w:val="000000"/>
+          <w:rtl w:val="0"/>
+        </w:rPr>
+        <w:t xml:space="preserve">Portug</w:t>
+      </w:r>
+      <w:r>
+        <w:rPr>
+          <w:rtl w:val="0"/>
+        </w:rPr>
+        <w:t xml:space="preserve">al</w:t>
+      </w:r>
+      <w:r>
+        <w:rPr>
+          <w:rFonts w:ascii="Courier New" w:cs="Courier New" w:eastAsia="Courier New" w:hAnsi="Courier New"/>
+          <w:color w:val="0000ff"/>
+          <w:sz w:val="18"/>
+          <w:szCs w:val="18"/>
+          <w:rtl w:val="0"/>
+        </w:rPr>
+        <w:t xml:space="preserve">&lt;/pl&gt;</w:t>
+      </w:r>
+      <w:r>
+        <w:rPr>
+          <w:color w:val="000000"/>
+          <w:rtl w:val="0"/>
+        </w:rPr>
+        <w:t xml:space="preserve">, take a </w:t>
+      </w:r>
+      <w:r>
+        <w:rPr>
+          <w:rFonts w:ascii="Courier New" w:cs="Courier New" w:eastAsia="Courier New" w:hAnsi="Courier New"/>
+          <w:color w:val="0000ff"/>
+          <w:sz w:val="18"/>
+          <w:szCs w:val="18"/>
+          <w:rtl w:val="0"/>
+        </w:rPr>
+        <w:t xml:space="preserve">&lt;fr&gt;</w:t>
+      </w:r>
+      <w:r>
+        <w:rPr>
+          <w:rtl w:val="0"/>
+        </w:rPr>
+        <w:t xml:space="preserve">huchau</w:t>
+      </w:r>
+      <w:r>
+        <w:rPr>
+          <w:rFonts w:ascii="Courier New" w:cs="Courier New" w:eastAsia="Courier New" w:hAnsi="Courier New"/>
+          <w:color w:val="0000ff"/>
+          <w:sz w:val="18"/>
+          <w:szCs w:val="18"/>
+          <w:rtl w:val="0"/>
+        </w:rPr>
+        <w:t xml:space="preserve">&lt;/fr&gt;</w:t>
+      </w:r>
+      <w:r>
+        <w:rPr>
+          <w:color w:val="000000"/>
+          <w:rtl w:val="0"/>
+        </w:rPr>
+        <w:t xml:space="preserve"> of </w:t>
+      </w:r>
+      <w:r>
+        <w:rPr>
+          <w:rFonts w:ascii="Courier New" w:cs="Courier New" w:eastAsia="Courier New" w:hAnsi="Courier New"/>
+          <w:color w:val="0000ff"/>
+          <w:sz w:val="18"/>
+          <w:szCs w:val="18"/>
+          <w:rtl w:val="0"/>
+        </w:rPr>
+        <w:t xml:space="preserve">&lt;m&gt;</w:t>
+      </w:r>
+      <w:r>
+        <w:rPr>
+          <w:color w:val="000000"/>
+          <w:rtl w:val="0"/>
+        </w:rPr>
+        <w:t xml:space="preserve">amber</w:t>
+      </w:r>
+      <w:r>
+        <w:rPr>
+          <w:rFonts w:ascii="Courier New" w:cs="Courier New" w:eastAsia="Courier New" w:hAnsi="Courier New"/>
+          <w:color w:val="0000ff"/>
+          <w:sz w:val="18"/>
+          <w:szCs w:val="18"/>
+          <w:rtl w:val="0"/>
+        </w:rPr>
+        <w:t xml:space="preserve">&lt;/m&gt;</w:t>
+      </w:r>
+      <w:r>
+        <w:rPr>
+          <w:color w:val="000000"/>
+          <w:rtl w:val="0"/>
+        </w:rPr>
+        <w:t xml:space="preserve"> </w:t>
+      </w:r>
+      <w:r>
+        <w:rPr>
+          <w:rtl w:val="0"/>
+        </w:rPr>
+        <w:t xml:space="preserve">well</w:t>
+      </w:r>
+      <w:r>
+        <w:rPr>
+          <w:color w:val="000000"/>
+          <w:rtl w:val="0"/>
+        </w:rPr>
+        <w:t xml:space="preserve"> broken up. </w:t>
+      </w:r>
+      <w:r>
+        <w:rPr>
+          <w:rtl w:val="0"/>
+        </w:rPr>
+        <w:t xml:space="preserve">And h</w:t>
+      </w:r>
+      <w:r>
+        <w:rPr>
+          <w:color w:val="000000"/>
+          <w:rtl w:val="0"/>
+        </w:rPr>
+        <w:t xml:space="preserve">aving put in a small </w:t>
+      </w:r>
+      <w:r>
+        <w:rPr>
+          <w:rFonts w:ascii="Courier New" w:cs="Courier New" w:eastAsia="Courier New" w:hAnsi="Courier New"/>
+          <w:color w:val="0000ff"/>
+          <w:sz w:val="18"/>
+          <w:szCs w:val="18"/>
+          <w:rtl w:val="0"/>
+        </w:rPr>
+        <w:t xml:space="preserve">&lt;m&gt;</w:t>
+      </w:r>
+      <w:r>
+        <w:rPr>
+          <w:color w:val="000000"/>
+          <w:rtl w:val="0"/>
+        </w:rPr>
+        <w:t xml:space="preserve">silver</w:t>
+      </w:r>
+      <w:r>
+        <w:rPr>
+          <w:rFonts w:ascii="Courier New" w:cs="Courier New" w:eastAsia="Courier New" w:hAnsi="Courier New"/>
+          <w:color w:val="0000ff"/>
+          <w:sz w:val="18"/>
+          <w:szCs w:val="18"/>
+          <w:rtl w:val="0"/>
+        </w:rPr>
+        <w:t xml:space="preserve">&lt;/m&gt;</w:t>
+      </w:r>
+      <w:r>
+        <w:rPr>
+          <w:color w:val="000000"/>
+          <w:rtl w:val="0"/>
+        </w:rPr>
+        <w:t xml:space="preserve"> </w:t>
+      </w:r>
+      <w:r>
+        <w:rPr>
+          <w:rtl w:val="0"/>
+        </w:rPr>
+        <w:t xml:space="preserve">bowl</w:t>
+      </w:r>
+      <w:r>
+        <w:rPr>
+          <w:color w:val="000000"/>
+          <w:rtl w:val="0"/>
+        </w:rPr>
+        <w:t xml:space="preserve"> a </w:t>
+      </w:r>
+      <w:r>
+        <w:rPr>
+          <w:rFonts w:ascii="Courier New" w:cs="Courier New" w:eastAsia="Courier New" w:hAnsi="Courier New"/>
+          <w:color w:val="a91111"/>
+          <w:sz w:val="18"/>
+          <w:szCs w:val="18"/>
+          <w:rtl w:val="0"/>
+        </w:rPr>
+        <w:t xml:space="preserve">&lt;del&gt;</w:t>
+      </w:r>
+      <w:r>
+        <w:rPr>
+          <w:rFonts w:ascii="Courier New" w:cs="Courier New" w:eastAsia="Courier New" w:hAnsi="Courier New"/>
+          <w:color w:val="0000ff"/>
+          <w:sz w:val="18"/>
+          <w:szCs w:val="18"/>
+          <w:rtl w:val="0"/>
+        </w:rPr>
+        <w:t xml:space="preserve">&lt;m&gt;</w:t>
+      </w:r>
+      <w:r>
+        <w:rPr>
+          <w:rtl w:val="0"/>
+        </w:rPr>
+        <w:t xml:space="preserve">silver</w:t>
+      </w:r>
+      <w:r>
+        <w:rPr>
+          <w:rFonts w:ascii="Courier New" w:cs="Courier New" w:eastAsia="Courier New" w:hAnsi="Courier New"/>
+          <w:color w:val="0000ff"/>
+          <w:sz w:val="18"/>
+          <w:szCs w:val="18"/>
+          <w:rtl w:val="0"/>
+        </w:rPr>
+        <w:t xml:space="preserve">&lt;/m&gt;</w:t>
+      </w:r>
+      <w:r>
+        <w:rPr>
+          <w:rFonts w:ascii="Courier New" w:cs="Courier New" w:eastAsia="Courier New" w:hAnsi="Courier New"/>
+          <w:color w:val="a91111"/>
+          <w:sz w:val="18"/>
+          <w:szCs w:val="18"/>
+          <w:rtl w:val="0"/>
+        </w:rPr>
+        <w:t xml:space="preserve">&lt;/del&gt; </w:t>
+      </w:r>
+      <w:r>
+        <w:rPr>
+          <w:rFonts w:ascii="Courier New" w:cs="Courier New" w:eastAsia="Courier New" w:hAnsi="Courier New"/>
+          <w:color w:val="0000ff"/>
+          <w:sz w:val="18"/>
+          <w:szCs w:val="18"/>
+          <w:rtl w:val="0"/>
+        </w:rPr>
+        <w:t xml:space="preserve">&lt;ms&gt;</w:t>
+      </w:r>
+      <w:r>
+        <w:rPr>
+          <w:color w:val="000000"/>
+          <w:rtl w:val="0"/>
+        </w:rPr>
+        <w:t xml:space="preserve">spo</w:t>
+      </w:r>
+      <w:r>
+        <w:rPr>
+          <w:rtl w:val="0"/>
+        </w:rPr>
+        <w:t xml:space="preserve">onful</w:t>
+      </w:r>
+      <w:r>
+        <w:rPr>
+          <w:rFonts w:ascii="Courier New" w:cs="Courier New" w:eastAsia="Courier New" w:hAnsi="Courier New"/>
+          <w:color w:val="0000ff"/>
+          <w:sz w:val="18"/>
+          <w:szCs w:val="18"/>
+          <w:rtl w:val="0"/>
+        </w:rPr>
+        <w:t xml:space="preserve">&lt;/ms&gt;</w:t>
+      </w:r>
+      <w:r>
+        <w:rPr>
+          <w:color w:val="000000"/>
+          <w:rtl w:val="0"/>
+        </w:rPr>
+        <w:t xml:space="preserve"> of </w:t>
+      </w:r>
+      <w:r>
+        <w:rPr>
+          <w:rFonts w:ascii="Courier New" w:cs="Courier New" w:eastAsia="Courier New" w:hAnsi="Courier New"/>
+          <w:color w:val="0000ff"/>
+          <w:sz w:val="18"/>
+          <w:szCs w:val="18"/>
+          <w:rtl w:val="0"/>
+        </w:rPr>
+        <w:t xml:space="preserve">&lt;m&gt;</w:t>
+      </w:r>
+      <w:r>
+        <w:rPr>
+          <w:color w:val="000000"/>
+          <w:rtl w:val="0"/>
+        </w:rPr>
+        <w:t xml:space="preserve">flower oil</w:t>
+      </w:r>
+      <w:r>
+        <w:rPr>
+          <w:rFonts w:ascii="Courier New" w:cs="Courier New" w:eastAsia="Courier New" w:hAnsi="Courier New"/>
+          <w:color w:val="0000ff"/>
+          <w:sz w:val="18"/>
+          <w:szCs w:val="18"/>
+          <w:rtl w:val="0"/>
+        </w:rPr>
+        <w:t xml:space="preserve">&lt;/m&gt;</w:t>
+      </w:r>
+      <w:r>
+        <w:rPr>
+          <w:color w:val="000000"/>
+          <w:rtl w:val="0"/>
+        </w:rPr>
+        <w:t xml:space="preserve">, </w:t>
+      </w:r>
+      <w:r>
+        <w:rPr>
+          <w:rtl w:val="0"/>
+        </w:rPr>
+        <w:t xml:space="preserve">or lacking that,</w:t>
+      </w:r>
+      <w:r>
+        <w:rPr>
+          <w:color w:val="000000"/>
+          <w:rtl w:val="0"/>
+        </w:rPr>
+        <w:t xml:space="preserve"> </w:t>
+      </w:r>
+      <w:r>
+        <w:rPr>
+          <w:rFonts w:ascii="Courier New" w:cs="Courier New" w:eastAsia="Courier New" w:hAnsi="Courier New"/>
+          <w:color w:val="0000ff"/>
+          <w:sz w:val="18"/>
+          <w:szCs w:val="18"/>
+          <w:rtl w:val="0"/>
+        </w:rPr>
+        <w:t xml:space="preserve">&lt;m&gt;&lt;fr&gt;</w:t>
+      </w:r>
+      <w:r>
+        <w:rPr>
+          <w:rtl w:val="0"/>
+        </w:rPr>
+        <w:t xml:space="preserve">Ben oil</w:t>
+      </w:r>
+      <w:r>
+        <w:rPr>
+          <w:rFonts w:ascii="Courier New" w:cs="Courier New" w:eastAsia="Courier New" w:hAnsi="Courier New"/>
+          <w:color w:val="0000ff"/>
+          <w:sz w:val="18"/>
+          <w:szCs w:val="18"/>
+          <w:rtl w:val="0"/>
+        </w:rPr>
+        <w:t xml:space="preserve">&lt;/fr&gt;</w:t>
+      </w:r>
+      <w:r>
+        <w:rPr>
+          <w:color w:val="000000"/>
+          <w:rtl w:val="0"/>
+        </w:rPr>
+        <w:t xml:space="preserve">l</w:t>
+      </w:r>
+      <w:r>
+        <w:rPr>
+          <w:rFonts w:ascii="Courier New" w:cs="Courier New" w:eastAsia="Courier New" w:hAnsi="Courier New"/>
+          <w:color w:val="0000ff"/>
+          <w:sz w:val="18"/>
+          <w:szCs w:val="18"/>
+          <w:rtl w:val="0"/>
+        </w:rPr>
+        <w:t xml:space="preserve">&lt;/m&gt;</w:t>
+      </w:r>
+      <w:r>
+        <w:rPr>
+          <w:rtl w:val="0"/>
+        </w:rPr>
+        <w:t xml:space="preserve">, that is to say,</w:t>
+      </w:r>
+      <w:r>
+        <w:rPr>
+          <w:color w:val="000000"/>
+          <w:rtl w:val="0"/>
+        </w:rPr>
+        <w:t xml:space="preserve"> </w:t>
+      </w:r>
+      <w:r>
+        <w:rPr>
+          <w:rtl w:val="0"/>
+        </w:rPr>
+        <w:t xml:space="preserve">a </w:t>
+      </w:r>
+      <w:r>
+        <w:rPr>
+          <w:rFonts w:ascii="Courier New" w:cs="Courier New" w:eastAsia="Courier New" w:hAnsi="Courier New"/>
+          <w:color w:val="0000ff"/>
+          <w:sz w:val="18"/>
+          <w:szCs w:val="18"/>
+          <w:rtl w:val="0"/>
+        </w:rPr>
+        <w:t xml:space="preserve">&lt;m&gt;</w:t>
+      </w:r>
+      <w:r>
+        <w:rPr>
+          <w:color w:val="000000"/>
+          <w:rtl w:val="0"/>
+        </w:rPr>
+        <w:t xml:space="preserve">silver</w:t>
+      </w:r>
+      <w:r>
+        <w:rPr>
+          <w:rFonts w:ascii="Courier New" w:cs="Courier New" w:eastAsia="Courier New" w:hAnsi="Courier New"/>
+          <w:color w:val="0000ff"/>
+          <w:sz w:val="18"/>
+          <w:szCs w:val="18"/>
+          <w:rtl w:val="0"/>
+        </w:rPr>
+        <w:t xml:space="preserve">&lt;/m&gt;</w:t>
+      </w:r>
+      <w:r>
+        <w:rPr>
+          <w:color w:val="000000"/>
+          <w:rtl w:val="0"/>
+        </w:rPr>
+        <w:t xml:space="preserve"> spoon that one </w:t>
+      </w:r>
+      <w:r>
+        <w:rPr>
+          <w:rtl w:val="0"/>
+        </w:rPr>
+        <w:t xml:space="preserve">uses</w:t>
+      </w:r>
+      <w:r>
+        <w:rPr>
+          <w:color w:val="000000"/>
+          <w:rtl w:val="0"/>
+        </w:rPr>
+        <w:t xml:space="preserve"> at the table</w:t>
+      </w:r>
+      <w:r>
+        <w:rPr>
+          <w:rtl w:val="0"/>
+        </w:rPr>
+        <w:t xml:space="preserve">,</w:t>
+      </w:r>
+      <w:r>
+        <w:rPr>
+          <w:color w:val="000000"/>
+          <w:rtl w:val="0"/>
+        </w:rPr>
+        <w:t xml:space="preserve"> </w:t>
+      </w:r>
+      <w:r>
+        <w:rPr>
+          <w:rtl w:val="0"/>
+        </w:rPr>
+        <w:t xml:space="preserve">put in your </w:t>
+      </w:r>
+      <w:r>
+        <w:rPr>
+          <w:rFonts w:ascii="Courier New" w:cs="Courier New" w:eastAsia="Courier New" w:hAnsi="Courier New"/>
+          <w:color w:val="0000ff"/>
+          <w:sz w:val="18"/>
+          <w:szCs w:val="18"/>
+          <w:rtl w:val="0"/>
+        </w:rPr>
+        <w:t xml:space="preserve">&lt;m&gt;</w:t>
+      </w:r>
+      <w:r>
+        <w:rPr>
+          <w:color w:val="000000"/>
+          <w:rtl w:val="0"/>
+        </w:rPr>
+        <w:t xml:space="preserve">ambergris</w:t>
+      </w:r>
+      <w:r>
+        <w:rPr>
+          <w:rFonts w:ascii="Courier New" w:cs="Courier New" w:eastAsia="Courier New" w:hAnsi="Courier New"/>
+          <w:color w:val="0000ff"/>
+          <w:sz w:val="18"/>
+          <w:szCs w:val="18"/>
+          <w:rtl w:val="0"/>
+        </w:rPr>
+        <w:t xml:space="preserve">&lt;/m&gt;</w:t>
+      </w:r>
+      <w:r>
+        <w:rPr>
+          <w:rtl w:val="0"/>
+        </w:rPr>
+        <w:t xml:space="preserve"> &amp;</w:t>
+      </w:r>
+      <w:r>
+        <w:rPr>
+          <w:rFonts w:ascii="Courier New" w:cs="Courier New" w:eastAsia="Courier New" w:hAnsi="Courier New"/>
+          <w:color w:val="a9a9a9"/>
+          <w:sz w:val="18"/>
+          <w:szCs w:val="18"/>
+          <w:rtl w:val="0"/>
+        </w:rPr>
+        <w:t xml:space="preserve">amp;</w:t>
+      </w:r>
+      <w:r>
+        <w:rPr>
+          <w:color w:val="000000"/>
+          <w:rtl w:val="0"/>
+        </w:rPr>
+        <w:t xml:space="preserve"> place </w:t>
+      </w:r>
+      <w:r>
+        <w:rPr>
+          <w:rtl w:val="0"/>
+        </w:rPr>
+        <w:t xml:space="preserve">all</w:t>
+      </w:r>
+      <w:r>
+        <w:rPr>
+          <w:color w:val="000000"/>
+          <w:rtl w:val="0"/>
+        </w:rPr>
+        <w:t xml:space="preserve"> o</w:t>
+      </w:r>
+      <w:r>
+        <w:rPr>
+          <w:rtl w:val="0"/>
+        </w:rPr>
+        <w:t xml:space="preserve">n </w:t>
+      </w:r>
+      <w:r>
+        <w:rPr>
+          <w:color w:val="000000"/>
+          <w:rtl w:val="0"/>
+        </w:rPr>
+        <w:t xml:space="preserve">a low fire, and it will melt quickly if your </w:t>
+      </w:r>
+      <w:r>
+        <w:rPr>
+          <w:rFonts w:ascii="Courier New" w:cs="Courier New" w:eastAsia="Courier New" w:hAnsi="Courier New"/>
+          <w:color w:val="0000ff"/>
+          <w:sz w:val="18"/>
+          <w:szCs w:val="18"/>
+          <w:rtl w:val="0"/>
+        </w:rPr>
+        <w:t xml:space="preserve">&lt;m&gt;</w:t>
+      </w:r>
+      <w:r>
+        <w:rPr>
+          <w:color w:val="000000"/>
+          <w:rtl w:val="0"/>
+        </w:rPr>
+        <w:t xml:space="preserve">amber</w:t>
+      </w:r>
+      <w:r>
+        <w:rPr>
+          <w:rFonts w:ascii="Courier New" w:cs="Courier New" w:eastAsia="Courier New" w:hAnsi="Courier New"/>
+          <w:color w:val="0000ff"/>
+          <w:sz w:val="18"/>
+          <w:szCs w:val="18"/>
+          <w:rtl w:val="0"/>
+        </w:rPr>
+        <w:t xml:space="preserve">&lt;/m&gt;</w:t>
+      </w:r>
+      <w:r>
+        <w:rPr>
+          <w:color w:val="000000"/>
+          <w:rtl w:val="0"/>
+        </w:rPr>
+        <w:t xml:space="preserve"> is </w:t>
+      </w:r>
+      <w:r>
+        <w:rPr>
+          <w:rtl w:val="0"/>
+        </w:rPr>
+        <w:t xml:space="preserve">good</w:t>
+      </w:r>
+      <w:r>
+        <w:rPr>
+          <w:color w:val="000000"/>
+          <w:rtl w:val="0"/>
+        </w:rPr>
+        <w:t xml:space="preserve">, </w:t>
+      </w:r>
+      <w:r>
+        <w:rPr>
+          <w:rtl w:val="0"/>
+        </w:rPr>
+        <w:t xml:space="preserve">&amp;</w:t>
+      </w:r>
+      <w:r>
+        <w:rPr>
+          <w:rFonts w:ascii="Courier New" w:cs="Courier New" w:eastAsia="Courier New" w:hAnsi="Courier New"/>
+          <w:color w:val="a9a9a9"/>
+          <w:sz w:val="18"/>
+          <w:szCs w:val="18"/>
+          <w:rtl w:val="0"/>
+        </w:rPr>
+        <w:t xml:space="preserve">amp;</w:t>
+      </w:r>
+      <w:r>
+        <w:rPr>
+          <w:color w:val="000000"/>
+          <w:rtl w:val="0"/>
+        </w:rPr>
+        <w:t xml:space="preserve"> </w:t>
+      </w:r>
+      <w:r>
+        <w:rPr>
+          <w:rtl w:val="0"/>
+        </w:rPr>
+        <w:t xml:space="preserve">it will remain there without lumps</w:t>
+      </w:r>
+      <w:r>
+        <w:rPr>
+          <w:color w:val="000000"/>
+          <w:rtl w:val="0"/>
+        </w:rPr>
+        <w:t xml:space="preserve">. </w:t>
+      </w:r>
+      <w:r>
+        <w:rPr>
+          <w:rtl w:val="0"/>
+        </w:rPr>
+        <w:t xml:space="preserve">Once</w:t>
+      </w:r>
+      <w:r>
+        <w:rPr>
+          <w:color w:val="000000"/>
+          <w:rtl w:val="0"/>
+        </w:rPr>
+        <w:t xml:space="preserve"> </w:t>
+      </w:r>
+      <w:r>
+        <w:rPr>
+          <w:rtl w:val="0"/>
+        </w:rPr>
+        <w:t xml:space="preserve">all melted</w:t>
+      </w:r>
+      <w:r>
+        <w:rPr>
+          <w:color w:val="000000"/>
+          <w:rtl w:val="0"/>
+        </w:rPr>
+        <w:t xml:space="preserve">, put in </w:t>
+      </w:r>
+      <w:r>
+        <w:rPr>
+          <w:rtl w:val="0"/>
+        </w:rPr>
+        <w:t xml:space="preserve">the amount of a </w:t>
+      </w:r>
+      <w:r>
+        <w:rPr>
+          <w:rFonts w:ascii="Courier New" w:cs="Courier New" w:eastAsia="Courier New" w:hAnsi="Courier New"/>
+          <w:color w:val="0000ff"/>
+          <w:sz w:val="18"/>
+          <w:szCs w:val="18"/>
+          <w:rtl w:val="0"/>
+        </w:rPr>
+        <w:t xml:space="preserve">&lt;fr&gt;</w:t>
+      </w:r>
+      <w:r>
+        <w:rPr>
+          <w:rtl w:val="0"/>
+        </w:rPr>
+        <w:t xml:space="preserve">pinon</w:t>
+      </w:r>
+      <w:r>
+        <w:rPr>
+          <w:rFonts w:ascii="Courier New" w:cs="Courier New" w:eastAsia="Courier New" w:hAnsi="Courier New"/>
+          <w:color w:val="0000ff"/>
+          <w:sz w:val="18"/>
+          <w:szCs w:val="18"/>
+          <w:rtl w:val="0"/>
+        </w:rPr>
+        <w:t xml:space="preserve">&lt;/fr&gt;</w:t>
+      </w:r>
+      <w:r>
+        <w:rPr>
+          <w:rtl w:val="0"/>
+        </w:rPr>
+        <w:t xml:space="preserve"> of </w:t>
+      </w:r>
+      <w:r>
+        <w:rPr>
+          <w:rFonts w:ascii="Courier New" w:cs="Courier New" w:eastAsia="Courier New" w:hAnsi="Courier New"/>
+          <w:color w:val="0000ff"/>
+          <w:sz w:val="18"/>
+          <w:szCs w:val="18"/>
+          <w:rtl w:val="0"/>
+        </w:rPr>
+        <w:t xml:space="preserve">&lt;m&gt;</w:t>
+      </w:r>
+      <w:r>
+        <w:rPr>
+          <w:rtl w:val="0"/>
+        </w:rPr>
+        <w:t xml:space="preserve">civet</w:t>
+      </w:r>
+      <w:r>
+        <w:rPr>
+          <w:rFonts w:ascii="Courier New" w:cs="Courier New" w:eastAsia="Courier New" w:hAnsi="Courier New"/>
+          <w:color w:val="0000ff"/>
+          <w:sz w:val="18"/>
+          <w:szCs w:val="18"/>
+          <w:rtl w:val="0"/>
+        </w:rPr>
+        <w:t xml:space="preserve">&lt;/m&gt;</w:t>
+      </w:r>
+      <w:r>
+        <w:rPr>
+          <w:color w:val="000000"/>
+          <w:rtl w:val="0"/>
+        </w:rPr>
+        <w:t xml:space="preserve">,</w:t>
+      </w:r>
+      <w:r>
+        <w:rPr>
+          <w:rtl w:val="0"/>
+        </w:rPr>
+        <w:t xml:space="preserve"> &amp;</w:t>
+      </w:r>
+      <w:r>
+        <w:rPr>
+          <w:rFonts w:ascii="Courier New" w:cs="Courier New" w:eastAsia="Courier New" w:hAnsi="Courier New"/>
+          <w:color w:val="a9a9a9"/>
+          <w:sz w:val="18"/>
+          <w:szCs w:val="18"/>
+          <w:rtl w:val="0"/>
+        </w:rPr>
+        <w:t xml:space="preserve">amp;</w:t>
+      </w:r>
+      <w:r>
+        <w:rPr>
+          <w:color w:val="000000"/>
+          <w:rtl w:val="0"/>
+        </w:rPr>
+        <w:t xml:space="preserve"> make it melt </w:t>
+      </w:r>
+      <w:r>
+        <w:rPr>
+          <w:rtl w:val="0"/>
+        </w:rPr>
+        <w:t xml:space="preserve">&amp;</w:t>
+      </w:r>
+      <w:r>
+        <w:rPr>
+          <w:rFonts w:ascii="Courier New" w:cs="Courier New" w:eastAsia="Courier New" w:hAnsi="Courier New"/>
+          <w:color w:val="a9a9a9"/>
+          <w:sz w:val="18"/>
+          <w:szCs w:val="18"/>
+          <w:rtl w:val="0"/>
+        </w:rPr>
+        <w:t xml:space="preserve">amp;</w:t>
+      </w:r>
+      <w:r>
+        <w:rPr>
+          <w:color w:val="000000"/>
+          <w:rtl w:val="0"/>
+        </w:rPr>
+        <w:t xml:space="preserve"> </w:t>
+      </w:r>
+      <w:r>
+        <w:rPr>
+          <w:rtl w:val="0"/>
+        </w:rPr>
+        <w:t xml:space="preserve">mix it</w:t>
+      </w:r>
+      <w:r>
+        <w:rPr>
+          <w:color w:val="000000"/>
+          <w:rtl w:val="0"/>
+        </w:rPr>
+        <w:t xml:space="preserve"> well together. </w:t>
+      </w:r>
+      <w:r>
+        <w:rPr>
+          <w:rtl w:val="0"/>
+        </w:rPr>
+        <w:t xml:space="preserve">Next</w:t>
+      </w:r>
+      <w:r>
+        <w:rPr>
+          <w:color w:val="000000"/>
+          <w:rtl w:val="0"/>
+        </w:rPr>
+        <w:t xml:space="preserve"> take your gloves</w:t>
+      </w:r>
+      <w:r>
+        <w:rPr>
+          <w:rtl w:val="0"/>
+        </w:rPr>
+        <w:t xml:space="preserve">, well-cleaned &amp;</w:t>
+      </w:r>
+      <w:r>
+        <w:rPr>
+          <w:rFonts w:ascii="Courier New" w:cs="Courier New" w:eastAsia="Courier New" w:hAnsi="Courier New"/>
+          <w:color w:val="a9a9a9"/>
+          <w:sz w:val="18"/>
+          <w:szCs w:val="18"/>
+          <w:rtl w:val="0"/>
+        </w:rPr>
+        <w:t xml:space="preserve">amp;</w:t>
+      </w:r>
+      <w:r>
+        <w:rPr>
+          <w:color w:val="000000"/>
+          <w:rtl w:val="0"/>
+        </w:rPr>
+        <w:t xml:space="preserve"> </w:t>
+      </w:r>
+      <w:r>
+        <w:rPr>
+          <w:rtl w:val="0"/>
+        </w:rPr>
+        <w:t xml:space="preserve">well-dried</w:t>
+      </w:r>
+      <w:r>
+        <w:rPr>
+          <w:color w:val="000000"/>
+          <w:rtl w:val="0"/>
+        </w:rPr>
+        <w:t xml:space="preserve">, </w:t>
+      </w:r>
+      <w:r>
+        <w:rPr>
+          <w:rtl w:val="0"/>
+        </w:rPr>
+        <w:t xml:space="preserve">&amp;</w:t>
+      </w:r>
+      <w:r>
+        <w:rPr>
+          <w:rFonts w:ascii="Courier New" w:cs="Courier New" w:eastAsia="Courier New" w:hAnsi="Courier New"/>
+          <w:color w:val="a9a9a9"/>
+          <w:sz w:val="18"/>
+          <w:szCs w:val="18"/>
+          <w:rtl w:val="0"/>
+        </w:rPr>
+        <w:t xml:space="preserve">amp;</w:t>
+      </w:r>
+      <w:r>
+        <w:rPr>
+          <w:color w:val="000000"/>
+          <w:rtl w:val="0"/>
+        </w:rPr>
+        <w:t xml:space="preserve"> </w:t>
+      </w:r>
+      <w:r>
+        <w:rPr>
+          <w:rtl w:val="0"/>
+        </w:rPr>
+        <w:t xml:space="preserve">dipping</w:t>
+      </w:r>
+      <w:r>
+        <w:rPr>
+          <w:color w:val="000000"/>
+          <w:rtl w:val="0"/>
+        </w:rPr>
+        <w:t xml:space="preserve"> th</w:t>
+      </w:r>
+      <w:r>
+        <w:rPr>
+          <w:rtl w:val="0"/>
+        </w:rPr>
+        <w:t xml:space="preserve">e tip </w:t>
+      </w:r>
+      <w:r>
+        <w:rPr>
+          <w:color w:val="000000"/>
+          <w:rtl w:val="0"/>
+        </w:rPr>
+        <w:t xml:space="preserve">of </w:t>
+      </w:r>
+      <w:r>
+        <w:rPr>
+          <w:rtl w:val="0"/>
+        </w:rPr>
+        <w:t xml:space="preserve">your</w:t>
+      </w:r>
+      <w:r>
+        <w:rPr>
+          <w:color w:val="000000"/>
+          <w:rtl w:val="0"/>
+        </w:rPr>
+        <w:t xml:space="preserve"> finger very lightly </w:t>
+      </w:r>
+      <w:r>
+        <w:rPr>
+          <w:rFonts w:ascii="Courier New" w:cs="Courier New" w:eastAsia="Courier New" w:hAnsi="Courier New"/>
+          <w:color w:val="a91111"/>
+          <w:sz w:val="18"/>
+          <w:szCs w:val="18"/>
+          <w:rtl w:val="0"/>
+        </w:rPr>
+        <w:t xml:space="preserve">&lt;del&gt;</w:t>
+      </w:r>
+      <w:r>
+        <w:rPr>
+          <w:rtl w:val="0"/>
+        </w:rPr>
+        <w:t xml:space="preserve">on</w:t>
+      </w:r>
+      <w:r>
+        <w:rPr>
+          <w:rFonts w:ascii="Courier New" w:cs="Courier New" w:eastAsia="Courier New" w:hAnsi="Courier New"/>
+          <w:color w:val="a91111"/>
+          <w:sz w:val="18"/>
+          <w:szCs w:val="18"/>
+          <w:rtl w:val="0"/>
+        </w:rPr>
+        <w:t xml:space="preserve">&lt;/del&gt;</w:t>
+      </w:r>
+      <w:r>
+        <w:rPr>
+          <w:rtl w:val="0"/>
+        </w:rPr>
+        <w:t xml:space="preserve"> on t</w:t>
+      </w:r>
+      <w:r>
+        <w:rPr>
+          <w:color w:val="000000"/>
+          <w:rtl w:val="0"/>
+        </w:rPr>
+        <w:t xml:space="preserve">he edge of the </w:t>
+      </w:r>
+      <w:r>
+        <w:rPr>
+          <w:rFonts w:ascii="Courier New" w:cs="Courier New" w:eastAsia="Courier New" w:hAnsi="Courier New"/>
+          <w:color w:val="0000ff"/>
+          <w:sz w:val="18"/>
+          <w:szCs w:val="18"/>
+          <w:rtl w:val="0"/>
+        </w:rPr>
+        <w:t xml:space="preserve">&lt;m&gt;</w:t>
+      </w:r>
+      <w:r>
+        <w:rPr>
+          <w:color w:val="000000"/>
+          <w:rtl w:val="0"/>
+        </w:rPr>
+        <w:t xml:space="preserve">oil</w:t>
+      </w:r>
+      <w:r>
+        <w:rPr>
+          <w:rFonts w:ascii="Courier New" w:cs="Courier New" w:eastAsia="Courier New" w:hAnsi="Courier New"/>
+          <w:color w:val="0000ff"/>
+          <w:sz w:val="18"/>
+          <w:szCs w:val="18"/>
+          <w:rtl w:val="0"/>
+        </w:rPr>
+        <w:t xml:space="preserve">&lt;/m&gt;</w:t>
+      </w:r>
+      <w:r>
+        <w:rPr>
+          <w:color w:val="000000"/>
+          <w:rtl w:val="0"/>
+        </w:rPr>
+        <w:t xml:space="preserve">, </w:t>
+      </w:r>
+      <w:r>
+        <w:rPr>
+          <w:rtl w:val="0"/>
+        </w:rPr>
+        <w:t xml:space="preserve">spread it on the glove little by little</w:t>
+      </w:r>
+      <w:r>
+        <w:rPr>
+          <w:color w:val="000000"/>
+          <w:rtl w:val="0"/>
+        </w:rPr>
+        <w:t xml:space="preserve"> </w:t>
+      </w:r>
+      <w:r>
+        <w:rPr>
+          <w:rtl w:val="0"/>
+        </w:rPr>
+        <w:t xml:space="preserve">&amp;</w:t>
+      </w:r>
+      <w:r>
+        <w:rPr>
+          <w:rFonts w:ascii="Courier New" w:cs="Courier New" w:eastAsia="Courier New" w:hAnsi="Courier New"/>
+          <w:color w:val="a9a9a9"/>
+          <w:sz w:val="18"/>
+          <w:szCs w:val="18"/>
+          <w:rtl w:val="0"/>
+        </w:rPr>
+        <w:t xml:space="preserve">amp; </w:t>
+      </w:r>
+      <w:r>
+        <w:rPr>
+          <w:color w:val="000000"/>
+          <w:rtl w:val="0"/>
+        </w:rPr>
+        <w:t xml:space="preserve">with patience </w:t>
+      </w:r>
+      <w:r>
+        <w:rPr>
+          <w:rtl w:val="0"/>
+        </w:rPr>
+        <w:t xml:space="preserve">&amp;</w:t>
+      </w:r>
+      <w:r>
+        <w:rPr>
+          <w:rFonts w:ascii="Courier New" w:cs="Courier New" w:eastAsia="Courier New" w:hAnsi="Courier New"/>
+          <w:color w:val="a9a9a9"/>
+          <w:sz w:val="18"/>
+          <w:szCs w:val="18"/>
+          <w:rtl w:val="0"/>
+        </w:rPr>
+        <w:t xml:space="preserve">amp; </w:t>
+      </w:r>
+      <w:r>
+        <w:rPr>
+          <w:color w:val="000000"/>
+          <w:rtl w:val="0"/>
+        </w:rPr>
+        <w:t xml:space="preserve">rub the glove between your hands, </w:t>
+      </w:r>
+      <w:r>
+        <w:rPr>
+          <w:rtl w:val="0"/>
+        </w:rPr>
+        <w:t xml:space="preserve">&amp;</w:t>
+      </w:r>
+      <w:r>
+        <w:rPr>
+          <w:rFonts w:ascii="Courier New" w:cs="Courier New" w:eastAsia="Courier New" w:hAnsi="Courier New"/>
+          <w:color w:val="a9a9a9"/>
+          <w:sz w:val="18"/>
+          <w:szCs w:val="18"/>
+          <w:rtl w:val="0"/>
+        </w:rPr>
+        <w:t xml:space="preserve">amp;</w:t>
+      </w:r>
+      <w:r>
+        <w:rPr>
+          <w:color w:val="000000"/>
+          <w:rtl w:val="0"/>
+        </w:rPr>
+        <w:t xml:space="preserve"> trace the fingers </w:t>
+      </w:r>
+      <w:r>
+        <w:rPr>
+          <w:rtl w:val="0"/>
+        </w:rPr>
+        <w:t xml:space="preserve">&amp;</w:t>
+      </w:r>
+      <w:r>
+        <w:rPr>
+          <w:rFonts w:ascii="Courier New" w:cs="Courier New" w:eastAsia="Courier New" w:hAnsi="Courier New"/>
+          <w:color w:val="a9a9a9"/>
+          <w:sz w:val="18"/>
+          <w:szCs w:val="18"/>
+          <w:rtl w:val="0"/>
+        </w:rPr>
+        <w:t xml:space="preserve">amp;</w:t>
+      </w:r>
+      <w:r>
+        <w:rPr>
+          <w:color w:val="000000"/>
+          <w:rtl w:val="0"/>
+        </w:rPr>
+        <w:t xml:space="preserve"> </w:t>
+      </w:r>
+      <w:r>
+        <w:rPr>
+          <w:rtl w:val="0"/>
+        </w:rPr>
+        <w:t xml:space="preserve">the</w:t>
+      </w:r>
+      <w:r>
+        <w:rPr>
+          <w:color w:val="000000"/>
+          <w:rtl w:val="0"/>
+        </w:rPr>
+        <w:t xml:space="preserve"> stitches, one after the other. </w:t>
+      </w:r>
+      <w:r>
+        <w:rPr>
+          <w:rtl w:val="0"/>
+        </w:rPr>
+        <w:t xml:space="preserve">And l</w:t>
+      </w:r>
+      <w:r>
+        <w:rPr>
+          <w:color w:val="000000"/>
+          <w:rtl w:val="0"/>
+        </w:rPr>
+        <w:t xml:space="preserve">eave it to dry. </w:t>
+      </w:r>
+      <w:r>
+        <w:rPr>
+          <w:rtl w:val="0"/>
+        </w:rPr>
+        <w:t xml:space="preserve">Next</w:t>
+      </w:r>
+      <w:r>
+        <w:rPr>
+          <w:color w:val="000000"/>
+          <w:rtl w:val="0"/>
+        </w:rPr>
+        <w:t xml:space="preserve"> </w:t>
+      </w:r>
+      <w:r>
+        <w:rPr>
+          <w:rtl w:val="0"/>
+        </w:rPr>
+        <w:t xml:space="preserve">trace again as</w:t>
+      </w:r>
+      <w:r>
+        <w:rPr>
+          <w:color w:val="000000"/>
+          <w:rtl w:val="0"/>
+        </w:rPr>
+        <w:t xml:space="preserve"> </w:t>
+      </w:r>
+      <w:r>
+        <w:rPr>
+          <w:rtl w:val="0"/>
+        </w:rPr>
+        <w:t xml:space="preserve">before</w:t>
+      </w:r>
+      <w:r>
+        <w:rPr>
+          <w:color w:val="000000"/>
+          <w:rtl w:val="0"/>
+        </w:rPr>
+        <w:t xml:space="preserve"> until the </w:t>
+      </w:r>
+      <w:r>
+        <w:rPr>
+          <w:rFonts w:ascii="Courier New" w:cs="Courier New" w:eastAsia="Courier New" w:hAnsi="Courier New"/>
+          <w:color w:val="0000ff"/>
+          <w:sz w:val="18"/>
+          <w:szCs w:val="18"/>
+          <w:rtl w:val="0"/>
+        </w:rPr>
+        <w:t xml:space="preserve">&lt;m&gt;</w:t>
+      </w:r>
+      <w:r>
+        <w:rPr>
+          <w:color w:val="000000"/>
+          <w:rtl w:val="0"/>
+        </w:rPr>
+        <w:t xml:space="preserve">amber</w:t>
+      </w:r>
+      <w:r>
+        <w:rPr>
+          <w:rFonts w:ascii="Courier New" w:cs="Courier New" w:eastAsia="Courier New" w:hAnsi="Courier New"/>
+          <w:color w:val="0000ff"/>
+          <w:sz w:val="18"/>
+          <w:szCs w:val="18"/>
+          <w:rtl w:val="0"/>
+        </w:rPr>
+        <w:t xml:space="preserve">&lt;/m&gt;</w:t>
+      </w:r>
+      <w:r>
+        <w:rPr>
+          <w:rtl w:val="0"/>
+        </w:rPr>
+        <w:t xml:space="preserve"> is all laid down.</w:t>
+      </w:r>
+      <w:r>
+        <w:rPr>
+          <w:rFonts w:ascii="Courier New" w:cs="Courier New" w:eastAsia="Courier New" w:hAnsi="Courier New"/>
+          <w:color w:val="7f6000"/>
+          <w:sz w:val="18"/>
+          <w:szCs w:val="18"/>
+          <w:rtl w:val="0"/>
+        </w:rPr>
+        <w:t xml:space="preserve">&lt;/ab&gt;</w:t>
+      </w:r>
+      <w:r>
+        <w:rPr>
+          <w:rtl w:val="0"/>
+        </w:rPr>
       </w:r>
     </w:p>
-  </w:comment>
-  <w:comment w:author="Heather Wacha" w:id="3" w:date="2015-06-12T20:31:26Z">
+    <w:p>
+      <w:pPr>
+        <w:widowControl w:val="0"/>
+        <w:pBdr>
+          <w:top w:space="0" w:sz="0" w:val="nil"/>
+          <w:left w:space="0" w:sz="0" w:val="nil"/>
+          <w:bottom w:space="0" w:sz="0" w:val="nil"/>
+          <w:right w:space="0" w:sz="0" w:val="nil"/>
+          <w:between w:space="0" w:sz="0" w:val="nil"/>
+        </w:pBdr>
+        <w:shd w:fill="auto" w:val="clear"/>
+        <w:contextualSpacing w:val="0"/>
+        <w:rPr>
+          <w:color w:val="000000"/>
+        </w:rPr>
+      </w:pPr>
+      <w:r>
+        <w:rPr>
+          <w:rFonts w:ascii="Courier New" w:cs="Courier New" w:eastAsia="Courier New" w:hAnsi="Courier New"/>
+          <w:color w:val="7f6000"/>
+          <w:sz w:val="18"/>
+          <w:szCs w:val="18"/>
+          <w:rtl w:val="0"/>
+        </w:rPr>
+        <w:t xml:space="preserve">&lt;/div&gt;</w:t>
+      </w:r>
+      <w:r>
+        <w:rPr>
+          <w:rtl w:val="0"/>
+        </w:rPr>
+      </w:r>
+    </w:p>
+    <w:p>
+      <w:pPr>
+        <w:widowControl w:val="0"/>
+        <w:pBdr>
+          <w:top w:space="0" w:sz="0" w:val="nil"/>
+          <w:left w:space="0" w:sz="0" w:val="nil"/>
+          <w:bottom w:space="0" w:sz="0" w:val="nil"/>
+          <w:right w:space="0" w:sz="0" w:val="nil"/>
+          <w:between w:space="0" w:sz="0" w:val="nil"/>
+        </w:pBdr>
+        <w:shd w:fill="auto" w:val="clear"/>
+        <w:contextualSpacing w:val="0"/>
+        <w:rPr>
+          <w:color w:val="000000"/>
+        </w:rPr>
+      </w:pPr>
+      <w:r>
+        <w:rPr>
+          <w:rtl w:val="0"/>
+        </w:rPr>
+      </w:r>
+    </w:p>
+    <w:p>
+      <w:pPr>
+        <w:widowControl w:val="0"/>
+        <w:pBdr>
+          <w:top w:space="0" w:sz="0" w:val="nil"/>
+          <w:left w:space="0" w:sz="0" w:val="nil"/>
+          <w:bottom w:space="0" w:sz="0" w:val="nil"/>
+          <w:right w:space="0" w:sz="0" w:val="nil"/>
+          <w:between w:space="0" w:sz="0" w:val="nil"/>
+        </w:pBdr>
+        <w:shd w:fill="auto" w:val="clear"/>
+        <w:contextualSpacing w:val="0"/>
+        <w:rPr>
+          <w:color w:val="000000"/>
+        </w:rPr>
+      </w:pPr>
+      <w:r>
+        <w:rPr>
+          <w:rFonts w:ascii="Courier New" w:cs="Courier New" w:eastAsia="Courier New" w:hAnsi="Courier New"/>
+          <w:color w:val="7f6000"/>
+          <w:sz w:val="18"/>
+          <w:szCs w:val="18"/>
+          <w:rtl w:val="0"/>
+        </w:rPr>
+        <w:t xml:space="preserve">&lt;div&gt;</w:t>
+      </w:r>
+      <w:r>
+        <w:rPr>
+          <w:rtl w:val="0"/>
+        </w:rPr>
+      </w:r>
+    </w:p>
+    <w:p>
+      <w:pPr>
+        <w:widowControl w:val="0"/>
+        <w:pBdr>
+          <w:top w:space="0" w:sz="0" w:val="nil"/>
+          <w:left w:space="0" w:sz="0" w:val="nil"/>
+          <w:bottom w:space="0" w:sz="0" w:val="nil"/>
+          <w:right w:space="0" w:sz="0" w:val="nil"/>
+          <w:between w:space="0" w:sz="0" w:val="nil"/>
+        </w:pBdr>
+        <w:shd w:fill="auto" w:val="clear"/>
+        <w:contextualSpacing w:val="0"/>
+        <w:rPr>
+          <w:color w:val="000000"/>
+        </w:rPr>
+      </w:pPr>
+      <w:r>
+        <w:rPr>
+          <w:rFonts w:ascii="Courier New" w:cs="Courier New" w:eastAsia="Courier New" w:hAnsi="Courier New"/>
+          <w:color w:val="7f6000"/>
+          <w:sz w:val="18"/>
+          <w:szCs w:val="18"/>
+          <w:rtl w:val="0"/>
+        </w:rPr>
+        <w:t xml:space="preserve">&lt;id&gt;</w:t>
+      </w:r>
+      <w:r>
+        <w:rPr>
+          <w:color w:val="000000"/>
+          <w:rtl w:val="0"/>
+        </w:rPr>
+        <w:t xml:space="preserve">p163r_2</w:t>
+      </w:r>
+      <w:r>
+        <w:rPr>
+          <w:rFonts w:ascii="Courier New" w:cs="Courier New" w:eastAsia="Courier New" w:hAnsi="Courier New"/>
+          <w:color w:val="7f6000"/>
+          <w:sz w:val="18"/>
+          <w:szCs w:val="18"/>
+          <w:rtl w:val="0"/>
+        </w:rPr>
+        <w:t xml:space="preserve">&lt;/id&gt;</w:t>
+      </w:r>
+      <w:r>
+        <w:rPr>
+          <w:rtl w:val="0"/>
+        </w:rPr>
+      </w:r>
+    </w:p>
+    <w:p>
+      <w:pPr>
+        <w:widowControl w:val="0"/>
+        <w:pBdr>
+          <w:top w:space="0" w:sz="0" w:val="nil"/>
+          <w:left w:space="0" w:sz="0" w:val="nil"/>
+          <w:bottom w:space="0" w:sz="0" w:val="nil"/>
+          <w:right w:space="0" w:sz="0" w:val="nil"/>
+          <w:between w:space="0" w:sz="0" w:val="nil"/>
+        </w:pBdr>
+        <w:shd w:fill="auto" w:val="clear"/>
+        <w:contextualSpacing w:val="0"/>
+        <w:rPr>
+          <w:color w:val="000000"/>
+        </w:rPr>
+      </w:pPr>
+      <w:r>
+        <w:rPr>
+          <w:rFonts w:ascii="Courier New" w:cs="Courier New" w:eastAsia="Courier New" w:hAnsi="Courier New"/>
+          <w:color w:val="7f6000"/>
+          <w:sz w:val="18"/>
+          <w:szCs w:val="18"/>
+          <w:rtl w:val="0"/>
+        </w:rPr>
+        <w:t xml:space="preserve">&lt;head&gt;</w:t>
+      </w:r>
+      <w:r>
+        <w:rPr>
+          <w:rFonts w:ascii="Courier New" w:cs="Courier New" w:eastAsia="Courier New" w:hAnsi="Courier New"/>
+          <w:color w:val="0000ff"/>
+          <w:sz w:val="18"/>
+          <w:szCs w:val="18"/>
+          <w:rtl w:val="0"/>
+        </w:rPr>
+        <w:t xml:space="preserve">&lt;m&gt;</w:t>
+      </w:r>
+      <w:r>
+        <w:rPr>
+          <w:color w:val="000000"/>
+          <w:rtl w:val="0"/>
+        </w:rPr>
+        <w:t xml:space="preserve">Spirits</w:t>
+      </w:r>
+      <w:r>
+        <w:rPr>
+          <w:rFonts w:ascii="Courier New" w:cs="Courier New" w:eastAsia="Courier New" w:hAnsi="Courier New"/>
+          <w:color w:val="0000ff"/>
+          <w:sz w:val="18"/>
+          <w:szCs w:val="18"/>
+          <w:rtl w:val="0"/>
+        </w:rPr>
+        <w:t xml:space="preserve">&lt;/m&gt;</w:t>
+      </w:r>
+      <w:r>
+        <w:rPr>
+          <w:rFonts w:ascii="Courier New" w:cs="Courier New" w:eastAsia="Courier New" w:hAnsi="Courier New"/>
+          <w:color w:val="7f6000"/>
+          <w:sz w:val="18"/>
+          <w:szCs w:val="18"/>
+          <w:rtl w:val="0"/>
+        </w:rPr>
+        <w:t xml:space="preserve">&lt;/head&gt;</w:t>
+      </w:r>
+      <w:r>
+        <w:rPr>
+          <w:rtl w:val="0"/>
+        </w:rPr>
+      </w:r>
+    </w:p>
     <w:p>
       <w:pPr>
         <w:keepNext w:val="0"/>
@@ -787,44 +2542,17 @@
           <w:between w:space="0" w:sz="0" w:val="nil"/>
         </w:pBdr>
         <w:shd w:fill="auto" w:val="clear"/>
-        <w:spacing w:after="0" w:before="0" w:line="240" w:lineRule="auto"/>
-        <w:ind w:left="0" w:right="0" w:firstLine="0"/>
         <w:contextualSpacing w:val="0"/>
-        <w:jc w:val="left"/>
-        <w:rPr>
-          <w:rFonts w:ascii="Arial" w:cs="Arial" w:eastAsia="Arial" w:hAnsi="Arial"/>
-          <w:b w:val="0"/>
-          <w:i w:val="0"/>
-          <w:smallCaps w:val="0"/>
-          <w:strike w:val="0"/>
-          <w:color w:val="000000"/>
-          <w:sz w:val="22"/>
-          <w:szCs w:val="22"/>
-          <w:u w:val="none"/>
-          <w:shd w:fill="auto" w:val="clear"/>
-          <w:vertAlign w:val="baseline"/>
+        <w:rPr>
+          <w:color w:val="000000"/>
         </w:rPr>
       </w:pPr>
       <w:r>
         <w:rPr>
-          <w:rFonts w:ascii="Arial" w:cs="Arial" w:eastAsia="Arial" w:hAnsi="Arial"/>
-          <w:b w:val="0"/>
-          <w:i w:val="0"/>
-          <w:smallCaps w:val="0"/>
-          <w:strike w:val="0"/>
-          <w:color w:val="000000"/>
-          <w:sz w:val="22"/>
-          <w:szCs w:val="22"/>
-          <w:u w:val="none"/>
-          <w:shd w:fill="auto" w:val="clear"/>
-          <w:vertAlign w:val="baseline"/>
-          <w:rtl w:val="0"/>
-        </w:rPr>
-        <w:t xml:space="preserve">The transcription seems to say "l'huile de bien" but we think that perhaps this should be "l'huile de lin"?</w:t>
+          <w:rtl w:val="0"/>
+        </w:rPr>
       </w:r>
     </w:p>
-  </w:comment>
-  <w:comment w:author="Heather Wacha" w:id="2" w:date="2015-06-12T20:29:17Z">
     <w:p>
       <w:pPr>
         <w:keepNext w:val="0"/>
@@ -838,44 +2566,118 @@
           <w:between w:space="0" w:sz="0" w:val="nil"/>
         </w:pBdr>
         <w:shd w:fill="auto" w:val="clear"/>
-        <w:spacing w:after="0" w:before="0" w:line="240" w:lineRule="auto"/>
-        <w:ind w:left="0" w:right="0" w:firstLine="0"/>
         <w:contextualSpacing w:val="0"/>
-        <w:jc w:val="left"/>
-        <w:rPr>
-          <w:rFonts w:ascii="Arial" w:cs="Arial" w:eastAsia="Arial" w:hAnsi="Arial"/>
-          <w:b w:val="0"/>
-          <w:i w:val="0"/>
-          <w:smallCaps w:val="0"/>
-          <w:strike w:val="0"/>
-          <w:color w:val="000000"/>
-          <w:sz w:val="22"/>
-          <w:szCs w:val="22"/>
-          <w:u w:val="none"/>
-          <w:shd w:fill="auto" w:val="clear"/>
-          <w:vertAlign w:val="baseline"/>
+        <w:rPr>
+          <w:color w:val="000000"/>
         </w:rPr>
       </w:pPr>
       <w:r>
         <w:rPr>
-          <w:rFonts w:ascii="Arial" w:cs="Arial" w:eastAsia="Arial" w:hAnsi="Arial"/>
-          <w:b w:val="0"/>
-          <w:i w:val="0"/>
-          <w:smallCaps w:val="0"/>
-          <w:strike w:val="0"/>
-          <w:color w:val="000000"/>
-          <w:sz w:val="22"/>
-          <w:szCs w:val="22"/>
-          <w:u w:val="none"/>
-          <w:shd w:fill="auto" w:val="clear"/>
-          <w:vertAlign w:val="baseline"/>
-          <w:rtl w:val="0"/>
-        </w:rPr>
-        <w:t xml:space="preserve">Totally not sure about this translation.  In French the word is "huchan" and we can only imagine that it means a chunk, since it is subsequently broken up into smaller pieces.</w:t>
+          <w:rFonts w:ascii="Courier New" w:cs="Courier New" w:eastAsia="Courier New" w:hAnsi="Courier New"/>
+          <w:color w:val="7f6000"/>
+          <w:sz w:val="18"/>
+          <w:szCs w:val="18"/>
+          <w:rtl w:val="0"/>
+        </w:rPr>
+        <w:t xml:space="preserve">&lt;ab&gt;</w:t>
+      </w:r>
+      <w:r>
+        <w:rPr>
+          <w:rFonts w:ascii="Courier New" w:cs="Courier New" w:eastAsia="Courier New" w:hAnsi="Courier New"/>
+          <w:color w:val="0000ff"/>
+          <w:sz w:val="18"/>
+          <w:szCs w:val="18"/>
+          <w:rtl w:val="0"/>
+        </w:rPr>
+        <w:t xml:space="preserve">&lt;m&gt;</w:t>
+      </w:r>
+      <w:r>
+        <w:rPr>
+          <w:color w:val="000000"/>
+          <w:rtl w:val="0"/>
+        </w:rPr>
+        <w:t xml:space="preserve">Spirits</w:t>
+      </w:r>
+      <w:r>
+        <w:rPr>
+          <w:rFonts w:ascii="Courier New" w:cs="Courier New" w:eastAsia="Courier New" w:hAnsi="Courier New"/>
+          <w:color w:val="0000ff"/>
+          <w:sz w:val="18"/>
+          <w:szCs w:val="18"/>
+          <w:rtl w:val="0"/>
+        </w:rPr>
+        <w:t xml:space="preserve">&lt;/m&gt;</w:t>
+      </w:r>
+      <w:r>
+        <w:rPr>
+          <w:color w:val="000000"/>
+          <w:rtl w:val="0"/>
+        </w:rPr>
+        <w:t xml:space="preserve"> are excellent for making molds clean, in such a way that where you do not apply some, common sand will attac</w:t>
+      </w:r>
+      <w:r>
+        <w:rPr>
+          <w:rtl w:val="0"/>
+        </w:rPr>
+        <w:t xml:space="preserve">h to</w:t>
+      </w:r>
+      <w:r>
+        <w:rPr>
+          <w:color w:val="000000"/>
+          <w:rtl w:val="0"/>
+        </w:rPr>
+        <w:t xml:space="preserve"> the figure. But it needs to be passed three times. And because it does not take well on oiled things, I believe it may be best to put some into the </w:t>
+      </w:r>
+      <w:r>
+        <w:rPr>
+          <w:rFonts w:ascii="Courier New" w:cs="Courier New" w:eastAsia="Courier New" w:hAnsi="Courier New"/>
+          <w:color w:val="0000ff"/>
+          <w:sz w:val="18"/>
+          <w:szCs w:val="18"/>
+          <w:rtl w:val="0"/>
+        </w:rPr>
+        <w:t xml:space="preserve">&lt;m&gt;</w:t>
+      </w:r>
+      <w:r>
+        <w:rPr>
+          <w:color w:val="000000"/>
+          <w:rtl w:val="0"/>
+        </w:rPr>
+        <w:t xml:space="preserve">water</w:t>
+      </w:r>
+      <w:r>
+        <w:rPr>
+          <w:rFonts w:ascii="Courier New" w:cs="Courier New" w:eastAsia="Courier New" w:hAnsi="Courier New"/>
+          <w:color w:val="0000ff"/>
+          <w:sz w:val="18"/>
+          <w:szCs w:val="18"/>
+          <w:rtl w:val="0"/>
+        </w:rPr>
+        <w:t xml:space="preserve">&lt;/m&gt;</w:t>
+      </w:r>
+      <w:r>
+        <w:rPr>
+          <w:color w:val="000000"/>
+          <w:rtl w:val="0"/>
+        </w:rPr>
+        <w:t xml:space="preserve"> with which you have moistened your sand.</w:t>
+      </w:r>
+      <w:r>
+        <w:rPr>
+          <w:rFonts w:ascii="Courier New" w:cs="Courier New" w:eastAsia="Courier New" w:hAnsi="Courier New"/>
+          <w:color w:val="7f6000"/>
+          <w:sz w:val="18"/>
+          <w:szCs w:val="18"/>
+          <w:rtl w:val="0"/>
+        </w:rPr>
+        <w:t xml:space="preserve">&lt;/ab&gt;</w:t>
+      </w:r>
+      <w:r>
+        <w:rPr>
+          <w:rtl w:val="0"/>
+        </w:rPr>
       </w:r>
     </w:p>
-  </w:comment>
-  <w:comment w:author="Heather Wacha" w:id="1" w:date="2015-06-12T20:17:58Z">
     <w:p>
       <w:pPr>
         <w:keepNext w:val="0"/>
@@ -889,44 +2691,56 @@
           <w:between w:space="0" w:sz="0" w:val="nil"/>
         </w:pBdr>
         <w:shd w:fill="auto" w:val="clear"/>
-        <w:spacing w:after="0" w:before="0" w:line="240" w:lineRule="auto"/>
-        <w:ind w:left="0" w:right="0" w:firstLine="0"/>
         <w:contextualSpacing w:val="0"/>
-        <w:jc w:val="left"/>
-        <w:rPr>
-          <w:rFonts w:ascii="Arial" w:cs="Arial" w:eastAsia="Arial" w:hAnsi="Arial"/>
-          <w:b w:val="0"/>
-          <w:i w:val="0"/>
-          <w:smallCaps w:val="0"/>
-          <w:strike w:val="0"/>
-          <w:color w:val="000000"/>
-          <w:sz w:val="22"/>
-          <w:szCs w:val="22"/>
-          <w:u w:val="none"/>
-          <w:shd w:fill="auto" w:val="clear"/>
-          <w:vertAlign w:val="baseline"/>
-        </w:rPr>
+        <w:rPr/>
       </w:pPr>
       <w:r>
         <w:rPr>
-          <w:rFonts w:ascii="Arial" w:cs="Arial" w:eastAsia="Arial" w:hAnsi="Arial"/>
-          <w:b w:val="0"/>
-          <w:i w:val="0"/>
-          <w:smallCaps w:val="0"/>
-          <w:strike w:val="0"/>
-          <w:color w:val="000000"/>
-          <w:sz w:val="22"/>
-          <w:szCs w:val="22"/>
-          <w:u w:val="none"/>
-          <w:shd w:fill="auto" w:val="clear"/>
-          <w:vertAlign w:val="baseline"/>
-          <w:rtl w:val="0"/>
-        </w:rPr>
-        <w:t xml:space="preserve">We assume that here he is talking about building up a scent and the white layers are the first coats of white amber referred to above.</w:t>
+          <w:rFonts w:ascii="Courier New" w:cs="Courier New" w:eastAsia="Courier New" w:hAnsi="Courier New"/>
+          <w:color w:val="7f6000"/>
+          <w:sz w:val="18"/>
+          <w:szCs w:val="18"/>
+          <w:rtl w:val="0"/>
+        </w:rPr>
+        <w:t xml:space="preserve">&lt;/div&gt;</w:t>
+      </w:r>
+      <w:r>
+        <w:rPr>
+          <w:rtl w:val="0"/>
+        </w:rPr>
       </w:r>
     </w:p>
-  </w:comment>
-</w:comments>
+    <w:p>
+      <w:pPr>
+        <w:keepNext w:val="0"/>
+        <w:keepLines w:val="0"/>
+        <w:widowControl w:val="0"/>
+        <w:pBdr>
+          <w:top w:space="0" w:sz="0" w:val="nil"/>
+          <w:left w:space="0" w:sz="0" w:val="nil"/>
+          <w:bottom w:space="0" w:sz="0" w:val="nil"/>
+          <w:right w:space="0" w:sz="0" w:val="nil"/>
+          <w:between w:space="0" w:sz="0" w:val="nil"/>
+        </w:pBdr>
+        <w:shd w:fill="auto" w:val="clear"/>
+        <w:contextualSpacing w:val="0"/>
+        <w:rPr>
+          <w:color w:val="000000"/>
+        </w:rPr>
+      </w:pPr>
+      <w:r>
+        <w:rPr>
+          <w:rtl w:val="0"/>
+        </w:rPr>
+      </w:r>
+    </w:p>
+    <w:sectPr>
+      <w:pgSz w:h="15840" w:w="12240"/>
+      <w:pgMar w:bottom="1440" w:top="1440" w:left="1440" w:right="1440" w:header="0"/>
+      <w:pgNumType w:start="1"/>
+    </w:sectPr>
+  </w:body>
+</w:document>
 </file>
 
 <file path=word/numbering.xml><?xml version="1.0" encoding="utf-8"?>

--- a/TEMP/input/p163r_SD_HW_+_MHS+/tl_p163r.docx
+++ b/TEMP/input/p163r_SD_HW_+_MHS+/tl_p163r.docx
@@ -178,24 +178,7 @@
           <w:szCs w:val="18"/>
           <w:rtl w:val="0"/>
         </w:rPr>
-        <w:t xml:space="preserve">&lt;id&gt;</w:t>
-      </w:r>
-      <w:r>
-        <w:rPr>
-          <w:color w:val="000000"/>
-          <w:rtl w:val="0"/>
-        </w:rPr>
-        <w:t xml:space="preserve">p163r_1</w:t>
-      </w:r>
-      <w:r>
-        <w:rPr>
-          <w:rFonts w:ascii="Courier New" w:cs="Courier New" w:eastAsia="Courier New" w:hAnsi="Courier New"/>
-          <w:color w:val="7f6000"/>
-          <w:sz w:val="18"/>
-          <w:szCs w:val="18"/>
-          <w:rtl w:val="0"/>
-        </w:rPr>
-        <w:t xml:space="preserve">&lt;/id&gt;</w:t>
+        <w:t xml:space="preserve">&lt;id&gt;p163r_1&lt;/id&gt;</w:t>
       </w:r>
       <w:r>
         <w:rPr>
@@ -355,7 +338,41 @@
           <w:color w:val="000000"/>
           <w:rtl w:val="0"/>
         </w:rPr>
-        <w:t xml:space="preserve"> half of </w:t>
+        <w:t xml:space="preserve"> h</w:t>
+      </w:r>
+      <w:r>
+        <w:rPr>
+          <w:rFonts w:ascii="Courier New" w:cs="Courier New" w:eastAsia="Courier New" w:hAnsi="Courier New"/>
+          <w:color w:val="0000ff"/>
+          <w:sz w:val="18"/>
+          <w:szCs w:val="18"/>
+          <w:rtl w:val="0"/>
+        </w:rPr>
+        <w:t xml:space="preserve">&lt;ms&gt;</w:t>
+      </w:r>
+      <w:r>
+        <w:rPr>
+          <w:color w:val="000000"/>
+          <w:rtl w:val="0"/>
+        </w:rPr>
+        <w:t xml:space="preserve">alf</w:t>
+      </w:r>
+      <w:r>
+        <w:rPr>
+          <w:rFonts w:ascii="Courier New" w:cs="Courier New" w:eastAsia="Courier New" w:hAnsi="Courier New"/>
+          <w:color w:val="0000ff"/>
+          <w:sz w:val="18"/>
+          <w:szCs w:val="18"/>
+          <w:rtl w:val="0"/>
+        </w:rPr>
+        <w:t xml:space="preserve">&lt;/ms&gt;</w:t>
+      </w:r>
+      <w:r>
+        <w:rPr>
+          <w:color w:val="000000"/>
+          <w:rtl w:val="0"/>
+        </w:rPr>
+        <w:t xml:space="preserve"> of </w:t>
       </w:r>
       <w:r>
         <w:rPr>
@@ -412,7 +429,41 @@
           <w:color w:val="000000"/>
           <w:rtl w:val="0"/>
         </w:rPr>
-        <w:t xml:space="preserve"> half of </w:t>
+        <w:t xml:space="preserve"> </w:t>
+      </w:r>
+      <w:r>
+        <w:rPr>
+          <w:rFonts w:ascii="Courier New" w:cs="Courier New" w:eastAsia="Courier New" w:hAnsi="Courier New"/>
+          <w:color w:val="0000ff"/>
+          <w:sz w:val="18"/>
+          <w:szCs w:val="18"/>
+          <w:rtl w:val="0"/>
+        </w:rPr>
+        <w:t xml:space="preserve">&lt;ms&gt;</w:t>
+      </w:r>
+      <w:r>
+        <w:rPr>
+          <w:color w:val="000000"/>
+          <w:rtl w:val="0"/>
+        </w:rPr>
+        <w:t xml:space="preserve">half</w:t>
+      </w:r>
+      <w:r>
+        <w:rPr>
+          <w:rFonts w:ascii="Courier New" w:cs="Courier New" w:eastAsia="Courier New" w:hAnsi="Courier New"/>
+          <w:color w:val="0000ff"/>
+          <w:sz w:val="18"/>
+          <w:szCs w:val="18"/>
+          <w:rtl w:val="0"/>
+        </w:rPr>
+        <w:t xml:space="preserve">&lt;/ms&gt;</w:t>
+      </w:r>
+      <w:r>
+        <w:rPr>
+          <w:color w:val="000000"/>
+          <w:rtl w:val="0"/>
+        </w:rPr>
+        <w:t xml:space="preserve"> of </w:t>
       </w:r>
       <w:r>
         <w:rPr>
@@ -560,10 +611,37 @@
       </w:r>
       <w:r>
         <w:rPr>
-          <w:color w:val="000000"/>
-          <w:rtl w:val="0"/>
-        </w:rPr>
-        <w:t xml:space="preserve">scent of </w:t>
+          <w:rFonts w:ascii="Courier New" w:cs="Courier New" w:eastAsia="Courier New" w:hAnsi="Courier New"/>
+          <w:color w:val="0000ff"/>
+          <w:sz w:val="18"/>
+          <w:szCs w:val="18"/>
+          <w:rtl w:val="0"/>
+        </w:rPr>
+        <w:t xml:space="preserve">&lt;sn&gt;</w:t>
+      </w:r>
+      <w:r>
+        <w:rPr>
+          <w:color w:val="000000"/>
+          <w:rtl w:val="0"/>
+        </w:rPr>
+        <w:t xml:space="preserve">scent</w:t>
+      </w:r>
+      <w:r>
+        <w:rPr>
+          <w:rFonts w:ascii="Courier New" w:cs="Courier New" w:eastAsia="Courier New" w:hAnsi="Courier New"/>
+          <w:color w:val="0000ff"/>
+          <w:sz w:val="18"/>
+          <w:szCs w:val="18"/>
+          <w:rtl w:val="0"/>
+        </w:rPr>
+        <w:t xml:space="preserve">&lt;/sn&gt;</w:t>
+      </w:r>
+      <w:r>
+        <w:rPr>
+          <w:color w:val="000000"/>
+          <w:rtl w:val="0"/>
+        </w:rPr>
+        <w:t xml:space="preserve"> of </w:t>
       </w:r>
       <w:r>
         <w:rPr>
@@ -777,20 +855,81 @@
           <w:color w:val="000000"/>
           <w:rtl w:val="0"/>
         </w:rPr>
-        <w:t xml:space="preserve">white layers,</w:t>
-      </w:r>
-      <w:r>
-        <w:rPr>
-          <w:color w:val="000000"/>
+        <w:t xml:space="preserve">white layers</w:t>
+      </w:r>
+      <w:r>
+        <w:rPr>
+          <w:rtl w:val="0"/>
+        </w:rPr>
+        <w:t xml:space="preserve"> &amp;</w:t>
+      </w:r>
+      <w:r>
+        <w:rPr>
+          <w:rFonts w:ascii="Courier New" w:cs="Courier New" w:eastAsia="Courier New" w:hAnsi="Courier New"/>
+          <w:color w:val="a9a9a9"/>
+          <w:sz w:val="18"/>
+          <w:szCs w:val="18"/>
+          <w:rtl w:val="0"/>
+        </w:rPr>
+        <w:t xml:space="preserve">amp;</w:t>
+      </w:r>
+      <w:r>
+        <w:rPr>
           <w:rtl w:val="0"/>
         </w:rPr>
         <w:t xml:space="preserve"> </w:t>
       </w:r>
       <w:r>
         <w:rPr>
-          <w:rtl w:val="0"/>
-        </w:rPr>
-        <w:t xml:space="preserve">which gives</w:t>
+          <w:rFonts w:ascii="Courier New" w:cs="Courier New" w:eastAsia="Courier New" w:hAnsi="Courier New"/>
+          <w:color w:val="a91111"/>
+          <w:sz w:val="18"/>
+          <w:szCs w:val="18"/>
+          <w:rtl w:val="0"/>
+        </w:rPr>
+        <w:t xml:space="preserve">&lt;del&gt;</w:t>
+      </w:r>
+      <w:r>
+        <w:rPr>
+          <w:rFonts w:ascii="Courier New" w:cs="Courier New" w:eastAsia="Courier New" w:hAnsi="Courier New"/>
+          <w:color w:val="0000ff"/>
+          <w:sz w:val="18"/>
+          <w:szCs w:val="18"/>
+          <w:rtl w:val="0"/>
+        </w:rPr>
+        <w:t xml:space="preserve">&lt;fr&gt;</w:t>
+      </w:r>
+      <w:r>
+        <w:rPr>
+          <w:rtl w:val="0"/>
+        </w:rPr>
+        <w:t xml:space="preserve">pour l</w:t>
+      </w:r>
+      <w:r>
+        <w:rPr>
+          <w:rFonts w:ascii="Courier New" w:cs="Courier New" w:eastAsia="Courier New" w:hAnsi="Courier New"/>
+          <w:color w:val="0000ff"/>
+          <w:sz w:val="18"/>
+          <w:szCs w:val="18"/>
+          <w:rtl w:val="0"/>
+        </w:rPr>
+        <w:t xml:space="preserve">&lt;/fr&gt;</w:t>
+      </w:r>
+      <w:r>
+        <w:rPr>
+          <w:rFonts w:ascii="Courier New" w:cs="Courier New" w:eastAsia="Courier New" w:hAnsi="Courier New"/>
+          <w:color w:val="a91111"/>
+          <w:sz w:val="18"/>
+          <w:szCs w:val="18"/>
+          <w:rtl w:val="0"/>
+        </w:rPr>
+        <w:t xml:space="preserve">&lt;/del&gt;</w:t>
+      </w:r>
+      <w:r>
+        <w:rPr>
+          <w:rtl w:val="0"/>
+        </w:rPr>
+        <w:t xml:space="preserve"> which gives</w:t>
       </w:r>
       <w:r>
         <w:rPr>
@@ -810,7 +949,100 @@
           <w:color w:val="000000"/>
           <w:rtl w:val="0"/>
         </w:rPr>
-        <w:t xml:space="preserve"> scent. But to remove or hide the blackness of the </w:t>
+        <w:t xml:space="preserve"> </w:t>
+      </w:r>
+      <w:r>
+        <w:rPr>
+          <w:rFonts w:ascii="Courier New" w:cs="Courier New" w:eastAsia="Courier New" w:hAnsi="Courier New"/>
+          <w:color w:val="0000ff"/>
+          <w:sz w:val="18"/>
+          <w:szCs w:val="18"/>
+          <w:rtl w:val="0"/>
+        </w:rPr>
+        <w:t xml:space="preserve">&lt;sn&gt;</w:t>
+      </w:r>
+      <w:r>
+        <w:rPr>
+          <w:color w:val="000000"/>
+          <w:rtl w:val="0"/>
+        </w:rPr>
+        <w:t xml:space="preserve">scent</w:t>
+      </w:r>
+      <w:r>
+        <w:rPr>
+          <w:rFonts w:ascii="Courier New" w:cs="Courier New" w:eastAsia="Courier New" w:hAnsi="Courier New"/>
+          <w:color w:val="0000ff"/>
+          <w:sz w:val="18"/>
+          <w:szCs w:val="18"/>
+          <w:rtl w:val="0"/>
+        </w:rPr>
+        <w:t xml:space="preserve">&lt;/sn&gt;</w:t>
+      </w:r>
+      <w:r>
+        <w:rPr>
+          <w:color w:val="000000"/>
+          <w:rtl w:val="0"/>
+        </w:rPr>
+        <w:t xml:space="preserve">. But to remove </w:t>
+      </w:r>
+      <w:r>
+        <w:rPr>
+          <w:rFonts w:ascii="Courier New" w:cs="Courier New" w:eastAsia="Courier New" w:hAnsi="Courier New"/>
+          <w:color w:val="a91111"/>
+          <w:sz w:val="18"/>
+          <w:szCs w:val="18"/>
+          <w:rtl w:val="0"/>
+        </w:rPr>
+        <w:t xml:space="preserve">&lt;del&gt;</w:t>
+      </w:r>
+      <w:r>
+        <w:rPr>
+          <w:rFonts w:ascii="Courier New" w:cs="Courier New" w:eastAsia="Courier New" w:hAnsi="Courier New"/>
+          <w:color w:val="0000ff"/>
+          <w:sz w:val="18"/>
+          <w:szCs w:val="18"/>
+          <w:rtl w:val="0"/>
+        </w:rPr>
+        <w:t xml:space="preserve">&lt;fr&gt;</w:t>
+      </w:r>
+      <w:r>
+        <w:rPr>
+          <w:rtl w:val="0"/>
+        </w:rPr>
+        <w:t xml:space="preserve">la</w:t>
+      </w:r>
+      <w:r>
+        <w:rPr>
+          <w:rFonts w:ascii="Courier New" w:cs="Courier New" w:eastAsia="Courier New" w:hAnsi="Courier New"/>
+          <w:color w:val="0000ff"/>
+          <w:sz w:val="18"/>
+          <w:szCs w:val="18"/>
+          <w:rtl w:val="0"/>
+        </w:rPr>
+        <w:t xml:space="preserve">&lt;/fr&gt;</w:t>
+      </w:r>
+      <w:r>
+        <w:rPr>
+          <w:rFonts w:ascii="Courier New" w:cs="Courier New" w:eastAsia="Courier New" w:hAnsi="Courier New"/>
+          <w:color w:val="a91111"/>
+          <w:sz w:val="18"/>
+          <w:szCs w:val="18"/>
+          <w:rtl w:val="0"/>
+        </w:rPr>
+        <w:t xml:space="preserve">&lt;/del&gt;</w:t>
+      </w:r>
+      <w:r>
+        <w:rPr>
+          <w:rtl w:val="0"/>
+        </w:rPr>
+        <w:t xml:space="preserve"> </w:t>
+      </w:r>
+      <w:r>
+        <w:rPr>
+          <w:color w:val="000000"/>
+          <w:rtl w:val="0"/>
+        </w:rPr>
+        <w:t xml:space="preserve">or hide the blackness of the </w:t>
       </w:r>
       <w:r>
         <w:rPr>
@@ -880,31 +1112,31 @@
           <w:szCs w:val="18"/>
           <w:rtl w:val="0"/>
         </w:rPr>
-        <w:t xml:space="preserve">&lt;m&gt;</w:t>
-      </w:r>
-      <w:r>
-        <w:rPr>
-          <w:color w:val="000000"/>
-          <w:rtl w:val="0"/>
-        </w:rPr>
-        <w:t xml:space="preserve">wheat starch</w:t>
-      </w:r>
-      <w:r>
-        <w:rPr>
-          <w:rFonts w:ascii="Courier New" w:cs="Courier New" w:eastAsia="Courier New" w:hAnsi="Courier New"/>
-          <w:color w:val="0000ff"/>
-          <w:sz w:val="18"/>
-          <w:szCs w:val="18"/>
-          <w:rtl w:val="0"/>
-        </w:rPr>
-        <w:t xml:space="preserve">&lt;/m&gt;</w:t>
-      </w:r>
-      <w:r>
-        <w:rPr>
-          <w:color w:val="000000"/>
-          <w:rtl w:val="0"/>
-        </w:rPr>
-        <w:t xml:space="preserve"> from </w:t>
+        <w:t xml:space="preserve">&lt;m&gt;&lt;pa&gt;</w:t>
+      </w:r>
+      <w:r>
+        <w:rPr>
+          <w:color w:val="000000"/>
+          <w:rtl w:val="0"/>
+        </w:rPr>
+        <w:t xml:space="preserve">wheat</w:t>
+      </w:r>
+      <w:r>
+        <w:rPr>
+          <w:rFonts w:ascii="Courier New" w:cs="Courier New" w:eastAsia="Courier New" w:hAnsi="Courier New"/>
+          <w:color w:val="0000ff"/>
+          <w:sz w:val="18"/>
+          <w:szCs w:val="18"/>
+          <w:rtl w:val="0"/>
+        </w:rPr>
+        <w:t xml:space="preserve">&lt;/pa&gt;</w:t>
+      </w:r>
+      <w:r>
+        <w:rPr>
+          <w:color w:val="000000"/>
+          <w:rtl w:val="0"/>
+        </w:rPr>
+        <w:t xml:space="preserve"> starch from </w:t>
       </w:r>
       <w:r>
         <w:rPr>
@@ -931,7 +1163,7 @@
           <w:szCs w:val="18"/>
           <w:rtl w:val="0"/>
         </w:rPr>
-        <w:t xml:space="preserve">&lt;/pl&gt;</w:t>
+        <w:t xml:space="preserve">&lt;/pl&gt;&lt;/m&gt;</w:t>
       </w:r>
       <w:r>
         <w:rPr>
@@ -970,78 +1202,10 @@
         </w:pBdr>
         <w:shd w:fill="auto" w:val="clear"/>
         <w:contextualSpacing w:val="0"/>
-        <w:rPr/>
+        <w:rPr>
+          <w:color w:val="000000"/>
+        </w:rPr>
       </w:pPr>
-      <w:r>
-        <w:rPr>
-          <w:rtl w:val="0"/>
-        </w:rPr>
-      </w:r>
-    </w:p>
-    <w:p>
-      <w:pPr>
-        <w:widowControl w:val="0"/>
-        <w:contextualSpacing w:val="0"/>
-        <w:rPr/>
-      </w:pPr>
-      <w:r>
-        <w:rPr>
-          <w:rFonts w:ascii="Courier New" w:cs="Courier New" w:eastAsia="Courier New" w:hAnsi="Courier New"/>
-          <w:color w:val="a91111"/>
-          <w:sz w:val="18"/>
-          <w:szCs w:val="18"/>
-          <w:rtl w:val="0"/>
-        </w:rPr>
-        <w:t xml:space="preserve">&lt;del&gt;</w:t>
-      </w:r>
-      <w:r>
-        <w:rPr>
-          <w:rtl w:val="0"/>
-        </w:rPr>
-        <w:t xml:space="preserve">When</w:t>
-      </w:r>
-      <w:r>
-        <w:rPr>
-          <w:rtl w:val="0"/>
-        </w:rPr>
-        <w:t xml:space="preserve"> the </w:t>
-      </w:r>
-      <w:r>
-        <w:rPr>
-          <w:rFonts w:ascii="Courier New" w:cs="Courier New" w:eastAsia="Courier New" w:hAnsi="Courier New"/>
-          <w:color w:val="0000ff"/>
-          <w:sz w:val="18"/>
-          <w:szCs w:val="18"/>
-          <w:rtl w:val="0"/>
-        </w:rPr>
-        <w:t xml:space="preserve">&lt;m&gt;</w:t>
-      </w:r>
-      <w:r>
-        <w:rPr>
-          <w:rtl w:val="0"/>
-        </w:rPr>
-        <w:t xml:space="preserve">amber</w:t>
-      </w:r>
-      <w:r>
-        <w:rPr>
-          <w:rFonts w:ascii="Courier New" w:cs="Courier New" w:eastAsia="Courier New" w:hAnsi="Courier New"/>
-          <w:color w:val="0000ff"/>
-          <w:sz w:val="18"/>
-          <w:szCs w:val="18"/>
-          <w:rtl w:val="0"/>
-        </w:rPr>
-        <w:t xml:space="preserve">&lt;/m&gt;</w:t>
-      </w:r>
-      <w:r>
-        <w:rPr>
-          <w:rFonts w:ascii="Courier New" w:cs="Courier New" w:eastAsia="Courier New" w:hAnsi="Courier New"/>
-          <w:color w:val="a91111"/>
-          <w:sz w:val="18"/>
-          <w:szCs w:val="18"/>
-          <w:rtl w:val="0"/>
-        </w:rPr>
-        <w:t xml:space="preserve">&lt;/del&gt;</w:t>
-      </w:r>
       <w:r>
         <w:rPr>
           <w:rtl w:val="0"/>
@@ -1068,30 +1232,6 @@
       </w:pPr>
       <w:r>
         <w:rPr>
-          <w:rtl w:val="0"/>
-        </w:rPr>
-      </w:r>
-    </w:p>
-    <w:p>
-      <w:pPr>
-        <w:keepNext w:val="0"/>
-        <w:keepLines w:val="0"/>
-        <w:widowControl w:val="0"/>
-        <w:pBdr>
-          <w:top w:space="0" w:sz="0" w:val="nil"/>
-          <w:left w:space="0" w:sz="0" w:val="nil"/>
-          <w:bottom w:space="0" w:sz="0" w:val="nil"/>
-          <w:right w:space="0" w:sz="0" w:val="nil"/>
-          <w:between w:space="0" w:sz="0" w:val="nil"/>
-        </w:pBdr>
-        <w:shd w:fill="auto" w:val="clear"/>
-        <w:contextualSpacing w:val="0"/>
-        <w:rPr>
-          <w:color w:val="000000"/>
-        </w:rPr>
-      </w:pPr>
-      <w:r>
-        <w:rPr>
           <w:rFonts w:ascii="Courier New" w:cs="Courier New" w:eastAsia="Courier New" w:hAnsi="Courier New"/>
           <w:color w:val="7f6000"/>
           <w:sz w:val="18"/>
@@ -1102,6 +1242,58 @@
       </w:r>
       <w:r>
         <w:rPr>
+          <w:rFonts w:ascii="Courier New" w:cs="Courier New" w:eastAsia="Courier New" w:hAnsi="Courier New"/>
+          <w:color w:val="a91111"/>
+          <w:sz w:val="18"/>
+          <w:szCs w:val="18"/>
+          <w:rtl w:val="0"/>
+        </w:rPr>
+        <w:t xml:space="preserve">&lt;del&gt;</w:t>
+      </w:r>
+      <w:r>
+        <w:rPr>
+          <w:rtl w:val="0"/>
+        </w:rPr>
+        <w:t xml:space="preserve">When the </w:t>
+      </w:r>
+      <w:r>
+        <w:rPr>
+          <w:rFonts w:ascii="Courier New" w:cs="Courier New" w:eastAsia="Courier New" w:hAnsi="Courier New"/>
+          <w:color w:val="0000ff"/>
+          <w:sz w:val="18"/>
+          <w:szCs w:val="18"/>
+          <w:rtl w:val="0"/>
+        </w:rPr>
+        <w:t xml:space="preserve">&lt;m&gt;</w:t>
+      </w:r>
+      <w:r>
+        <w:rPr>
+          <w:rtl w:val="0"/>
+        </w:rPr>
+        <w:t xml:space="preserve">amber</w:t>
+      </w:r>
+      <w:r>
+        <w:rPr>
+          <w:rFonts w:ascii="Courier New" w:cs="Courier New" w:eastAsia="Courier New" w:hAnsi="Courier New"/>
+          <w:color w:val="0000ff"/>
+          <w:sz w:val="18"/>
+          <w:szCs w:val="18"/>
+          <w:rtl w:val="0"/>
+        </w:rPr>
+        <w:t xml:space="preserve">&lt;/m&gt;</w:t>
+      </w:r>
+      <w:r>
+        <w:rPr>
+          <w:rFonts w:ascii="Courier New" w:cs="Courier New" w:eastAsia="Courier New" w:hAnsi="Courier New"/>
+          <w:color w:val="a91111"/>
+          <w:sz w:val="18"/>
+          <w:szCs w:val="18"/>
+          <w:rtl w:val="0"/>
+        </w:rPr>
+        <w:t xml:space="preserve">&lt;/del&gt;</w:t>
+      </w:r>
+      <w:r>
+        <w:rPr>
           <w:color w:val="000000"/>
           <w:rtl w:val="0"/>
         </w:rPr>
@@ -1297,7 +1489,24 @@
           <w:color w:val="000000"/>
           <w:rtl w:val="0"/>
         </w:rPr>
-        <w:t xml:space="preserve">aving put in a small </w:t>
+        <w:t xml:space="preserve">aving put in a </w:t>
+      </w:r>
+      <w:r>
+        <w:rPr>
+          <w:rFonts w:ascii="Courier New" w:cs="Courier New" w:eastAsia="Courier New" w:hAnsi="Courier New"/>
+          <w:color w:val="0000ff"/>
+          <w:sz w:val="18"/>
+          <w:szCs w:val="18"/>
+          <w:rtl w:val="0"/>
+        </w:rPr>
+        <w:t xml:space="preserve">&lt;tl&gt;</w:t>
+      </w:r>
+      <w:r>
+        <w:rPr>
+          <w:color w:val="000000"/>
+          <w:rtl w:val="0"/>
+        </w:rPr>
+        <w:t xml:space="preserve">small </w:t>
       </w:r>
       <w:r>
         <w:rPr>
@@ -1341,6 +1550,16 @@
       </w:r>
       <w:r>
         <w:rPr>
+          <w:rFonts w:ascii="Courier New" w:cs="Courier New" w:eastAsia="Courier New" w:hAnsi="Courier New"/>
+          <w:color w:val="0000ff"/>
+          <w:sz w:val="18"/>
+          <w:szCs w:val="18"/>
+          <w:rtl w:val="0"/>
+        </w:rPr>
+        <w:t xml:space="preserve">&lt;/tl&gt;</w:t>
+      </w:r>
+      <w:r>
+        <w:rPr>
           <w:color w:val="000000"/>
           <w:rtl w:val="0"/>
         </w:rPr>
@@ -1400,7 +1619,7 @@
           <w:szCs w:val="18"/>
           <w:rtl w:val="0"/>
         </w:rPr>
-        <w:t xml:space="preserve">&lt;ms&gt;</w:t>
+        <w:t xml:space="preserve">&lt;tl&gt;&lt;ms&gt;</w:t>
       </w:r>
       <w:r>
         <w:rPr>
@@ -1423,7 +1642,7 @@
           <w:szCs w:val="18"/>
           <w:rtl w:val="0"/>
         </w:rPr>
-        <w:t xml:space="preserve">&lt;/ms&gt;</w:t>
+        <w:t xml:space="preserve">&lt;/ms&gt;&lt;/tl&gt;</w:t>
       </w:r>
       <w:r>
         <w:rPr>
@@ -1493,24 +1712,23 @@
         <w:rPr>
           <w:rtl w:val="0"/>
         </w:rPr>
-        <w:t xml:space="preserve">Ben oil</w:t>
-      </w:r>
-      <w:r>
-        <w:rPr>
-          <w:rFonts w:ascii="Courier New" w:cs="Courier New" w:eastAsia="Courier New" w:hAnsi="Courier New"/>
-          <w:color w:val="0000ff"/>
-          <w:sz w:val="18"/>
-          <w:szCs w:val="18"/>
-          <w:rtl w:val="0"/>
-        </w:rPr>
-        <w:t xml:space="preserve">&lt;/fr&gt;</w:t>
-      </w:r>
-      <w:r>
-        <w:rPr>
-          <w:color w:val="000000"/>
-          <w:rtl w:val="0"/>
-        </w:rPr>
-        <w:t xml:space="preserve">l</w:t>
+        <w:t xml:space="preserve">Ben</w:t>
+      </w:r>
+      <w:r>
+        <w:rPr>
+          <w:rFonts w:ascii="Courier New" w:cs="Courier New" w:eastAsia="Courier New" w:hAnsi="Courier New"/>
+          <w:color w:val="0000ff"/>
+          <w:sz w:val="18"/>
+          <w:szCs w:val="18"/>
+          <w:rtl w:val="0"/>
+        </w:rPr>
+        <w:t xml:space="preserve">&lt;/fr&gt; </w:t>
+      </w:r>
+      <w:r>
+        <w:rPr>
+          <w:rtl w:val="0"/>
+        </w:rPr>
+        <w:t xml:space="preserve">oil</w:t>
       </w:r>
       <w:r>
         <w:rPr>
@@ -1549,6 +1767,99 @@
           <w:szCs w:val="18"/>
           <w:rtl w:val="0"/>
         </w:rPr>
+        <w:t xml:space="preserve">&lt;env&gt;&lt;tl&gt;&lt;m&gt;</w:t>
+      </w:r>
+      <w:r>
+        <w:rPr>
+          <w:color w:val="000000"/>
+          <w:rtl w:val="0"/>
+        </w:rPr>
+        <w:t xml:space="preserve">silver</w:t>
+      </w:r>
+      <w:r>
+        <w:rPr>
+          <w:rFonts w:ascii="Courier New" w:cs="Courier New" w:eastAsia="Courier New" w:hAnsi="Courier New"/>
+          <w:color w:val="0000ff"/>
+          <w:sz w:val="18"/>
+          <w:szCs w:val="18"/>
+          <w:rtl w:val="0"/>
+        </w:rPr>
+        <w:t xml:space="preserve">&lt;/m&gt;</w:t>
+      </w:r>
+      <w:r>
+        <w:rPr>
+          <w:color w:val="000000"/>
+          <w:rtl w:val="0"/>
+        </w:rPr>
+        <w:t xml:space="preserve"> spoon</w:t>
+      </w:r>
+      <w:r>
+        <w:rPr>
+          <w:rFonts w:ascii="Courier New" w:cs="Courier New" w:eastAsia="Courier New" w:hAnsi="Courier New"/>
+          <w:color w:val="0000ff"/>
+          <w:sz w:val="18"/>
+          <w:szCs w:val="18"/>
+          <w:rtl w:val="0"/>
+        </w:rPr>
+        <w:t xml:space="preserve">&lt;/tl&gt;</w:t>
+      </w:r>
+      <w:r>
+        <w:rPr>
+          <w:color w:val="000000"/>
+          <w:rtl w:val="0"/>
+        </w:rPr>
+        <w:t xml:space="preserve"> that one </w:t>
+      </w:r>
+      <w:r>
+        <w:rPr>
+          <w:rtl w:val="0"/>
+        </w:rPr>
+        <w:t xml:space="preserve">uses</w:t>
+      </w:r>
+      <w:r>
+        <w:rPr>
+          <w:color w:val="000000"/>
+          <w:rtl w:val="0"/>
+        </w:rPr>
+        <w:t xml:space="preserve"> at the table</w:t>
+      </w:r>
+      <w:r>
+        <w:rPr>
+          <w:rFonts w:ascii="Courier New" w:cs="Courier New" w:eastAsia="Courier New" w:hAnsi="Courier New"/>
+          <w:color w:val="0000ff"/>
+          <w:sz w:val="18"/>
+          <w:szCs w:val="18"/>
+          <w:rtl w:val="0"/>
+        </w:rPr>
+        <w:t xml:space="preserve">&lt;/env&gt;</w:t>
+      </w:r>
+      <w:r>
+        <w:rPr>
+          <w:rtl w:val="0"/>
+        </w:rPr>
+        <w:t xml:space="preserve">,</w:t>
+      </w:r>
+      <w:r>
+        <w:rPr>
+          <w:color w:val="000000"/>
+          <w:rtl w:val="0"/>
+        </w:rPr>
+        <w:t xml:space="preserve"> </w:t>
+      </w:r>
+      <w:r>
+        <w:rPr>
+          <w:rtl w:val="0"/>
+        </w:rPr>
+        <w:t xml:space="preserve">put in your </w:t>
+      </w:r>
+      <w:r>
+        <w:rPr>
+          <w:rFonts w:ascii="Courier New" w:cs="Courier New" w:eastAsia="Courier New" w:hAnsi="Courier New"/>
+          <w:color w:val="0000ff"/>
+          <w:sz w:val="18"/>
+          <w:szCs w:val="18"/>
+          <w:rtl w:val="0"/>
+        </w:rPr>
         <w:t xml:space="preserve">&lt;m&gt;</w:t>
       </w:r>
       <w:r>
@@ -1556,7 +1867,7 @@
           <w:color w:val="000000"/>
           <w:rtl w:val="0"/>
         </w:rPr>
-        <w:t xml:space="preserve">silver</w:t>
+        <w:t xml:space="preserve">ambergris</w:t>
       </w:r>
       <w:r>
         <w:rPr>
@@ -1570,32 +1881,274 @@
       </w:r>
       <w:r>
         <w:rPr>
-          <w:color w:val="000000"/>
-          <w:rtl w:val="0"/>
-        </w:rPr>
-        <w:t xml:space="preserve"> spoon that one </w:t>
-      </w:r>
-      <w:r>
-        <w:rPr>
-          <w:rtl w:val="0"/>
-        </w:rPr>
-        <w:t xml:space="preserve">uses</w:t>
-      </w:r>
-      <w:r>
-        <w:rPr>
-          <w:color w:val="000000"/>
-          <w:rtl w:val="0"/>
-        </w:rPr>
-        <w:t xml:space="preserve"> at the table</w:t>
-      </w:r>
-      <w:r>
-        <w:rPr>
+          <w:rtl w:val="0"/>
+        </w:rPr>
+        <w:t xml:space="preserve"> &amp;</w:t>
+      </w:r>
+      <w:r>
+        <w:rPr>
+          <w:rFonts w:ascii="Courier New" w:cs="Courier New" w:eastAsia="Courier New" w:hAnsi="Courier New"/>
+          <w:color w:val="a9a9a9"/>
+          <w:sz w:val="18"/>
+          <w:szCs w:val="18"/>
+          <w:rtl w:val="0"/>
+        </w:rPr>
+        <w:t xml:space="preserve">amp;</w:t>
+      </w:r>
+      <w:r>
+        <w:rPr>
+          <w:color w:val="000000"/>
+          <w:rtl w:val="0"/>
+        </w:rPr>
+        <w:t xml:space="preserve"> place </w:t>
+      </w:r>
+      <w:r>
+        <w:rPr>
+          <w:rtl w:val="0"/>
+        </w:rPr>
+        <w:t xml:space="preserve">all</w:t>
+      </w:r>
+      <w:r>
+        <w:rPr>
+          <w:color w:val="000000"/>
+          <w:rtl w:val="0"/>
+        </w:rPr>
+        <w:t xml:space="preserve"> o</w:t>
+      </w:r>
+      <w:r>
+        <w:rPr>
+          <w:rtl w:val="0"/>
+        </w:rPr>
+        <w:t xml:space="preserve">n </w:t>
+      </w:r>
+      <w:r>
+        <w:rPr>
+          <w:color w:val="000000"/>
+          <w:rtl w:val="0"/>
+        </w:rPr>
+        <w:t xml:space="preserve">a low fire, and it will melt quickly if your </w:t>
+      </w:r>
+      <w:r>
+        <w:rPr>
+          <w:rFonts w:ascii="Courier New" w:cs="Courier New" w:eastAsia="Courier New" w:hAnsi="Courier New"/>
+          <w:color w:val="0000ff"/>
+          <w:sz w:val="18"/>
+          <w:szCs w:val="18"/>
+          <w:rtl w:val="0"/>
+        </w:rPr>
+        <w:t xml:space="preserve">&lt;m&gt;</w:t>
+      </w:r>
+      <w:r>
+        <w:rPr>
+          <w:color w:val="000000"/>
+          <w:rtl w:val="0"/>
+        </w:rPr>
+        <w:t xml:space="preserve">amber</w:t>
+      </w:r>
+      <w:r>
+        <w:rPr>
+          <w:rFonts w:ascii="Courier New" w:cs="Courier New" w:eastAsia="Courier New" w:hAnsi="Courier New"/>
+          <w:color w:val="0000ff"/>
+          <w:sz w:val="18"/>
+          <w:szCs w:val="18"/>
+          <w:rtl w:val="0"/>
+        </w:rPr>
+        <w:t xml:space="preserve">&lt;/m&gt;</w:t>
+      </w:r>
+      <w:r>
+        <w:rPr>
+          <w:color w:val="000000"/>
+          <w:rtl w:val="0"/>
+        </w:rPr>
+        <w:t xml:space="preserve"> is </w:t>
+      </w:r>
+      <w:r>
+        <w:rPr>
+          <w:rtl w:val="0"/>
+        </w:rPr>
+        <w:t xml:space="preserve">good</w:t>
+      </w:r>
+      <w:r>
+        <w:rPr>
+          <w:color w:val="000000"/>
+          <w:rtl w:val="0"/>
+        </w:rPr>
+        <w:t xml:space="preserve">, </w:t>
+      </w:r>
+      <w:r>
+        <w:rPr>
+          <w:rtl w:val="0"/>
+        </w:rPr>
+        <w:t xml:space="preserve">&amp;</w:t>
+      </w:r>
+      <w:r>
+        <w:rPr>
+          <w:rFonts w:ascii="Courier New" w:cs="Courier New" w:eastAsia="Courier New" w:hAnsi="Courier New"/>
+          <w:color w:val="a9a9a9"/>
+          <w:sz w:val="18"/>
+          <w:szCs w:val="18"/>
+          <w:rtl w:val="0"/>
+        </w:rPr>
+        <w:t xml:space="preserve">amp;</w:t>
+      </w:r>
+      <w:r>
+        <w:rPr>
+          <w:color w:val="000000"/>
+          <w:rtl w:val="0"/>
+        </w:rPr>
+        <w:t xml:space="preserve"> </w:t>
+      </w:r>
+      <w:r>
+        <w:rPr>
+          <w:rtl w:val="0"/>
+        </w:rPr>
+        <w:t xml:space="preserve">it will remain there without lumps</w:t>
+      </w:r>
+      <w:r>
+        <w:rPr>
+          <w:color w:val="000000"/>
+          <w:rtl w:val="0"/>
+        </w:rPr>
+        <w:t xml:space="preserve">. </w:t>
+      </w:r>
+      <w:r>
+        <w:rPr>
+          <w:rtl w:val="0"/>
+        </w:rPr>
+        <w:t xml:space="preserve">Once</w:t>
+      </w:r>
+      <w:r>
+        <w:rPr>
+          <w:color w:val="000000"/>
+          <w:rtl w:val="0"/>
+        </w:rPr>
+        <w:t xml:space="preserve"> </w:t>
+      </w:r>
+      <w:r>
+        <w:rPr>
+          <w:rtl w:val="0"/>
+        </w:rPr>
+        <w:t xml:space="preserve">all melted</w:t>
+      </w:r>
+      <w:r>
+        <w:rPr>
+          <w:color w:val="000000"/>
+          <w:rtl w:val="0"/>
+        </w:rPr>
+        <w:t xml:space="preserve">, put in </w:t>
+      </w:r>
+      <w:r>
+        <w:rPr>
+          <w:rtl w:val="0"/>
+        </w:rPr>
+        <w:t xml:space="preserve">the amount of a </w:t>
+      </w:r>
+      <w:r>
+        <w:rPr>
+          <w:rFonts w:ascii="Courier New" w:cs="Courier New" w:eastAsia="Courier New" w:hAnsi="Courier New"/>
+          <w:color w:val="0000ff"/>
+          <w:sz w:val="18"/>
+          <w:szCs w:val="18"/>
+          <w:rtl w:val="0"/>
+        </w:rPr>
+        <w:t xml:space="preserve">&lt;ms&gt;&lt;fr&gt;</w:t>
+      </w:r>
+      <w:r>
+        <w:rPr>
+          <w:rtl w:val="0"/>
+        </w:rPr>
+        <w:t xml:space="preserve">pinon</w:t>
+      </w:r>
+      <w:r>
+        <w:rPr>
+          <w:rFonts w:ascii="Courier New" w:cs="Courier New" w:eastAsia="Courier New" w:hAnsi="Courier New"/>
+          <w:color w:val="0000ff"/>
+          <w:sz w:val="18"/>
+          <w:szCs w:val="18"/>
+          <w:rtl w:val="0"/>
+        </w:rPr>
+        <w:t xml:space="preserve">&lt;/fr&gt;&lt;/ms&gt;</w:t>
+      </w:r>
+      <w:r>
+        <w:rPr>
+          <w:rtl w:val="0"/>
+        </w:rPr>
+        <w:t xml:space="preserve"> of </w:t>
+      </w:r>
+      <w:r>
+        <w:rPr>
+          <w:rFonts w:ascii="Courier New" w:cs="Courier New" w:eastAsia="Courier New" w:hAnsi="Courier New"/>
+          <w:color w:val="0000ff"/>
+          <w:sz w:val="18"/>
+          <w:szCs w:val="18"/>
+          <w:rtl w:val="0"/>
+        </w:rPr>
+        <w:t xml:space="preserve">&lt;m&gt;</w:t>
+      </w:r>
+      <w:r>
+        <w:rPr>
+          <w:rtl w:val="0"/>
+        </w:rPr>
+        <w:t xml:space="preserve">civet</w:t>
+      </w:r>
+      <w:r>
+        <w:rPr>
+          <w:rFonts w:ascii="Courier New" w:cs="Courier New" w:eastAsia="Courier New" w:hAnsi="Courier New"/>
+          <w:color w:val="0000ff"/>
+          <w:sz w:val="18"/>
+          <w:szCs w:val="18"/>
+          <w:rtl w:val="0"/>
+        </w:rPr>
+        <w:t xml:space="preserve">&lt;/m&gt;</w:t>
+      </w:r>
+      <w:r>
+        <w:rPr>
+          <w:color w:val="000000"/>
           <w:rtl w:val="0"/>
         </w:rPr>
         <w:t xml:space="preserve">,</w:t>
       </w:r>
       <w:r>
         <w:rPr>
+          <w:rtl w:val="0"/>
+        </w:rPr>
+        <w:t xml:space="preserve"> &amp;</w:t>
+      </w:r>
+      <w:r>
+        <w:rPr>
+          <w:rFonts w:ascii="Courier New" w:cs="Courier New" w:eastAsia="Courier New" w:hAnsi="Courier New"/>
+          <w:color w:val="a9a9a9"/>
+          <w:sz w:val="18"/>
+          <w:szCs w:val="18"/>
+          <w:rtl w:val="0"/>
+        </w:rPr>
+        <w:t xml:space="preserve">amp;</w:t>
+      </w:r>
+      <w:r>
+        <w:rPr>
+          <w:color w:val="000000"/>
+          <w:rtl w:val="0"/>
+        </w:rPr>
+        <w:t xml:space="preserve"> make it melt </w:t>
+      </w:r>
+      <w:r>
+        <w:rPr>
+          <w:rtl w:val="0"/>
+        </w:rPr>
+        <w:t xml:space="preserve">&amp;</w:t>
+      </w:r>
+      <w:r>
+        <w:rPr>
+          <w:rFonts w:ascii="Courier New" w:cs="Courier New" w:eastAsia="Courier New" w:hAnsi="Courier New"/>
+          <w:color w:val="a9a9a9"/>
+          <w:sz w:val="18"/>
+          <w:szCs w:val="18"/>
+          <w:rtl w:val="0"/>
+        </w:rPr>
+        <w:t xml:space="preserve">amp;</w:t>
+      </w:r>
+      <w:r>
+        <w:rPr>
           <w:color w:val="000000"/>
           <w:rtl w:val="0"/>
         </w:rPr>
@@ -1605,7 +2158,241 @@
         <w:rPr>
           <w:rtl w:val="0"/>
         </w:rPr>
-        <w:t xml:space="preserve">put in your </w:t>
+        <w:t xml:space="preserve">mix it</w:t>
+      </w:r>
+      <w:r>
+        <w:rPr>
+          <w:color w:val="000000"/>
+          <w:rtl w:val="0"/>
+        </w:rPr>
+        <w:t xml:space="preserve"> well together. </w:t>
+      </w:r>
+      <w:r>
+        <w:rPr>
+          <w:rtl w:val="0"/>
+        </w:rPr>
+        <w:t xml:space="preserve">Next</w:t>
+      </w:r>
+      <w:r>
+        <w:rPr>
+          <w:color w:val="000000"/>
+          <w:rtl w:val="0"/>
+        </w:rPr>
+        <w:t xml:space="preserve"> take your </w:t>
+      </w:r>
+      <w:r>
+        <w:rPr>
+          <w:rFonts w:ascii="Courier New" w:cs="Courier New" w:eastAsia="Courier New" w:hAnsi="Courier New"/>
+          <w:color w:val="0000ff"/>
+          <w:sz w:val="18"/>
+          <w:szCs w:val="18"/>
+          <w:rtl w:val="0"/>
+        </w:rPr>
+        <w:t xml:space="preserve">&lt;tl&gt;</w:t>
+      </w:r>
+      <w:r>
+        <w:rPr>
+          <w:color w:val="000000"/>
+          <w:rtl w:val="0"/>
+        </w:rPr>
+        <w:t xml:space="preserve">gloves</w:t>
+      </w:r>
+      <w:r>
+        <w:rPr>
+          <w:rFonts w:ascii="Courier New" w:cs="Courier New" w:eastAsia="Courier New" w:hAnsi="Courier New"/>
+          <w:color w:val="0000ff"/>
+          <w:sz w:val="18"/>
+          <w:szCs w:val="18"/>
+          <w:rtl w:val="0"/>
+        </w:rPr>
+        <w:t xml:space="preserve">&lt;/tl&gt;</w:t>
+      </w:r>
+      <w:r>
+        <w:rPr>
+          <w:rtl w:val="0"/>
+        </w:rPr>
+        <w:t xml:space="preserve">, well-cleaned &amp;</w:t>
+      </w:r>
+      <w:r>
+        <w:rPr>
+          <w:rFonts w:ascii="Courier New" w:cs="Courier New" w:eastAsia="Courier New" w:hAnsi="Courier New"/>
+          <w:color w:val="a9a9a9"/>
+          <w:sz w:val="18"/>
+          <w:szCs w:val="18"/>
+          <w:rtl w:val="0"/>
+        </w:rPr>
+        <w:t xml:space="preserve">amp;</w:t>
+      </w:r>
+      <w:r>
+        <w:rPr>
+          <w:color w:val="000000"/>
+          <w:rtl w:val="0"/>
+        </w:rPr>
+        <w:t xml:space="preserve"> </w:t>
+      </w:r>
+      <w:r>
+        <w:rPr>
+          <w:rtl w:val="0"/>
+        </w:rPr>
+        <w:t xml:space="preserve">well-dried</w:t>
+      </w:r>
+      <w:r>
+        <w:rPr>
+          <w:color w:val="000000"/>
+          <w:rtl w:val="0"/>
+        </w:rPr>
+        <w:t xml:space="preserve">, </w:t>
+      </w:r>
+      <w:r>
+        <w:rPr>
+          <w:rtl w:val="0"/>
+        </w:rPr>
+        <w:t xml:space="preserve">&amp;</w:t>
+      </w:r>
+      <w:r>
+        <w:rPr>
+          <w:rFonts w:ascii="Courier New" w:cs="Courier New" w:eastAsia="Courier New" w:hAnsi="Courier New"/>
+          <w:color w:val="a9a9a9"/>
+          <w:sz w:val="18"/>
+          <w:szCs w:val="18"/>
+          <w:rtl w:val="0"/>
+        </w:rPr>
+        <w:t xml:space="preserve">amp;</w:t>
+      </w:r>
+      <w:r>
+        <w:rPr>
+          <w:color w:val="000000"/>
+          <w:rtl w:val="0"/>
+        </w:rPr>
+        <w:t xml:space="preserve"> </w:t>
+      </w:r>
+      <w:r>
+        <w:rPr>
+          <w:rtl w:val="0"/>
+        </w:rPr>
+        <w:t xml:space="preserve">dipping</w:t>
+      </w:r>
+      <w:r>
+        <w:rPr>
+          <w:color w:val="000000"/>
+          <w:rtl w:val="0"/>
+        </w:rPr>
+        <w:t xml:space="preserve"> th</w:t>
+      </w:r>
+      <w:r>
+        <w:rPr>
+          <w:rtl w:val="0"/>
+        </w:rPr>
+        <w:t xml:space="preserve">e </w:t>
+      </w:r>
+      <w:r>
+        <w:rPr>
+          <w:rFonts w:ascii="Courier New" w:cs="Courier New" w:eastAsia="Courier New" w:hAnsi="Courier New"/>
+          <w:color w:val="0000ff"/>
+          <w:sz w:val="18"/>
+          <w:szCs w:val="18"/>
+          <w:rtl w:val="0"/>
+        </w:rPr>
+        <w:t xml:space="preserve">&lt;tl&gt;</w:t>
+      </w:r>
+      <w:r>
+        <w:rPr>
+          <w:rtl w:val="0"/>
+        </w:rPr>
+        <w:t xml:space="preserve">tip </w:t>
+      </w:r>
+      <w:r>
+        <w:rPr>
+          <w:color w:val="000000"/>
+          <w:rtl w:val="0"/>
+        </w:rPr>
+        <w:t xml:space="preserve">of </w:t>
+      </w:r>
+      <w:r>
+        <w:rPr>
+          <w:rtl w:val="0"/>
+        </w:rPr>
+        <w:t xml:space="preserve">your</w:t>
+      </w:r>
+      <w:r>
+        <w:rPr>
+          <w:color w:val="000000"/>
+          <w:rtl w:val="0"/>
+        </w:rPr>
+        <w:t xml:space="preserve"> </w:t>
+      </w:r>
+      <w:r>
+        <w:rPr>
+          <w:rFonts w:ascii="Courier New" w:cs="Courier New" w:eastAsia="Courier New" w:hAnsi="Courier New"/>
+          <w:color w:val="0000ff"/>
+          <w:sz w:val="18"/>
+          <w:szCs w:val="18"/>
+          <w:rtl w:val="0"/>
+        </w:rPr>
+        <w:t xml:space="preserve">&lt;bp&gt;</w:t>
+      </w:r>
+      <w:r>
+        <w:rPr>
+          <w:color w:val="000000"/>
+          <w:rtl w:val="0"/>
+        </w:rPr>
+        <w:t xml:space="preserve">finger</w:t>
+      </w:r>
+      <w:r>
+        <w:rPr>
+          <w:rFonts w:ascii="Courier New" w:cs="Courier New" w:eastAsia="Courier New" w:hAnsi="Courier New"/>
+          <w:color w:val="0000ff"/>
+          <w:sz w:val="18"/>
+          <w:szCs w:val="18"/>
+          <w:rtl w:val="0"/>
+        </w:rPr>
+        <w:t xml:space="preserve">&lt;/bp&gt;&lt;/tl&gt;</w:t>
+      </w:r>
+      <w:r>
+        <w:rPr>
+          <w:color w:val="000000"/>
+          <w:rtl w:val="0"/>
+        </w:rPr>
+        <w:t xml:space="preserve"> very lightly </w:t>
+      </w:r>
+      <w:r>
+        <w:rPr>
+          <w:rFonts w:ascii="Courier New" w:cs="Courier New" w:eastAsia="Courier New" w:hAnsi="Courier New"/>
+          <w:color w:val="a91111"/>
+          <w:sz w:val="18"/>
+          <w:szCs w:val="18"/>
+          <w:rtl w:val="0"/>
+        </w:rPr>
+        <w:t xml:space="preserve">&lt;del&gt;</w:t>
+      </w:r>
+      <w:r>
+        <w:rPr>
+          <w:rtl w:val="0"/>
+        </w:rPr>
+        <w:t xml:space="preserve">on</w:t>
+      </w:r>
+      <w:r>
+        <w:rPr>
+          <w:rFonts w:ascii="Courier New" w:cs="Courier New" w:eastAsia="Courier New" w:hAnsi="Courier New"/>
+          <w:color w:val="a91111"/>
+          <w:sz w:val="18"/>
+          <w:szCs w:val="18"/>
+          <w:rtl w:val="0"/>
+        </w:rPr>
+        <w:t xml:space="preserve">&lt;/del&gt;</w:t>
+      </w:r>
+      <w:r>
+        <w:rPr>
+          <w:rtl w:val="0"/>
+        </w:rPr>
+        <w:t xml:space="preserve"> on t</w:t>
+      </w:r>
+      <w:r>
+        <w:rPr>
+          <w:color w:val="000000"/>
+          <w:rtl w:val="0"/>
+        </w:rPr>
+        <w:t xml:space="preserve">he edge of the </w:t>
       </w:r>
       <w:r>
         <w:rPr>
@@ -1622,7 +2409,7 @@
           <w:color w:val="000000"/>
           <w:rtl w:val="0"/>
         </w:rPr>
-        <w:t xml:space="preserve">ambergris</w:t>
+        <w:t xml:space="preserve">oil</w:t>
       </w:r>
       <w:r>
         <w:rPr>
@@ -1636,9 +2423,61 @@
       </w:r>
       <w:r>
         <w:rPr>
-          <w:rtl w:val="0"/>
-        </w:rPr>
-        <w:t xml:space="preserve"> &amp;</w:t>
+          <w:color w:val="000000"/>
+          <w:rtl w:val="0"/>
+        </w:rPr>
+        <w:t xml:space="preserve">, </w:t>
+      </w:r>
+      <w:r>
+        <w:rPr>
+          <w:rtl w:val="0"/>
+        </w:rPr>
+        <w:t xml:space="preserve">spread it on the </w:t>
+      </w:r>
+      <w:r>
+        <w:rPr>
+          <w:rFonts w:ascii="Courier New" w:cs="Courier New" w:eastAsia="Courier New" w:hAnsi="Courier New"/>
+          <w:color w:val="0000ff"/>
+          <w:sz w:val="18"/>
+          <w:szCs w:val="18"/>
+          <w:rtl w:val="0"/>
+        </w:rPr>
+        <w:t xml:space="preserve">&lt;tl&gt;</w:t>
+      </w:r>
+      <w:r>
+        <w:rPr>
+          <w:rtl w:val="0"/>
+        </w:rPr>
+        <w:t xml:space="preserve">glove</w:t>
+      </w:r>
+      <w:r>
+        <w:rPr>
+          <w:rFonts w:ascii="Courier New" w:cs="Courier New" w:eastAsia="Courier New" w:hAnsi="Courier New"/>
+          <w:color w:val="0000ff"/>
+          <w:sz w:val="18"/>
+          <w:szCs w:val="18"/>
+          <w:rtl w:val="0"/>
+        </w:rPr>
+        <w:t xml:space="preserve">&lt;/tl&gt;</w:t>
+      </w:r>
+      <w:r>
+        <w:rPr>
+          <w:rtl w:val="0"/>
+        </w:rPr>
+        <w:t xml:space="preserve"> little by little</w:t>
+      </w:r>
+      <w:r>
+        <w:rPr>
+          <w:color w:val="000000"/>
+          <w:rtl w:val="0"/>
+        </w:rPr>
+        <w:t xml:space="preserve"> </w:t>
+      </w:r>
+      <w:r>
+        <w:rPr>
+          <w:rtl w:val="0"/>
+        </w:rPr>
+        <w:t xml:space="preserve">&amp;</w:t>
       </w:r>
       <w:r>
         <w:rPr>
@@ -1648,80 +2487,98 @@
           <w:szCs w:val="18"/>
           <w:rtl w:val="0"/>
         </w:rPr>
-        <w:t xml:space="preserve">amp;</w:t>
-      </w:r>
-      <w:r>
-        <w:rPr>
-          <w:color w:val="000000"/>
-          <w:rtl w:val="0"/>
-        </w:rPr>
-        <w:t xml:space="preserve"> place </w:t>
-      </w:r>
-      <w:r>
-        <w:rPr>
-          <w:rtl w:val="0"/>
-        </w:rPr>
-        <w:t xml:space="preserve">all</w:t>
-      </w:r>
-      <w:r>
-        <w:rPr>
-          <w:color w:val="000000"/>
-          <w:rtl w:val="0"/>
-        </w:rPr>
-        <w:t xml:space="preserve"> o</w:t>
-      </w:r>
-      <w:r>
-        <w:rPr>
-          <w:rtl w:val="0"/>
-        </w:rPr>
-        <w:t xml:space="preserve">n </w:t>
-      </w:r>
-      <w:r>
-        <w:rPr>
-          <w:color w:val="000000"/>
-          <w:rtl w:val="0"/>
-        </w:rPr>
-        <w:t xml:space="preserve">a low fire, and it will melt quickly if your </w:t>
-      </w:r>
-      <w:r>
-        <w:rPr>
-          <w:rFonts w:ascii="Courier New" w:cs="Courier New" w:eastAsia="Courier New" w:hAnsi="Courier New"/>
-          <w:color w:val="0000ff"/>
-          <w:sz w:val="18"/>
-          <w:szCs w:val="18"/>
-          <w:rtl w:val="0"/>
-        </w:rPr>
-        <w:t xml:space="preserve">&lt;m&gt;</w:t>
-      </w:r>
-      <w:r>
-        <w:rPr>
-          <w:color w:val="000000"/>
-          <w:rtl w:val="0"/>
-        </w:rPr>
-        <w:t xml:space="preserve">amber</w:t>
-      </w:r>
-      <w:r>
-        <w:rPr>
-          <w:rFonts w:ascii="Courier New" w:cs="Courier New" w:eastAsia="Courier New" w:hAnsi="Courier New"/>
-          <w:color w:val="0000ff"/>
-          <w:sz w:val="18"/>
-          <w:szCs w:val="18"/>
-          <w:rtl w:val="0"/>
-        </w:rPr>
-        <w:t xml:space="preserve">&lt;/m&gt;</w:t>
-      </w:r>
-      <w:r>
-        <w:rPr>
-          <w:color w:val="000000"/>
-          <w:rtl w:val="0"/>
-        </w:rPr>
-        <w:t xml:space="preserve"> is </w:t>
-      </w:r>
-      <w:r>
-        <w:rPr>
-          <w:rtl w:val="0"/>
-        </w:rPr>
-        <w:t xml:space="preserve">good</w:t>
+        <w:t xml:space="preserve">amp; </w:t>
+      </w:r>
+      <w:r>
+        <w:rPr>
+          <w:color w:val="000000"/>
+          <w:rtl w:val="0"/>
+        </w:rPr>
+        <w:t xml:space="preserve">with patience </w:t>
+      </w:r>
+      <w:r>
+        <w:rPr>
+          <w:rtl w:val="0"/>
+        </w:rPr>
+        <w:t xml:space="preserve">&amp;</w:t>
+      </w:r>
+      <w:r>
+        <w:rPr>
+          <w:rFonts w:ascii="Courier New" w:cs="Courier New" w:eastAsia="Courier New" w:hAnsi="Courier New"/>
+          <w:color w:val="a9a9a9"/>
+          <w:sz w:val="18"/>
+          <w:szCs w:val="18"/>
+          <w:rtl w:val="0"/>
+        </w:rPr>
+        <w:t xml:space="preserve">amp; </w:t>
+      </w:r>
+      <w:r>
+        <w:rPr>
+          <w:color w:val="000000"/>
+          <w:rtl w:val="0"/>
+        </w:rPr>
+        <w:t xml:space="preserve">rub the </w:t>
+      </w:r>
+      <w:r>
+        <w:rPr>
+          <w:rFonts w:ascii="Courier New" w:cs="Courier New" w:eastAsia="Courier New" w:hAnsi="Courier New"/>
+          <w:color w:val="0000ff"/>
+          <w:sz w:val="18"/>
+          <w:szCs w:val="18"/>
+          <w:rtl w:val="0"/>
+        </w:rPr>
+        <w:t xml:space="preserve">&lt;tl&gt;</w:t>
+      </w:r>
+      <w:r>
+        <w:rPr>
+          <w:color w:val="000000"/>
+          <w:rtl w:val="0"/>
+        </w:rPr>
+        <w:t xml:space="preserve">glove</w:t>
+      </w:r>
+      <w:r>
+        <w:rPr>
+          <w:rFonts w:ascii="Courier New" w:cs="Courier New" w:eastAsia="Courier New" w:hAnsi="Courier New"/>
+          <w:color w:val="0000ff"/>
+          <w:sz w:val="18"/>
+          <w:szCs w:val="18"/>
+          <w:rtl w:val="0"/>
+        </w:rPr>
+        <w:t xml:space="preserve">&lt;/tl&gt;</w:t>
+      </w:r>
+      <w:r>
+        <w:rPr>
+          <w:color w:val="000000"/>
+          <w:rtl w:val="0"/>
+        </w:rPr>
+        <w:t xml:space="preserve"> between your </w:t>
+      </w:r>
+      <w:r>
+        <w:rPr>
+          <w:rFonts w:ascii="Courier New" w:cs="Courier New" w:eastAsia="Courier New" w:hAnsi="Courier New"/>
+          <w:color w:val="0000ff"/>
+          <w:sz w:val="18"/>
+          <w:szCs w:val="18"/>
+          <w:rtl w:val="0"/>
+        </w:rPr>
+        <w:t xml:space="preserve">&lt;bp&gt;</w:t>
+      </w:r>
+      <w:r>
+        <w:rPr>
+          <w:color w:val="000000"/>
+          <w:rtl w:val="0"/>
+        </w:rPr>
+        <w:t xml:space="preserve">hands</w:t>
+      </w:r>
+      <w:r>
+        <w:rPr>
+          <w:rFonts w:ascii="Courier New" w:cs="Courier New" w:eastAsia="Courier New" w:hAnsi="Courier New"/>
+          <w:color w:val="0000ff"/>
+          <w:sz w:val="18"/>
+          <w:szCs w:val="18"/>
+          <w:rtl w:val="0"/>
+        </w:rPr>
+        <w:t xml:space="preserve">&lt;/bp&gt;</w:t>
       </w:r>
       <w:r>
         <w:rPr>
@@ -1729,441 +2586,6 @@
           <w:rtl w:val="0"/>
         </w:rPr>
         <w:t xml:space="preserve">, </w:t>
-      </w:r>
-      <w:r>
-        <w:rPr>
-          <w:rtl w:val="0"/>
-        </w:rPr>
-        <w:t xml:space="preserve">&amp;</w:t>
-      </w:r>
-      <w:r>
-        <w:rPr>
-          <w:rFonts w:ascii="Courier New" w:cs="Courier New" w:eastAsia="Courier New" w:hAnsi="Courier New"/>
-          <w:color w:val="a9a9a9"/>
-          <w:sz w:val="18"/>
-          <w:szCs w:val="18"/>
-          <w:rtl w:val="0"/>
-        </w:rPr>
-        <w:t xml:space="preserve">amp;</w:t>
-      </w:r>
-      <w:r>
-        <w:rPr>
-          <w:color w:val="000000"/>
-          <w:rtl w:val="0"/>
-        </w:rPr>
-        <w:t xml:space="preserve"> </w:t>
-      </w:r>
-      <w:r>
-        <w:rPr>
-          <w:rtl w:val="0"/>
-        </w:rPr>
-        <w:t xml:space="preserve">it will remain there without lumps</w:t>
-      </w:r>
-      <w:r>
-        <w:rPr>
-          <w:color w:val="000000"/>
-          <w:rtl w:val="0"/>
-        </w:rPr>
-        <w:t xml:space="preserve">. </w:t>
-      </w:r>
-      <w:r>
-        <w:rPr>
-          <w:rtl w:val="0"/>
-        </w:rPr>
-        <w:t xml:space="preserve">Once</w:t>
-      </w:r>
-      <w:r>
-        <w:rPr>
-          <w:color w:val="000000"/>
-          <w:rtl w:val="0"/>
-        </w:rPr>
-        <w:t xml:space="preserve"> </w:t>
-      </w:r>
-      <w:r>
-        <w:rPr>
-          <w:rtl w:val="0"/>
-        </w:rPr>
-        <w:t xml:space="preserve">all melted</w:t>
-      </w:r>
-      <w:r>
-        <w:rPr>
-          <w:color w:val="000000"/>
-          <w:rtl w:val="0"/>
-        </w:rPr>
-        <w:t xml:space="preserve">, put in </w:t>
-      </w:r>
-      <w:r>
-        <w:rPr>
-          <w:rtl w:val="0"/>
-        </w:rPr>
-        <w:t xml:space="preserve">the amount of a </w:t>
-      </w:r>
-      <w:r>
-        <w:rPr>
-          <w:rFonts w:ascii="Courier New" w:cs="Courier New" w:eastAsia="Courier New" w:hAnsi="Courier New"/>
-          <w:color w:val="0000ff"/>
-          <w:sz w:val="18"/>
-          <w:szCs w:val="18"/>
-          <w:rtl w:val="0"/>
-        </w:rPr>
-        <w:t xml:space="preserve">&lt;fr&gt;</w:t>
-      </w:r>
-      <w:r>
-        <w:rPr>
-          <w:rtl w:val="0"/>
-        </w:rPr>
-        <w:t xml:space="preserve">pinon</w:t>
-      </w:r>
-      <w:r>
-        <w:rPr>
-          <w:rFonts w:ascii="Courier New" w:cs="Courier New" w:eastAsia="Courier New" w:hAnsi="Courier New"/>
-          <w:color w:val="0000ff"/>
-          <w:sz w:val="18"/>
-          <w:szCs w:val="18"/>
-          <w:rtl w:val="0"/>
-        </w:rPr>
-        <w:t xml:space="preserve">&lt;/fr&gt;</w:t>
-      </w:r>
-      <w:r>
-        <w:rPr>
-          <w:rtl w:val="0"/>
-        </w:rPr>
-        <w:t xml:space="preserve"> of </w:t>
-      </w:r>
-      <w:r>
-        <w:rPr>
-          <w:rFonts w:ascii="Courier New" w:cs="Courier New" w:eastAsia="Courier New" w:hAnsi="Courier New"/>
-          <w:color w:val="0000ff"/>
-          <w:sz w:val="18"/>
-          <w:szCs w:val="18"/>
-          <w:rtl w:val="0"/>
-        </w:rPr>
-        <w:t xml:space="preserve">&lt;m&gt;</w:t>
-      </w:r>
-      <w:r>
-        <w:rPr>
-          <w:rtl w:val="0"/>
-        </w:rPr>
-        <w:t xml:space="preserve">civet</w:t>
-      </w:r>
-      <w:r>
-        <w:rPr>
-          <w:rFonts w:ascii="Courier New" w:cs="Courier New" w:eastAsia="Courier New" w:hAnsi="Courier New"/>
-          <w:color w:val="0000ff"/>
-          <w:sz w:val="18"/>
-          <w:szCs w:val="18"/>
-          <w:rtl w:val="0"/>
-        </w:rPr>
-        <w:t xml:space="preserve">&lt;/m&gt;</w:t>
-      </w:r>
-      <w:r>
-        <w:rPr>
-          <w:color w:val="000000"/>
-          <w:rtl w:val="0"/>
-        </w:rPr>
-        <w:t xml:space="preserve">,</w:t>
-      </w:r>
-      <w:r>
-        <w:rPr>
-          <w:rtl w:val="0"/>
-        </w:rPr>
-        <w:t xml:space="preserve"> &amp;</w:t>
-      </w:r>
-      <w:r>
-        <w:rPr>
-          <w:rFonts w:ascii="Courier New" w:cs="Courier New" w:eastAsia="Courier New" w:hAnsi="Courier New"/>
-          <w:color w:val="a9a9a9"/>
-          <w:sz w:val="18"/>
-          <w:szCs w:val="18"/>
-          <w:rtl w:val="0"/>
-        </w:rPr>
-        <w:t xml:space="preserve">amp;</w:t>
-      </w:r>
-      <w:r>
-        <w:rPr>
-          <w:color w:val="000000"/>
-          <w:rtl w:val="0"/>
-        </w:rPr>
-        <w:t xml:space="preserve"> make it melt </w:t>
-      </w:r>
-      <w:r>
-        <w:rPr>
-          <w:rtl w:val="0"/>
-        </w:rPr>
-        <w:t xml:space="preserve">&amp;</w:t>
-      </w:r>
-      <w:r>
-        <w:rPr>
-          <w:rFonts w:ascii="Courier New" w:cs="Courier New" w:eastAsia="Courier New" w:hAnsi="Courier New"/>
-          <w:color w:val="a9a9a9"/>
-          <w:sz w:val="18"/>
-          <w:szCs w:val="18"/>
-          <w:rtl w:val="0"/>
-        </w:rPr>
-        <w:t xml:space="preserve">amp;</w:t>
-      </w:r>
-      <w:r>
-        <w:rPr>
-          <w:color w:val="000000"/>
-          <w:rtl w:val="0"/>
-        </w:rPr>
-        <w:t xml:space="preserve"> </w:t>
-      </w:r>
-      <w:r>
-        <w:rPr>
-          <w:rtl w:val="0"/>
-        </w:rPr>
-        <w:t xml:space="preserve">mix it</w:t>
-      </w:r>
-      <w:r>
-        <w:rPr>
-          <w:color w:val="000000"/>
-          <w:rtl w:val="0"/>
-        </w:rPr>
-        <w:t xml:space="preserve"> well together. </w:t>
-      </w:r>
-      <w:r>
-        <w:rPr>
-          <w:rtl w:val="0"/>
-        </w:rPr>
-        <w:t xml:space="preserve">Next</w:t>
-      </w:r>
-      <w:r>
-        <w:rPr>
-          <w:color w:val="000000"/>
-          <w:rtl w:val="0"/>
-        </w:rPr>
-        <w:t xml:space="preserve"> take your gloves</w:t>
-      </w:r>
-      <w:r>
-        <w:rPr>
-          <w:rtl w:val="0"/>
-        </w:rPr>
-        <w:t xml:space="preserve">, well-cleaned &amp;</w:t>
-      </w:r>
-      <w:r>
-        <w:rPr>
-          <w:rFonts w:ascii="Courier New" w:cs="Courier New" w:eastAsia="Courier New" w:hAnsi="Courier New"/>
-          <w:color w:val="a9a9a9"/>
-          <w:sz w:val="18"/>
-          <w:szCs w:val="18"/>
-          <w:rtl w:val="0"/>
-        </w:rPr>
-        <w:t xml:space="preserve">amp;</w:t>
-      </w:r>
-      <w:r>
-        <w:rPr>
-          <w:color w:val="000000"/>
-          <w:rtl w:val="0"/>
-        </w:rPr>
-        <w:t xml:space="preserve"> </w:t>
-      </w:r>
-      <w:r>
-        <w:rPr>
-          <w:rtl w:val="0"/>
-        </w:rPr>
-        <w:t xml:space="preserve">well-dried</w:t>
-      </w:r>
-      <w:r>
-        <w:rPr>
-          <w:color w:val="000000"/>
-          <w:rtl w:val="0"/>
-        </w:rPr>
-        <w:t xml:space="preserve">, </w:t>
-      </w:r>
-      <w:r>
-        <w:rPr>
-          <w:rtl w:val="0"/>
-        </w:rPr>
-        <w:t xml:space="preserve">&amp;</w:t>
-      </w:r>
-      <w:r>
-        <w:rPr>
-          <w:rFonts w:ascii="Courier New" w:cs="Courier New" w:eastAsia="Courier New" w:hAnsi="Courier New"/>
-          <w:color w:val="a9a9a9"/>
-          <w:sz w:val="18"/>
-          <w:szCs w:val="18"/>
-          <w:rtl w:val="0"/>
-        </w:rPr>
-        <w:t xml:space="preserve">amp;</w:t>
-      </w:r>
-      <w:r>
-        <w:rPr>
-          <w:color w:val="000000"/>
-          <w:rtl w:val="0"/>
-        </w:rPr>
-        <w:t xml:space="preserve"> </w:t>
-      </w:r>
-      <w:r>
-        <w:rPr>
-          <w:rtl w:val="0"/>
-        </w:rPr>
-        <w:t xml:space="preserve">dipping</w:t>
-      </w:r>
-      <w:r>
-        <w:rPr>
-          <w:color w:val="000000"/>
-          <w:rtl w:val="0"/>
-        </w:rPr>
-        <w:t xml:space="preserve"> th</w:t>
-      </w:r>
-      <w:r>
-        <w:rPr>
-          <w:rtl w:val="0"/>
-        </w:rPr>
-        <w:t xml:space="preserve">e tip </w:t>
-      </w:r>
-      <w:r>
-        <w:rPr>
-          <w:color w:val="000000"/>
-          <w:rtl w:val="0"/>
-        </w:rPr>
-        <w:t xml:space="preserve">of </w:t>
-      </w:r>
-      <w:r>
-        <w:rPr>
-          <w:rtl w:val="0"/>
-        </w:rPr>
-        <w:t xml:space="preserve">your</w:t>
-      </w:r>
-      <w:r>
-        <w:rPr>
-          <w:color w:val="000000"/>
-          <w:rtl w:val="0"/>
-        </w:rPr>
-        <w:t xml:space="preserve"> finger very lightly </w:t>
-      </w:r>
-      <w:r>
-        <w:rPr>
-          <w:rFonts w:ascii="Courier New" w:cs="Courier New" w:eastAsia="Courier New" w:hAnsi="Courier New"/>
-          <w:color w:val="a91111"/>
-          <w:sz w:val="18"/>
-          <w:szCs w:val="18"/>
-          <w:rtl w:val="0"/>
-        </w:rPr>
-        <w:t xml:space="preserve">&lt;del&gt;</w:t>
-      </w:r>
-      <w:r>
-        <w:rPr>
-          <w:rtl w:val="0"/>
-        </w:rPr>
-        <w:t xml:space="preserve">on</w:t>
-      </w:r>
-      <w:r>
-        <w:rPr>
-          <w:rFonts w:ascii="Courier New" w:cs="Courier New" w:eastAsia="Courier New" w:hAnsi="Courier New"/>
-          <w:color w:val="a91111"/>
-          <w:sz w:val="18"/>
-          <w:szCs w:val="18"/>
-          <w:rtl w:val="0"/>
-        </w:rPr>
-        <w:t xml:space="preserve">&lt;/del&gt;</w:t>
-      </w:r>
-      <w:r>
-        <w:rPr>
-          <w:rtl w:val="0"/>
-        </w:rPr>
-        <w:t xml:space="preserve"> on t</w:t>
-      </w:r>
-      <w:r>
-        <w:rPr>
-          <w:color w:val="000000"/>
-          <w:rtl w:val="0"/>
-        </w:rPr>
-        <w:t xml:space="preserve">he edge of the </w:t>
-      </w:r>
-      <w:r>
-        <w:rPr>
-          <w:rFonts w:ascii="Courier New" w:cs="Courier New" w:eastAsia="Courier New" w:hAnsi="Courier New"/>
-          <w:color w:val="0000ff"/>
-          <w:sz w:val="18"/>
-          <w:szCs w:val="18"/>
-          <w:rtl w:val="0"/>
-        </w:rPr>
-        <w:t xml:space="preserve">&lt;m&gt;</w:t>
-      </w:r>
-      <w:r>
-        <w:rPr>
-          <w:color w:val="000000"/>
-          <w:rtl w:val="0"/>
-        </w:rPr>
-        <w:t xml:space="preserve">oil</w:t>
-      </w:r>
-      <w:r>
-        <w:rPr>
-          <w:rFonts w:ascii="Courier New" w:cs="Courier New" w:eastAsia="Courier New" w:hAnsi="Courier New"/>
-          <w:color w:val="0000ff"/>
-          <w:sz w:val="18"/>
-          <w:szCs w:val="18"/>
-          <w:rtl w:val="0"/>
-        </w:rPr>
-        <w:t xml:space="preserve">&lt;/m&gt;</w:t>
-      </w:r>
-      <w:r>
-        <w:rPr>
-          <w:color w:val="000000"/>
-          <w:rtl w:val="0"/>
-        </w:rPr>
-        <w:t xml:space="preserve">, </w:t>
-      </w:r>
-      <w:r>
-        <w:rPr>
-          <w:rtl w:val="0"/>
-        </w:rPr>
-        <w:t xml:space="preserve">spread it on the glove little by little</w:t>
-      </w:r>
-      <w:r>
-        <w:rPr>
-          <w:color w:val="000000"/>
-          <w:rtl w:val="0"/>
-        </w:rPr>
-        <w:t xml:space="preserve"> </w:t>
-      </w:r>
-      <w:r>
-        <w:rPr>
-          <w:rtl w:val="0"/>
-        </w:rPr>
-        <w:t xml:space="preserve">&amp;</w:t>
-      </w:r>
-      <w:r>
-        <w:rPr>
-          <w:rFonts w:ascii="Courier New" w:cs="Courier New" w:eastAsia="Courier New" w:hAnsi="Courier New"/>
-          <w:color w:val="a9a9a9"/>
-          <w:sz w:val="18"/>
-          <w:szCs w:val="18"/>
-          <w:rtl w:val="0"/>
-        </w:rPr>
-        <w:t xml:space="preserve">amp; </w:t>
-      </w:r>
-      <w:r>
-        <w:rPr>
-          <w:color w:val="000000"/>
-          <w:rtl w:val="0"/>
-        </w:rPr>
-        <w:t xml:space="preserve">with patience </w:t>
-      </w:r>
-      <w:r>
-        <w:rPr>
-          <w:rtl w:val="0"/>
-        </w:rPr>
-        <w:t xml:space="preserve">&amp;</w:t>
-      </w:r>
-      <w:r>
-        <w:rPr>
-          <w:rFonts w:ascii="Courier New" w:cs="Courier New" w:eastAsia="Courier New" w:hAnsi="Courier New"/>
-          <w:color w:val="a9a9a9"/>
-          <w:sz w:val="18"/>
-          <w:szCs w:val="18"/>
-          <w:rtl w:val="0"/>
-        </w:rPr>
-        <w:t xml:space="preserve">amp; </w:t>
-      </w:r>
-      <w:r>
-        <w:rPr>
-          <w:color w:val="000000"/>
-          <w:rtl w:val="0"/>
-        </w:rPr>
-        <w:t xml:space="preserve">rub the glove between your hands, </w:t>
       </w:r>
       <w:r>
         <w:rPr>
@@ -2435,24 +2857,7 @@
           <w:szCs w:val="18"/>
           <w:rtl w:val="0"/>
         </w:rPr>
-        <w:t xml:space="preserve">&lt;id&gt;</w:t>
-      </w:r>
-      <w:r>
-        <w:rPr>
-          <w:color w:val="000000"/>
-          <w:rtl w:val="0"/>
-        </w:rPr>
-        <w:t xml:space="preserve">p163r_2</w:t>
-      </w:r>
-      <w:r>
-        <w:rPr>
-          <w:rFonts w:ascii="Courier New" w:cs="Courier New" w:eastAsia="Courier New" w:hAnsi="Courier New"/>
-          <w:color w:val="7f6000"/>
-          <w:sz w:val="18"/>
-          <w:szCs w:val="18"/>
-          <w:rtl w:val="0"/>
-        </w:rPr>
-        <w:t xml:space="preserve">&lt;/id&gt;</w:t>
+        <w:t xml:space="preserve">&lt;id&gt;p163r_2&lt;/id&gt;</w:t>
       </w:r>
       <w:r>
         <w:rPr>

--- a/TEMP/input/p163r_SD_HW_+_MHS+/tl_p163r.docx
+++ b/TEMP/input/p163r_SD_HW_+_MHS+/tl_p163r.docx
@@ -3141,7 +3141,7 @@
     </w:p>
     <w:sectPr>
       <w:pgSz w:h="15840" w:w="12240"/>
-      <w:pgMar w:bottom="1440" w:top="1440" w:left="1440" w:right="1440" w:header="0"/>
+      <w:pgMar w:bottom="1440" w:top="1440" w:left="1440" w:right="1440" w:header="0" w:footer="720"/>
       <w:pgNumType w:start="1"/>
     </w:sectPr>
   </w:body>

--- a/TEMP/input/p163r_SD_HW_+_MHS+/tl_p163r.docx
+++ b/TEMP/input/p163r_SD_HW_+_MHS+/tl_p163r.docx
@@ -2903,10 +2903,9 @@
       </w:r>
       <w:r>
         <w:rPr>
-          <w:color w:val="000000"/>
-          <w:rtl w:val="0"/>
-        </w:rPr>
-        <w:t xml:space="preserve">Spirits</w:t>
+          <w:rtl w:val="0"/>
+        </w:rPr>
+        <w:t xml:space="preserve">Eau-de-vie</w:t>
       </w:r>
       <w:r>
         <w:rPr>
@@ -2984,88 +2983,14 @@
           <w:szCs w:val="18"/>
           <w:rtl w:val="0"/>
         </w:rPr>
-        <w:t xml:space="preserve">&lt;ab&gt;</w:t>
-      </w:r>
-      <w:r>
-        <w:rPr>
-          <w:rFonts w:ascii="Courier New" w:cs="Courier New" w:eastAsia="Courier New" w:hAnsi="Courier New"/>
-          <w:color w:val="0000ff"/>
-          <w:sz w:val="18"/>
-          <w:szCs w:val="18"/>
-          <w:rtl w:val="0"/>
-        </w:rPr>
-        <w:t xml:space="preserve">&lt;m&gt;</w:t>
-      </w:r>
-      <w:r>
-        <w:rPr>
-          <w:color w:val="000000"/>
-          <w:rtl w:val="0"/>
-        </w:rPr>
-        <w:t xml:space="preserve">Spirits</w:t>
-      </w:r>
-      <w:r>
-        <w:rPr>
-          <w:rFonts w:ascii="Courier New" w:cs="Courier New" w:eastAsia="Courier New" w:hAnsi="Courier New"/>
-          <w:color w:val="0000ff"/>
-          <w:sz w:val="18"/>
-          <w:szCs w:val="18"/>
-          <w:rtl w:val="0"/>
-        </w:rPr>
-        <w:t xml:space="preserve">&lt;/m&gt;</w:t>
-      </w:r>
-      <w:r>
-        <w:rPr>
-          <w:color w:val="000000"/>
-          <w:rtl w:val="0"/>
-        </w:rPr>
-        <w:t xml:space="preserve"> are excellent for making molds clean, in such a way that where you do not apply some, common sand will attac</w:t>
-      </w:r>
-      <w:r>
-        <w:rPr>
-          <w:rtl w:val="0"/>
-        </w:rPr>
-        <w:t xml:space="preserve">h to</w:t>
-      </w:r>
-      <w:r>
-        <w:rPr>
-          <w:color w:val="000000"/>
-          <w:rtl w:val="0"/>
-        </w:rPr>
-        <w:t xml:space="preserve"> the figure. But it needs to be passed three times. And because it does not take well on oiled things, I believe it may be best to put some into the </w:t>
-      </w:r>
-      <w:r>
-        <w:rPr>
-          <w:rFonts w:ascii="Courier New" w:cs="Courier New" w:eastAsia="Courier New" w:hAnsi="Courier New"/>
-          <w:color w:val="0000ff"/>
-          <w:sz w:val="18"/>
-          <w:szCs w:val="18"/>
-          <w:rtl w:val="0"/>
-        </w:rPr>
-        <w:t xml:space="preserve">&lt;m&gt;</w:t>
-      </w:r>
-      <w:r>
-        <w:rPr>
-          <w:color w:val="000000"/>
-          <w:rtl w:val="0"/>
-        </w:rPr>
-        <w:t xml:space="preserve">water</w:t>
-      </w:r>
-      <w:r>
-        <w:rPr>
-          <w:rFonts w:ascii="Courier New" w:cs="Courier New" w:eastAsia="Courier New" w:hAnsi="Courier New"/>
-          <w:color w:val="0000ff"/>
-          <w:sz w:val="18"/>
-          <w:szCs w:val="18"/>
-          <w:rtl w:val="0"/>
-        </w:rPr>
-        <w:t xml:space="preserve">&lt;/m&gt;</w:t>
-      </w:r>
-      <w:r>
-        <w:rPr>
-          <w:color w:val="000000"/>
-          <w:rtl w:val="0"/>
-        </w:rPr>
-        <w:t xml:space="preserve"> with which you have moistened your sand.</w:t>
+        <w:t xml:space="preserve">&lt;ab&gt;It is excellent for molding neatly, such that in the place where you do not put any, the sand will usually attack the figure. But it needs to be in three passes. And because it does not take easily on oiled things, I believe that it would be good to put some amongst the water in which you wet your sand</w:t>
+      </w:r>
+      <w:r>
+        <w:rPr>
+          <w:color w:val="000000"/>
+          <w:rtl w:val="0"/>
+        </w:rPr>
+        <w:t xml:space="preserve">.</w:t>
       </w:r>
       <w:r>
         <w:rPr>

--- a/TEMP/input/p163r_SD_HW_+_MHS+/tl_p163r.docx
+++ b/TEMP/input/p163r_SD_HW_+_MHS+/tl_p163r.docx
@@ -4,7 +4,6 @@
   <w:body>
     <w:p>
       <w:pPr>
-        <w:contextualSpacing w:val="0"/>
         <w:rPr/>
       </w:pPr>
       <w:r>
@@ -41,7 +40,6 @@
     </w:p>
     <w:p>
       <w:pPr>
-        <w:contextualSpacing w:val="0"/>
         <w:rPr/>
       </w:pPr>
       <w:r>
@@ -78,7 +76,6 @@
     </w:p>
     <w:p>
       <w:pPr>
-        <w:contextualSpacing w:val="0"/>
         <w:rPr/>
       </w:pPr>
       <w:r>
@@ -89,7 +86,6 @@
     </w:p>
     <w:p>
       <w:pPr>
-        <w:contextualSpacing w:val="0"/>
         <w:rPr/>
       </w:pPr>
       <w:r>
@@ -110,7 +106,6 @@
     </w:p>
     <w:p>
       <w:pPr>
-        <w:contextualSpacing w:val="0"/>
         <w:rPr/>
       </w:pPr>
       <w:r>
@@ -147,7 +142,6 @@
     </w:p>
     <w:p>
       <w:pPr>
-        <w:contextualSpacing w:val="0"/>
         <w:rPr/>
       </w:pPr>
       <w:r>
@@ -204,7 +198,6 @@
     </w:p>
     <w:p>
       <w:pPr>
-        <w:contextualSpacing w:val="0"/>
         <w:rPr/>
       </w:pPr>
       <w:r>
@@ -215,7 +208,6 @@
     </w:p>
     <w:p>
       <w:pPr>
-        <w:contextualSpacing w:val="0"/>
         <w:rPr/>
       </w:pPr>
       <w:r>
@@ -540,7 +532,6 @@
     </w:p>
     <w:p>
       <w:pPr>
-        <w:contextualSpacing w:val="0"/>
         <w:rPr/>
       </w:pPr>
       <w:r>
@@ -552,7 +543,6 @@
     </w:p>
     <w:p>
       <w:pPr>
-        <w:contextualSpacing w:val="0"/>
         <w:rPr/>
       </w:pPr>
       <w:r>
@@ -913,7 +903,6 @@
     </w:p>
     <w:p>
       <w:pPr>
-        <w:contextualSpacing w:val="0"/>
         <w:rPr/>
       </w:pPr>
       <w:r>
@@ -924,7 +913,6 @@
     </w:p>
     <w:p>
       <w:pPr>
-        <w:contextualSpacing w:val="0"/>
         <w:rPr/>
       </w:pPr>
       <w:r>
@@ -1993,7 +1981,6 @@
     </w:p>
     <w:p>
       <w:pPr>
-        <w:contextualSpacing w:val="0"/>
         <w:rPr/>
       </w:pPr>
       <w:r>
@@ -2014,7 +2001,6 @@
     </w:p>
     <w:p>
       <w:pPr>
-        <w:contextualSpacing w:val="0"/>
         <w:rPr/>
       </w:pPr>
       <w:r>
@@ -2025,7 +2011,6 @@
     </w:p>
     <w:p>
       <w:pPr>
-        <w:contextualSpacing w:val="0"/>
         <w:rPr/>
       </w:pPr>
       <w:r>
@@ -2046,7 +2031,6 @@
     </w:p>
     <w:p>
       <w:pPr>
-        <w:contextualSpacing w:val="0"/>
         <w:rPr/>
       </w:pPr>
       <w:r>
@@ -2083,7 +2067,6 @@
     </w:p>
     <w:p>
       <w:pPr>
-        <w:contextualSpacing w:val="0"/>
         <w:rPr/>
       </w:pPr>
       <w:r>
@@ -2140,7 +2123,6 @@
     </w:p>
     <w:p>
       <w:pPr>
-        <w:contextualSpacing w:val="0"/>
         <w:rPr/>
       </w:pPr>
       <w:r>
@@ -2151,7 +2133,6 @@
     </w:p>
     <w:p>
       <w:pPr>
-        <w:contextualSpacing w:val="0"/>
         <w:rPr/>
       </w:pPr>
       <w:r>
@@ -2252,7 +2233,6 @@
     </w:p>
     <w:p>
       <w:pPr>
-        <w:contextualSpacing w:val="0"/>
         <w:rPr/>
       </w:pPr>
       <w:r>
@@ -2273,7 +2253,6 @@
     </w:p>
     <w:p>
       <w:pPr>
-        <w:contextualSpacing w:val="0"/>
         <w:rPr/>
       </w:pPr>
       <w:r>
